--- a/Razor Pages Exercises.docx
+++ b/Razor Pages Exercises.docx
@@ -1683,7 +1683,7 @@
                 <v:shape id="_x0000_i1025" type="#_x0000_t75" style="width:392.4pt;height:303.6pt" o:ole="">
                   <v:imagedata r:id="rId5" o:title=""/>
                 </v:shape>
-                <o:OLEObject Type="Embed" ProgID="PBrush" ShapeID="_x0000_i1025" DrawAspect="Content" ObjectID="_1803909908" r:id="rId6"/>
+                <o:OLEObject Type="Embed" ProgID="PBrush" ShapeID="_x0000_i1025" DrawAspect="Content" ObjectID="_1803965847" r:id="rId6"/>
               </w:object>
             </w:r>
           </w:p>
@@ -2022,7 +2022,6 @@
                 <w:numId w:val="1"/>
               </w:numPr>
               <w:spacing w:line="360" w:lineRule="auto"/>
-              <w:jc w:val="both"/>
               <w:rPr>
                 <w:rFonts w:ascii="Calibri" w:eastAsia="Times New Roman" w:hAnsi="Calibri" w:cs="Times New Roman"/>
                 <w:color w:val="00000A"/>
@@ -2053,6 +2052,7 @@
               <w:t xml:space="preserve"> the </w:t>
             </w:r>
             <w:proofErr w:type="spellStart"/>
+            <w:proofErr w:type="gramStart"/>
             <w:r>
               <w:rPr>
                 <w:rFonts w:ascii="Calibri" w:eastAsia="Times New Roman" w:hAnsi="Calibri" w:cs="Times New Roman"/>
@@ -2072,7 +2072,28 @@
                 <w:szCs w:val="24"/>
                 <w:lang w:eastAsia="da-DK"/>
               </w:rPr>
-              <w:t xml:space="preserve">  class in the </w:t>
+              <w:t xml:space="preserve">  class</w:t>
+            </w:r>
+            <w:proofErr w:type="gramEnd"/>
+            <w:r>
+              <w:rPr>
+                <w:rFonts w:ascii="Calibri" w:eastAsia="Times New Roman" w:hAnsi="Calibri" w:cs="Times New Roman"/>
+                <w:color w:val="00000A"/>
+                <w:sz w:val="24"/>
+                <w:szCs w:val="24"/>
+                <w:lang w:eastAsia="da-DK"/>
+              </w:rPr>
+              <w:t xml:space="preserve"> </w:t>
+            </w:r>
+            <w:r>
+              <w:rPr>
+                <w:rFonts w:ascii="Calibri" w:eastAsia="Times New Roman" w:hAnsi="Calibri" w:cs="Times New Roman"/>
+                <w:color w:val="00000A"/>
+                <w:sz w:val="24"/>
+                <w:szCs w:val="24"/>
+                <w:lang w:eastAsia="da-DK"/>
+              </w:rPr>
+              <w:t xml:space="preserve">in the </w:t>
             </w:r>
             <w:proofErr w:type="spellStart"/>
             <w:r>
@@ -2083,28 +2104,71 @@
                 <w:szCs w:val="24"/>
                 <w:lang w:eastAsia="da-DK"/>
               </w:rPr>
-              <w:t>Startup.cs</w:t>
+              <w:t>program.cs</w:t>
             </w:r>
             <w:proofErr w:type="spellEnd"/>
-          </w:p>
-          <w:p>
-            <w:pPr>
-              <w:pStyle w:val="Listeafsnit"/>
-              <w:widowControl/>
-              <w:numPr>
-                <w:ilvl w:val="0"/>
-                <w:numId w:val="1"/>
-              </w:numPr>
-              <w:spacing w:line="360" w:lineRule="auto"/>
-              <w:jc w:val="both"/>
-              <w:rPr>
-                <w:rFonts w:ascii="Calibri" w:eastAsia="Times New Roman" w:hAnsi="Calibri" w:cs="Times New Roman"/>
-                <w:color w:val="00000A"/>
-                <w:sz w:val="24"/>
-                <w:szCs w:val="24"/>
-                <w:lang w:eastAsia="da-DK"/>
-              </w:rPr>
-            </w:pPr>
+            <w:r>
+              <w:rPr>
+                <w:rFonts w:ascii="Calibri" w:eastAsia="Times New Roman" w:hAnsi="Calibri" w:cs="Times New Roman"/>
+                <w:color w:val="00000A"/>
+                <w:sz w:val="24"/>
+                <w:szCs w:val="24"/>
+                <w:lang w:eastAsia="da-DK"/>
+              </w:rPr>
+              <w:t xml:space="preserve">: </w:t>
+            </w:r>
+            <w:proofErr w:type="spellStart"/>
+            <w:r>
+              <w:rPr>
+                <w:rFonts w:ascii="Courier New" w:eastAsia="Times New Roman" w:hAnsi="Courier New" w:cs="Courier New"/>
+                <w:b/>
+                <w:bCs/>
+                <w:color w:val="00000A"/>
+                <w:sz w:val="20"/>
+                <w:szCs w:val="20"/>
+                <w:lang w:eastAsia="da-DK"/>
+              </w:rPr>
+              <w:t>builder.Services.AddDbContext</w:t>
+            </w:r>
+            <w:proofErr w:type="spellEnd"/>
+            <w:r>
+              <w:rPr>
+                <w:rFonts w:ascii="Courier New" w:eastAsia="Times New Roman" w:hAnsi="Courier New" w:cs="Courier New"/>
+                <w:b/>
+                <w:bCs/>
+                <w:color w:val="00000A"/>
+                <w:sz w:val="20"/>
+                <w:szCs w:val="20"/>
+                <w:lang w:eastAsia="da-DK"/>
+              </w:rPr>
+              <w:t>&lt;</w:t>
+            </w:r>
+            <w:proofErr w:type="spellStart"/>
+            <w:r>
+              <w:rPr>
+                <w:rFonts w:ascii="Courier New" w:eastAsia="Times New Roman" w:hAnsi="Courier New" w:cs="Courier New"/>
+                <w:b/>
+                <w:bCs/>
+                <w:color w:val="00000A"/>
+                <w:sz w:val="20"/>
+                <w:szCs w:val="20"/>
+                <w:lang w:eastAsia="da-DK"/>
+              </w:rPr>
+              <w:t>MovieDBContext</w:t>
+            </w:r>
+            <w:proofErr w:type="spellEnd"/>
+            <w:r>
+              <w:rPr>
+                <w:rFonts w:ascii="Courier New" w:eastAsia="Times New Roman" w:hAnsi="Courier New" w:cs="Courier New"/>
+                <w:b/>
+                <w:bCs/>
+                <w:color w:val="00000A"/>
+                <w:sz w:val="20"/>
+                <w:szCs w:val="20"/>
+                <w:lang w:eastAsia="da-DK"/>
+              </w:rPr>
+              <w:t>&gt;();</w:t>
+            </w:r>
             <w:r>
               <w:rPr>
                 <w:rFonts w:ascii="Calibri" w:eastAsia="Times New Roman" w:hAnsi="Calibri" w:cs="Times New Roman"/>
@@ -2114,6 +2178,17 @@
                 <w:u w:val="single"/>
                 <w:lang w:eastAsia="da-DK"/>
               </w:rPr>
+              <w:br/>
+            </w:r>
+            <w:r>
+              <w:rPr>
+                <w:rFonts w:ascii="Calibri" w:eastAsia="Times New Roman" w:hAnsi="Calibri" w:cs="Times New Roman"/>
+                <w:color w:val="00000A"/>
+                <w:sz w:val="24"/>
+                <w:szCs w:val="24"/>
+                <w:u w:val="single"/>
+                <w:lang w:eastAsia="da-DK"/>
+              </w:rPr>
               <w:t>Run the application</w:t>
             </w:r>
             <w:r>
@@ -2124,7 +2199,27 @@
                 <w:szCs w:val="24"/>
                 <w:lang w:eastAsia="da-DK"/>
               </w:rPr>
-              <w:t>, you will be able to display all</w:t>
+              <w:t>, you will</w:t>
+            </w:r>
+            <w:r>
+              <w:rPr>
+                <w:rFonts w:ascii="Calibri" w:eastAsia="Times New Roman" w:hAnsi="Calibri" w:cs="Times New Roman"/>
+                <w:color w:val="00000A"/>
+                <w:sz w:val="24"/>
+                <w:szCs w:val="24"/>
+                <w:lang w:eastAsia="da-DK"/>
+              </w:rPr>
+              <w:t xml:space="preserve"> now</w:t>
+            </w:r>
+            <w:r>
+              <w:rPr>
+                <w:rFonts w:ascii="Calibri" w:eastAsia="Times New Roman" w:hAnsi="Calibri" w:cs="Times New Roman"/>
+                <w:color w:val="00000A"/>
+                <w:sz w:val="24"/>
+                <w:szCs w:val="24"/>
+                <w:lang w:eastAsia="da-DK"/>
+              </w:rPr>
+              <w:t xml:space="preserve"> be able to display all</w:t>
             </w:r>
             <w:r>
               <w:rPr>
@@ -3104,7 +3199,7 @@
                 <v:shape id="_x0000_i1026" type="#_x0000_t75" style="width:384.6pt;height:270pt" o:ole="">
                   <v:imagedata r:id="rId7" o:title=""/>
                 </v:shape>
-                <o:OLEObject Type="Embed" ProgID="PBrush" ShapeID="_x0000_i1026" DrawAspect="Content" ObjectID="_1803909909" r:id="rId8"/>
+                <o:OLEObject Type="Embed" ProgID="PBrush" ShapeID="_x0000_i1026" DrawAspect="Content" ObjectID="_1803965848" r:id="rId8"/>
               </w:object>
             </w:r>
           </w:p>
@@ -3290,7 +3385,6 @@
                       <w:sz w:val="19"/>
                       <w:szCs w:val="19"/>
                     </w:rPr>
-                    <w:lastRenderedPageBreak/>
                     <w:t>{</w:t>
                   </w:r>
                 </w:p>
@@ -3427,7 +3521,6 @@
                       <w:sz w:val="19"/>
                       <w:szCs w:val="19"/>
                     </w:rPr>
-                    <w:lastRenderedPageBreak/>
                     <w:t>public</w:t>
                   </w:r>
                   <w:r>
@@ -3494,7 +3587,6 @@
                       <w:sz w:val="19"/>
                       <w:szCs w:val="19"/>
                     </w:rPr>
-                    <w:lastRenderedPageBreak/>
                     <w:t>{</w:t>
                   </w:r>
                 </w:p>
@@ -4003,12 +4095,13 @@
                 <w:numId w:val="27"/>
               </w:numPr>
               <w:spacing w:line="360" w:lineRule="auto"/>
-              <w:jc w:val="both"/>
-              <w:rPr>
-                <w:rFonts w:ascii="Calibri" w:eastAsia="Times New Roman" w:hAnsi="Calibri" w:cs="Times New Roman"/>
-                <w:color w:val="00000A"/>
-                <w:sz w:val="24"/>
-                <w:szCs w:val="24"/>
+              <w:rPr>
+                <w:rFonts w:ascii="Courier New" w:eastAsia="Times New Roman" w:hAnsi="Courier New" w:cs="Courier New"/>
+                <w:b/>
+                <w:bCs/>
+                <w:color w:val="00000A"/>
+                <w:sz w:val="20"/>
+                <w:szCs w:val="20"/>
                 <w:lang w:eastAsia="da-DK"/>
               </w:rPr>
             </w:pPr>
@@ -4049,7 +4142,21 @@
                 <w:szCs w:val="24"/>
                 <w:lang w:eastAsia="da-DK"/>
               </w:rPr>
-              <w:t>Startup.cs</w:t>
+              <w:t>program</w:t>
+            </w:r>
+            <w:r>
+              <w:rPr>
+                <w:rFonts w:ascii="Calibri" w:eastAsia="Times New Roman" w:hAnsi="Calibri" w:cs="Times New Roman"/>
+                <w:b/>
+                <w:bCs/>
+                <w:i/>
+                <w:iCs/>
+                <w:color w:val="00000A"/>
+                <w:sz w:val="24"/>
+                <w:szCs w:val="24"/>
+                <w:lang w:eastAsia="da-DK"/>
+              </w:rPr>
+              <w:t>.cs</w:t>
             </w:r>
             <w:proofErr w:type="spellEnd"/>
             <w:r>
@@ -4060,7 +4167,165 @@
                 <w:szCs w:val="24"/>
                 <w:lang w:eastAsia="da-DK"/>
               </w:rPr>
-              <w:t xml:space="preserve"> class</w:t>
+              <w:t xml:space="preserve"> </w:t>
+            </w:r>
+            <w:r>
+              <w:rPr>
+                <w:rFonts w:ascii="Calibri" w:eastAsia="Times New Roman" w:hAnsi="Calibri" w:cs="Times New Roman"/>
+                <w:color w:val="00000A"/>
+                <w:sz w:val="24"/>
+                <w:szCs w:val="24"/>
+                <w:lang w:eastAsia="da-DK"/>
+              </w:rPr>
+              <w:t>file by adding the following code lines:</w:t>
+            </w:r>
+            <w:r>
+              <w:rPr>
+                <w:rFonts w:ascii="Calibri" w:eastAsia="Times New Roman" w:hAnsi="Calibri" w:cs="Times New Roman"/>
+                <w:color w:val="00000A"/>
+                <w:sz w:val="24"/>
+                <w:szCs w:val="24"/>
+                <w:lang w:eastAsia="da-DK"/>
+              </w:rPr>
+              <w:br/>
+            </w:r>
+            <w:proofErr w:type="spellStart"/>
+            <w:proofErr w:type="gramStart"/>
+            <w:r>
+              <w:rPr>
+                <w:rFonts w:ascii="Courier New" w:eastAsia="Times New Roman" w:hAnsi="Courier New" w:cs="Courier New"/>
+                <w:b/>
+                <w:bCs/>
+                <w:color w:val="00000A"/>
+                <w:sz w:val="20"/>
+                <w:szCs w:val="20"/>
+                <w:lang w:eastAsia="da-DK"/>
+              </w:rPr>
+              <w:t>builder.Services.AddTransient</w:t>
+            </w:r>
+            <w:proofErr w:type="spellEnd"/>
+            <w:proofErr w:type="gramEnd"/>
+            <w:r>
+              <w:rPr>
+                <w:rFonts w:ascii="Courier New" w:eastAsia="Times New Roman" w:hAnsi="Courier New" w:cs="Courier New"/>
+                <w:b/>
+                <w:bCs/>
+                <w:color w:val="00000A"/>
+                <w:sz w:val="20"/>
+                <w:szCs w:val="20"/>
+                <w:lang w:eastAsia="da-DK"/>
+              </w:rPr>
+              <w:t>&lt;</w:t>
+            </w:r>
+            <w:proofErr w:type="spellStart"/>
+            <w:r>
+              <w:rPr>
+                <w:rFonts w:ascii="Courier New" w:eastAsia="Times New Roman" w:hAnsi="Courier New" w:cs="Courier New"/>
+                <w:b/>
+                <w:bCs/>
+                <w:color w:val="00000A"/>
+                <w:sz w:val="20"/>
+                <w:szCs w:val="20"/>
+                <w:lang w:eastAsia="da-DK"/>
+              </w:rPr>
+              <w:t>IMovieService,EFMovieService</w:t>
+            </w:r>
+            <w:proofErr w:type="spellEnd"/>
+            <w:r>
+              <w:rPr>
+                <w:rFonts w:ascii="Courier New" w:eastAsia="Times New Roman" w:hAnsi="Courier New" w:cs="Courier New"/>
+                <w:b/>
+                <w:bCs/>
+                <w:color w:val="00000A"/>
+                <w:sz w:val="20"/>
+                <w:szCs w:val="20"/>
+                <w:lang w:eastAsia="da-DK"/>
+              </w:rPr>
+              <w:t>&gt;();</w:t>
+            </w:r>
+          </w:p>
+          <w:p>
+            <w:pPr>
+              <w:pStyle w:val="Listeafsnit"/>
+              <w:widowControl/>
+              <w:spacing w:line="360" w:lineRule="auto"/>
+              <w:ind w:left="720"/>
+              <w:jc w:val="both"/>
+              <w:rPr>
+                <w:rFonts w:ascii="Courier New" w:eastAsia="Times New Roman" w:hAnsi="Courier New" w:cs="Courier New"/>
+                <w:b/>
+                <w:bCs/>
+                <w:color w:val="00000A"/>
+                <w:sz w:val="20"/>
+                <w:szCs w:val="20"/>
+                <w:lang w:eastAsia="da-DK"/>
+              </w:rPr>
+            </w:pPr>
+            <w:proofErr w:type="spellStart"/>
+            <w:proofErr w:type="gramStart"/>
+            <w:r>
+              <w:rPr>
+                <w:rFonts w:ascii="Courier New" w:eastAsia="Times New Roman" w:hAnsi="Courier New" w:cs="Courier New"/>
+                <w:b/>
+                <w:bCs/>
+                <w:color w:val="00000A"/>
+                <w:sz w:val="20"/>
+                <w:szCs w:val="20"/>
+                <w:lang w:eastAsia="da-DK"/>
+              </w:rPr>
+              <w:t>builder.Services.AddTransient</w:t>
+            </w:r>
+            <w:proofErr w:type="spellEnd"/>
+            <w:proofErr w:type="gramEnd"/>
+            <w:r>
+              <w:rPr>
+                <w:rFonts w:ascii="Courier New" w:eastAsia="Times New Roman" w:hAnsi="Courier New" w:cs="Courier New"/>
+                <w:b/>
+                <w:bCs/>
+                <w:color w:val="00000A"/>
+                <w:sz w:val="20"/>
+                <w:szCs w:val="20"/>
+                <w:lang w:eastAsia="da-DK"/>
+              </w:rPr>
+              <w:t>&lt;</w:t>
+            </w:r>
+            <w:proofErr w:type="spellStart"/>
+            <w:r>
+              <w:rPr>
+                <w:rFonts w:ascii="Courier New" w:eastAsia="Times New Roman" w:hAnsi="Courier New" w:cs="Courier New"/>
+                <w:b/>
+                <w:bCs/>
+                <w:color w:val="00000A"/>
+                <w:sz w:val="20"/>
+                <w:szCs w:val="20"/>
+                <w:lang w:eastAsia="da-DK"/>
+              </w:rPr>
+              <w:t>IStudioService,EFStudioService</w:t>
+            </w:r>
+            <w:proofErr w:type="spellEnd"/>
+            <w:r>
+              <w:rPr>
+                <w:rFonts w:ascii="Courier New" w:eastAsia="Times New Roman" w:hAnsi="Courier New" w:cs="Courier New"/>
+                <w:b/>
+                <w:bCs/>
+                <w:color w:val="00000A"/>
+                <w:sz w:val="20"/>
+                <w:szCs w:val="20"/>
+                <w:lang w:eastAsia="da-DK"/>
+              </w:rPr>
+              <w:t>&gt;();</w:t>
+            </w:r>
+            <w:r>
+              <w:rPr>
+                <w:rFonts w:ascii="Courier New" w:eastAsia="Times New Roman" w:hAnsi="Courier New" w:cs="Courier New"/>
+                <w:b/>
+                <w:bCs/>
+                <w:color w:val="00000A"/>
+                <w:sz w:val="20"/>
+                <w:szCs w:val="20"/>
+                <w:lang w:eastAsia="da-DK"/>
+              </w:rPr>
+              <w:br/>
             </w:r>
           </w:p>
           <w:p>
@@ -6778,6 +7043,7 @@
                 <w:szCs w:val="24"/>
                 <w:lang w:eastAsia="da-DK"/>
               </w:rPr>
+              <w:lastRenderedPageBreak/>
               <w:t>Add  the</w:t>
             </w:r>
             <w:proofErr w:type="gramEnd"/>
@@ -7220,7 +7486,6 @@
                 <w:u w:val="single"/>
                 <w:lang w:eastAsia="da-DK"/>
               </w:rPr>
-              <w:lastRenderedPageBreak/>
               <w:t xml:space="preserve">In the </w:t>
             </w:r>
             <w:proofErr w:type="spellStart"/>
@@ -8369,6 +8634,7 @@
                 <w:szCs w:val="24"/>
                 <w:lang w:eastAsia="da-DK"/>
               </w:rPr>
+              <w:lastRenderedPageBreak/>
               <w:t>Step 6</w:t>
             </w:r>
           </w:p>
@@ -9263,7 +9529,7 @@
                 <v:shape id="_x0000_i1027" type="#_x0000_t75" style="width:425.4pt;height:127.2pt" o:ole="">
                   <v:imagedata r:id="rId9" o:title=""/>
                 </v:shape>
-                <o:OLEObject Type="Embed" ProgID="PBrush" ShapeID="_x0000_i1027" DrawAspect="Content" ObjectID="_1803909910" r:id="rId10"/>
+                <o:OLEObject Type="Embed" ProgID="PBrush" ShapeID="_x0000_i1027" DrawAspect="Content" ObjectID="_1803965849" r:id="rId10"/>
               </w:object>
             </w:r>
           </w:p>
@@ -9311,6 +9577,7 @@
                 <w:color w:val="00000A"/>
                 <w:lang w:eastAsia="da-DK"/>
               </w:rPr>
+              <w:lastRenderedPageBreak/>
               <w:t>Steps</w:t>
             </w:r>
           </w:p>
@@ -9751,7 +10018,6 @@
                 <w:szCs w:val="24"/>
                 <w:lang w:eastAsia="da-DK"/>
               </w:rPr>
-              <w:lastRenderedPageBreak/>
               <w:t xml:space="preserve">In the </w:t>
             </w:r>
             <w:proofErr w:type="spellStart"/>
@@ -11496,6 +11762,7 @@
                 <w:szCs w:val="24"/>
                 <w:lang w:eastAsia="da-DK"/>
               </w:rPr>
+              <w:lastRenderedPageBreak/>
               <w:t xml:space="preserve">                         </w:t>
             </w:r>
           </w:p>
@@ -11891,7 +12158,6 @@
                 <w:szCs w:val="24"/>
                 <w:lang w:eastAsia="da-DK"/>
               </w:rPr>
-              <w:lastRenderedPageBreak/>
               <w:t xml:space="preserve">        </w:t>
             </w:r>
             <w:r>
@@ -13404,6 +13670,7 @@
                 <w:szCs w:val="24"/>
                 <w:lang w:eastAsia="da-DK"/>
               </w:rPr>
+              <w:lastRenderedPageBreak/>
               <w:t>Purpose</w:t>
             </w:r>
           </w:p>
@@ -13639,18 +13906,7 @@
                 <w:szCs w:val="24"/>
                 <w:lang w:eastAsia="da-DK"/>
               </w:rPr>
-              <w:t xml:space="preserve"> (A script to </w:t>
-            </w:r>
-            <w:r>
-              <w:rPr>
-                <w:rFonts w:ascii="Calibri" w:eastAsia="Times New Roman" w:hAnsi="Calibri" w:cs="Times New Roman"/>
-                <w:color w:val="00000A"/>
-                <w:sz w:val="24"/>
-                <w:szCs w:val="24"/>
-                <w:lang w:eastAsia="da-DK"/>
-              </w:rPr>
-              <w:lastRenderedPageBreak/>
-              <w:t>create the database , tables and insert data is provided with the project)</w:t>
+              <w:t xml:space="preserve"> (A script to create the database , tables and insert data is provided with the project)</w:t>
             </w:r>
             <w:r>
               <w:rPr>
@@ -13788,7 +14044,6 @@
                 <w:szCs w:val="24"/>
                 <w:lang w:eastAsia="da-DK"/>
               </w:rPr>
-              <w:lastRenderedPageBreak/>
               <w:t>Steps</w:t>
             </w:r>
           </w:p>
@@ -15002,6 +15257,7 @@
                 <w:szCs w:val="24"/>
                 <w:lang w:eastAsia="da-DK"/>
               </w:rPr>
+              <w:lastRenderedPageBreak/>
               <w:t xml:space="preserve">I will be able to </w:t>
             </w:r>
             <w:r>
@@ -15306,7 +15562,7 @@
                 <v:shape id="_x0000_i1028" type="#_x0000_t75" style="width:397.8pt;height:225pt" o:ole="">
                   <v:imagedata r:id="rId11" o:title=""/>
                 </v:shape>
-                <o:OLEObject Type="Embed" ProgID="PBrush" ShapeID="_x0000_i1028" DrawAspect="Content" ObjectID="_1803909911" r:id="rId12"/>
+                <o:OLEObject Type="Embed" ProgID="PBrush" ShapeID="_x0000_i1028" DrawAspect="Content" ObjectID="_1803965850" r:id="rId12"/>
               </w:object>
             </w:r>
           </w:p>
@@ -15539,7 +15795,6 @@
                 <w:szCs w:val="24"/>
                 <w:lang w:eastAsia="da-DK"/>
               </w:rPr>
-              <w:lastRenderedPageBreak/>
               <w:t>Project</w:t>
             </w:r>
           </w:p>
@@ -15752,7 +16007,7 @@
                 <v:shape id="_x0000_i1029" type="#_x0000_t75" style="width:442.2pt;height:122.4pt" o:ole="">
                   <v:imagedata r:id="rId13" o:title=""/>
                 </v:shape>
-                <o:OLEObject Type="Embed" ProgID="PBrush" ShapeID="_x0000_i1029" DrawAspect="Content" ObjectID="_1803909912" r:id="rId14"/>
+                <o:OLEObject Type="Embed" ProgID="PBrush" ShapeID="_x0000_i1029" DrawAspect="Content" ObjectID="_1803965851" r:id="rId14"/>
               </w:object>
             </w:r>
           </w:p>

--- a/Razor Pages Exercises.docx
+++ b/Razor Pages Exercises.docx
@@ -2,7 +2,11 @@
 <file path=word/document.xml><?xml version="1.0" encoding="utf-8"?>
 <w:document xmlns:wpc="http://schemas.microsoft.com/office/word/2010/wordprocessingCanvas" xmlns:cx="http://schemas.microsoft.com/office/drawing/2014/chartex" xmlns:cx1="http://schemas.microsoft.com/office/drawing/2015/9/8/chartex" xmlns:cx2="http://schemas.microsoft.com/office/drawing/2015/10/21/chartex" xmlns:cx3="http://schemas.microsoft.com/office/drawing/2016/5/9/chartex" xmlns:cx4="http://schemas.microsoft.com/office/drawing/2016/5/10/chartex" xmlns:cx5="http://schemas.microsoft.com/office/drawing/2016/5/11/chartex" xmlns:cx6="http://schemas.microsoft.com/office/drawing/2016/5/12/chartex" xmlns:cx7="http://schemas.microsoft.com/office/drawing/2016/5/13/chartex" xmlns:cx8="http://schemas.microsoft.com/office/drawing/2016/5/14/chartex" xmlns:mc="http://schemas.openxmlformats.org/markup-compatibility/2006" xmlns:aink="http://schemas.microsoft.com/office/drawing/2016/ink" xmlns:am3d="http://schemas.microsoft.com/office/drawing/2017/model3d" xmlns:o="urn:schemas-microsoft-com:office:office" xmlns:oel="http://schemas.microsoft.com/office/2019/extlst" xmlns:r="http://schemas.openxmlformats.org/officeDocument/2006/relationships" xmlns:m="http://schemas.openxmlformats.org/officeDocument/2006/math" xmlns:v="urn:schemas-microsoft-com:vml" xmlns:wp14="http://schemas.microsoft.com/office/word/2010/wordprocessingDrawing" xmlns:wp="http://schemas.openxmlformats.org/drawingml/2006/wordprocessingDrawing" xmlns:w10="urn:schemas-microsoft-com:office:word" xmlns:w="http://schemas.openxmlformats.org/wordprocessingml/2006/main" xmlns:w14="http://schemas.microsoft.com/office/word/2010/wordml" xmlns:w15="http://schemas.microsoft.com/office/word/2012/wordml" xmlns:w16cex="http://schemas.microsoft.com/office/word/2018/wordml/cex" xmlns:w16cid="http://schemas.microsoft.com/office/word/2016/wordml/cid" xmlns:w16="http://schemas.microsoft.com/office/word/2018/wordml" xmlns:w16du="http://schemas.microsoft.com/office/word/2023/wordml/word16du" xmlns:w16sdtdh="http://schemas.microsoft.com/office/word/2020/wordml/sdtdatahash" xmlns:w16sdtfl="http://schemas.microsoft.com/office/word/2024/wordml/sdtformatlock" xmlns:w16se="http://schemas.microsoft.com/office/word/2015/wordml/symex" xmlns:wpg="http://schemas.microsoft.com/office/word/2010/wordprocessingGroup" xmlns:wpi="http://schemas.microsoft.com/office/word/2010/wordprocessingInk" xmlns:wne="http://schemas.microsoft.com/office/word/2006/wordml" xmlns:wps="http://schemas.microsoft.com/office/word/2010/wordprocessingShape" mc:Ignorable="w14 w15 w16se w16cid w16 w16cex w16sdtdh w16sdtfl w16du wp14">
   <w:body>
-    <w:p/>
+    <w:p>
+      <w:r>
+        <w:tab/>
+      </w:r>
+    </w:p>
     <w:p/>
     <w:p/>
     <w:p/>
@@ -655,29 +659,7 @@
                 <w:szCs w:val="24"/>
                 <w:lang w:eastAsia="da-DK"/>
               </w:rPr>
-              <w:t xml:space="preserve">be used to generate tables in a </w:t>
-            </w:r>
-            <w:proofErr w:type="gramStart"/>
-            <w:r>
-              <w:rPr>
-                <w:rFonts w:ascii="Calibri" w:eastAsia="Times New Roman" w:hAnsi="Calibri" w:cs="Times New Roman"/>
-                <w:color w:val="00000A"/>
-                <w:sz w:val="24"/>
-                <w:szCs w:val="24"/>
-                <w:lang w:eastAsia="da-DK"/>
-              </w:rPr>
-              <w:t>database, and</w:t>
-            </w:r>
-            <w:proofErr w:type="gramEnd"/>
-            <w:r>
-              <w:rPr>
-                <w:rFonts w:ascii="Calibri" w:eastAsia="Times New Roman" w:hAnsi="Calibri" w:cs="Times New Roman"/>
-                <w:color w:val="00000A"/>
-                <w:sz w:val="24"/>
-                <w:szCs w:val="24"/>
-                <w:lang w:eastAsia="da-DK"/>
-              </w:rPr>
-              <w:t xml:space="preserve"> insert some sample data into the tables.</w:t>
+              <w:t>be used to generate tables in a database, and insert some sample data into the tables.</w:t>
             </w:r>
           </w:p>
           <w:p>
@@ -741,7 +723,6 @@
               </w:rPr>
               <w:t xml:space="preserve">reate a new local database called </w:t>
             </w:r>
-            <w:proofErr w:type="spellStart"/>
             <w:r>
               <w:rPr>
                 <w:rFonts w:ascii="Calibri" w:eastAsia="Times New Roman" w:hAnsi="Calibri" w:cs="Times New Roman"/>
@@ -753,7 +734,6 @@
               </w:rPr>
               <w:t>MovieDB</w:t>
             </w:r>
-            <w:proofErr w:type="spellEnd"/>
             <w:r>
               <w:rPr>
                 <w:rFonts w:ascii="Calibri" w:eastAsia="Times New Roman" w:hAnsi="Calibri" w:cs="Times New Roman"/>
@@ -1135,7 +1115,6 @@
               </w:rPr>
               <w:t xml:space="preserve"> corresponding to the </w:t>
             </w:r>
-            <w:proofErr w:type="spellStart"/>
             <w:r>
               <w:rPr>
                 <w:rFonts w:ascii="Calibri" w:eastAsia="Times New Roman" w:hAnsi="Calibri" w:cs="Times New Roman"/>
@@ -1147,7 +1126,6 @@
               </w:rPr>
               <w:t>MovieDB</w:t>
             </w:r>
-            <w:proofErr w:type="spellEnd"/>
             <w:r>
               <w:rPr>
                 <w:rFonts w:ascii="Calibri" w:eastAsia="Times New Roman" w:hAnsi="Calibri" w:cs="Times New Roman"/>
@@ -1202,7 +1180,6 @@
               </w:rPr>
               <w:t xml:space="preserve">the </w:t>
             </w:r>
-            <w:proofErr w:type="spellStart"/>
             <w:r>
               <w:rPr>
                 <w:rFonts w:ascii="Calibri" w:eastAsia="Times New Roman" w:hAnsi="Calibri" w:cs="Times New Roman"/>
@@ -1227,21 +1204,7 @@
                 <w:u w:val="single"/>
                 <w:lang w:eastAsia="da-DK"/>
               </w:rPr>
-              <w:t>t</w:t>
-            </w:r>
-            <w:proofErr w:type="spellEnd"/>
-            <w:r>
-              <w:rPr>
-                <w:rFonts w:ascii="Calibri" w:eastAsia="Times New Roman" w:hAnsi="Calibri" w:cs="Times New Roman"/>
-                <w:b/>
-                <w:bCs/>
-                <w:color w:val="7030A0"/>
-                <w:sz w:val="24"/>
-                <w:szCs w:val="24"/>
-                <w:u w:val="single"/>
-                <w:lang w:eastAsia="da-DK"/>
-              </w:rPr>
-              <w:t xml:space="preserve"> Scaffolding</w:t>
+              <w:t>t Scaffolding</w:t>
             </w:r>
             <w:r>
               <w:rPr>
@@ -1323,7 +1286,6 @@
               </w:rPr>
               <w:t xml:space="preserve">. This process should add three new classes named </w:t>
             </w:r>
-            <w:proofErr w:type="spellStart"/>
             <w:r>
               <w:rPr>
                 <w:rFonts w:ascii="Calibri" w:eastAsia="Times New Roman" w:hAnsi="Calibri" w:cs="Times New Roman"/>
@@ -1335,7 +1297,6 @@
               </w:rPr>
               <w:t>MovieDBContext</w:t>
             </w:r>
-            <w:proofErr w:type="spellEnd"/>
             <w:r>
               <w:rPr>
                 <w:rFonts w:ascii="Calibri" w:eastAsia="Times New Roman" w:hAnsi="Calibri" w:cs="Times New Roman"/>
@@ -1683,7 +1644,7 @@
                 <v:shape id="_x0000_i1025" type="#_x0000_t75" style="width:392.4pt;height:303.6pt" o:ole="">
                   <v:imagedata r:id="rId5" o:title=""/>
                 </v:shape>
-                <o:OLEObject Type="Embed" ProgID="PBrush" ShapeID="_x0000_i1025" DrawAspect="Content" ObjectID="_1803965847" r:id="rId6"/>
+                <o:OLEObject Type="Embed" ProgID="PBrush" ShapeID="_x0000_i1025" DrawAspect="Content" ObjectID="_1805233066" r:id="rId6"/>
               </w:object>
             </w:r>
           </w:p>
@@ -1837,7 +1798,6 @@
               </w:rPr>
               <w:t xml:space="preserve">of the </w:t>
             </w:r>
-            <w:proofErr w:type="spellStart"/>
             <w:r>
               <w:rPr>
                 <w:rFonts w:ascii="Calibri" w:eastAsia="Times New Roman" w:hAnsi="Calibri" w:cs="Times New Roman"/>
@@ -1850,7 +1810,6 @@
               </w:rPr>
               <w:t>GetStudios.cshtml</w:t>
             </w:r>
-            <w:proofErr w:type="spellEnd"/>
             <w:r>
               <w:rPr>
                 <w:rFonts w:ascii="Calibri" w:eastAsia="Times New Roman" w:hAnsi="Calibri" w:cs="Times New Roman"/>
@@ -1871,7 +1830,6 @@
               </w:rPr>
               <w:t xml:space="preserve">and </w:t>
             </w:r>
-            <w:proofErr w:type="spellStart"/>
             <w:r>
               <w:rPr>
                 <w:rFonts w:ascii="Calibri" w:eastAsia="Times New Roman" w:hAnsi="Calibri" w:cs="Times New Roman"/>
@@ -1884,7 +1842,6 @@
               </w:rPr>
               <w:t>GetStudiosModel.cshtml.cs</w:t>
             </w:r>
-            <w:proofErr w:type="spellEnd"/>
             <w:r>
               <w:rPr>
                 <w:rFonts w:ascii="Calibri" w:eastAsia="Times New Roman" w:hAnsi="Calibri" w:cs="Times New Roman"/>
@@ -2049,75 +2006,18 @@
                 <w:szCs w:val="24"/>
                 <w:lang w:eastAsia="da-DK"/>
               </w:rPr>
-              <w:t xml:space="preserve"> the </w:t>
-            </w:r>
-            <w:proofErr w:type="spellStart"/>
-            <w:proofErr w:type="gramStart"/>
-            <w:r>
-              <w:rPr>
-                <w:rFonts w:ascii="Calibri" w:eastAsia="Times New Roman" w:hAnsi="Calibri" w:cs="Times New Roman"/>
-                <w:color w:val="00000A"/>
-                <w:sz w:val="24"/>
-                <w:szCs w:val="24"/>
-                <w:lang w:eastAsia="da-DK"/>
-              </w:rPr>
-              <w:t>MovieDBContext</w:t>
-            </w:r>
-            <w:proofErr w:type="spellEnd"/>
-            <w:r>
-              <w:rPr>
-                <w:rFonts w:ascii="Calibri" w:eastAsia="Times New Roman" w:hAnsi="Calibri" w:cs="Times New Roman"/>
-                <w:color w:val="00000A"/>
-                <w:sz w:val="24"/>
-                <w:szCs w:val="24"/>
-                <w:lang w:eastAsia="da-DK"/>
-              </w:rPr>
-              <w:t xml:space="preserve">  class</w:t>
-            </w:r>
-            <w:proofErr w:type="gramEnd"/>
-            <w:r>
-              <w:rPr>
-                <w:rFonts w:ascii="Calibri" w:eastAsia="Times New Roman" w:hAnsi="Calibri" w:cs="Times New Roman"/>
-                <w:color w:val="00000A"/>
-                <w:sz w:val="24"/>
-                <w:szCs w:val="24"/>
-                <w:lang w:eastAsia="da-DK"/>
-              </w:rPr>
-              <w:t xml:space="preserve"> </w:t>
-            </w:r>
-            <w:r>
-              <w:rPr>
-                <w:rFonts w:ascii="Calibri" w:eastAsia="Times New Roman" w:hAnsi="Calibri" w:cs="Times New Roman"/>
-                <w:color w:val="00000A"/>
-                <w:sz w:val="24"/>
-                <w:szCs w:val="24"/>
-                <w:lang w:eastAsia="da-DK"/>
-              </w:rPr>
-              <w:t xml:space="preserve">in the </w:t>
-            </w:r>
-            <w:proofErr w:type="spellStart"/>
-            <w:r>
-              <w:rPr>
-                <w:rFonts w:ascii="Calibri" w:eastAsia="Times New Roman" w:hAnsi="Calibri" w:cs="Times New Roman"/>
-                <w:color w:val="00000A"/>
-                <w:sz w:val="24"/>
-                <w:szCs w:val="24"/>
-                <w:lang w:eastAsia="da-DK"/>
-              </w:rPr>
-              <w:t>program.cs</w:t>
-            </w:r>
-            <w:proofErr w:type="spellEnd"/>
-            <w:r>
-              <w:rPr>
-                <w:rFonts w:ascii="Calibri" w:eastAsia="Times New Roman" w:hAnsi="Calibri" w:cs="Times New Roman"/>
-                <w:color w:val="00000A"/>
-                <w:sz w:val="24"/>
-                <w:szCs w:val="24"/>
-                <w:lang w:eastAsia="da-DK"/>
-              </w:rPr>
-              <w:t xml:space="preserve">: </w:t>
-            </w:r>
-            <w:proofErr w:type="spellStart"/>
+              <w:t xml:space="preserve"> the MovieDBContext  class </w:t>
+            </w:r>
+            <w:r>
+              <w:rPr>
+                <w:rFonts w:ascii="Calibri" w:eastAsia="Times New Roman" w:hAnsi="Calibri" w:cs="Times New Roman"/>
+                <w:color w:val="00000A"/>
+                <w:sz w:val="24"/>
+                <w:szCs w:val="24"/>
+                <w:lang w:eastAsia="da-DK"/>
+              </w:rPr>
+              <w:t xml:space="preserve">in the program.cs: </w:t>
+            </w:r>
             <w:r>
               <w:rPr>
                 <w:rFonts w:ascii="Courier New" w:eastAsia="Times New Roman" w:hAnsi="Courier New" w:cs="Courier New"/>
@@ -2128,46 +2028,7 @@
                 <w:szCs w:val="20"/>
                 <w:lang w:eastAsia="da-DK"/>
               </w:rPr>
-              <w:t>builder.Services.AddDbContext</w:t>
-            </w:r>
-            <w:proofErr w:type="spellEnd"/>
-            <w:r>
-              <w:rPr>
-                <w:rFonts w:ascii="Courier New" w:eastAsia="Times New Roman" w:hAnsi="Courier New" w:cs="Courier New"/>
-                <w:b/>
-                <w:bCs/>
-                <w:color w:val="00000A"/>
-                <w:sz w:val="20"/>
-                <w:szCs w:val="20"/>
-                <w:lang w:eastAsia="da-DK"/>
-              </w:rPr>
-              <w:t>&lt;</w:t>
-            </w:r>
-            <w:proofErr w:type="spellStart"/>
-            <w:r>
-              <w:rPr>
-                <w:rFonts w:ascii="Courier New" w:eastAsia="Times New Roman" w:hAnsi="Courier New" w:cs="Courier New"/>
-                <w:b/>
-                <w:bCs/>
-                <w:color w:val="00000A"/>
-                <w:sz w:val="20"/>
-                <w:szCs w:val="20"/>
-                <w:lang w:eastAsia="da-DK"/>
-              </w:rPr>
-              <w:t>MovieDBContext</w:t>
-            </w:r>
-            <w:proofErr w:type="spellEnd"/>
-            <w:r>
-              <w:rPr>
-                <w:rFonts w:ascii="Courier New" w:eastAsia="Times New Roman" w:hAnsi="Courier New" w:cs="Courier New"/>
-                <w:b/>
-                <w:bCs/>
-                <w:color w:val="00000A"/>
-                <w:sz w:val="20"/>
-                <w:szCs w:val="20"/>
-                <w:lang w:eastAsia="da-DK"/>
-              </w:rPr>
-              <w:t>&gt;();</w:t>
+              <w:t>builder.Services.AddDbContext&lt;MovieDBContext&gt;();</w:t>
             </w:r>
             <w:r>
               <w:rPr>
@@ -2602,9 +2463,8 @@
                 <w:color w:val="7030A0"/>
                 <w:lang w:eastAsia="da-DK"/>
               </w:rPr>
-              <w:t>EF Database-</w:t>
-            </w:r>
-            <w:proofErr w:type="gramStart"/>
+              <w:t xml:space="preserve">EF Database-First  </w:t>
+            </w:r>
             <w:r>
               <w:rPr>
                 <w:i/>
@@ -2612,26 +2472,7 @@
                 <w:color w:val="7030A0"/>
                 <w:lang w:eastAsia="da-DK"/>
               </w:rPr>
-              <w:t xml:space="preserve">First  </w:t>
-            </w:r>
-            <w:r>
-              <w:rPr>
-                <w:i/>
-                <w:iCs/>
-                <w:color w:val="7030A0"/>
-                <w:lang w:eastAsia="da-DK"/>
-              </w:rPr>
-              <w:t>-</w:t>
-            </w:r>
-            <w:proofErr w:type="gramEnd"/>
-            <w:r>
-              <w:rPr>
-                <w:i/>
-                <w:iCs/>
-                <w:color w:val="7030A0"/>
-                <w:lang w:eastAsia="da-DK"/>
-              </w:rPr>
-              <w:t xml:space="preserve"> Continued</w:t>
+              <w:t>- Continued</w:t>
             </w:r>
           </w:p>
           <w:p>
@@ -2954,29 +2795,7 @@
                 <w:szCs w:val="24"/>
                 <w:lang w:eastAsia="da-DK"/>
               </w:rPr>
-              <w:t xml:space="preserve"> we used the </w:t>
-            </w:r>
-            <w:proofErr w:type="spellStart"/>
-            <w:r>
-              <w:rPr>
-                <w:rFonts w:ascii="Calibri" w:eastAsia="Times New Roman" w:hAnsi="Calibri" w:cs="Times New Roman"/>
-                <w:color w:val="00000A"/>
-                <w:sz w:val="24"/>
-                <w:szCs w:val="24"/>
-                <w:lang w:eastAsia="da-DK"/>
-              </w:rPr>
-              <w:t>EFCore</w:t>
-            </w:r>
-            <w:proofErr w:type="spellEnd"/>
-            <w:r>
-              <w:rPr>
-                <w:rFonts w:ascii="Calibri" w:eastAsia="Times New Roman" w:hAnsi="Calibri" w:cs="Times New Roman"/>
-                <w:color w:val="00000A"/>
-                <w:sz w:val="24"/>
-                <w:szCs w:val="24"/>
-                <w:lang w:eastAsia="da-DK"/>
-              </w:rPr>
-              <w:t xml:space="preserve"> </w:t>
+              <w:t xml:space="preserve"> we used the EFCore </w:t>
             </w:r>
             <w:r>
               <w:rPr>
@@ -3028,51 +2847,7 @@
                 <w:szCs w:val="24"/>
                 <w:lang w:eastAsia="da-DK"/>
               </w:rPr>
-              <w:t xml:space="preserve">azor Pages </w:t>
-            </w:r>
-            <w:proofErr w:type="gramStart"/>
-            <w:r>
-              <w:rPr>
-                <w:rFonts w:ascii="Calibri" w:eastAsia="Times New Roman" w:hAnsi="Calibri" w:cs="Times New Roman"/>
-                <w:color w:val="00000A"/>
-                <w:sz w:val="24"/>
-                <w:szCs w:val="24"/>
-                <w:lang w:eastAsia="da-DK"/>
-              </w:rPr>
-              <w:t>( Front</w:t>
-            </w:r>
-            <w:proofErr w:type="gramEnd"/>
-            <w:r>
-              <w:rPr>
-                <w:rFonts w:ascii="Calibri" w:eastAsia="Times New Roman" w:hAnsi="Calibri" w:cs="Times New Roman"/>
-                <w:color w:val="00000A"/>
-                <w:sz w:val="24"/>
-                <w:szCs w:val="24"/>
-                <w:lang w:eastAsia="da-DK"/>
-              </w:rPr>
-              <w:t xml:space="preserve">-end) was tightly coupled to the back-end., which does not enhance maintainability and extendibility. In this </w:t>
-            </w:r>
-            <w:proofErr w:type="gramStart"/>
-            <w:r>
-              <w:rPr>
-                <w:rFonts w:ascii="Calibri" w:eastAsia="Times New Roman" w:hAnsi="Calibri" w:cs="Times New Roman"/>
-                <w:color w:val="00000A"/>
-                <w:sz w:val="24"/>
-                <w:szCs w:val="24"/>
-                <w:lang w:eastAsia="da-DK"/>
-              </w:rPr>
-              <w:t>exercise ,</w:t>
-            </w:r>
-            <w:proofErr w:type="gramEnd"/>
-            <w:r>
-              <w:rPr>
-                <w:rFonts w:ascii="Calibri" w:eastAsia="Times New Roman" w:hAnsi="Calibri" w:cs="Times New Roman"/>
-                <w:color w:val="00000A"/>
-                <w:sz w:val="24"/>
-                <w:szCs w:val="24"/>
-                <w:lang w:eastAsia="da-DK"/>
-              </w:rPr>
-              <w:t xml:space="preserve"> we will </w:t>
+              <w:t xml:space="preserve">azor Pages ( Front-end) was tightly coupled to the back-end., which does not enhance maintainability and extendibility. In this exercise , we will </w:t>
             </w:r>
             <w:r>
               <w:rPr>
@@ -3199,7 +2974,7 @@
                 <v:shape id="_x0000_i1026" type="#_x0000_t75" style="width:384.6pt;height:270pt" o:ole="">
                   <v:imagedata r:id="rId7" o:title=""/>
                 </v:shape>
-                <o:OLEObject Type="Embed" ProgID="PBrush" ShapeID="_x0000_i1026" DrawAspect="Content" ObjectID="_1803965848" r:id="rId8"/>
+                <o:OLEObject Type="Embed" ProgID="PBrush" ShapeID="_x0000_i1026" DrawAspect="Content" ObjectID="_1805233067" r:id="rId8"/>
               </w:object>
             </w:r>
           </w:p>
@@ -3253,23 +3028,7 @@
               <w:t xml:space="preserve"> </w:t>
             </w:r>
             <w:r>
-              <w:t xml:space="preserve">the </w:t>
-            </w:r>
-            <w:proofErr w:type="spellStart"/>
-            <w:r>
-              <w:t>IMovieService</w:t>
-            </w:r>
-            <w:proofErr w:type="spellEnd"/>
-            <w:r>
-              <w:t xml:space="preserve"> and the </w:t>
-            </w:r>
-            <w:proofErr w:type="spellStart"/>
-            <w:r>
-              <w:t>IStudioService</w:t>
-            </w:r>
-            <w:proofErr w:type="spellEnd"/>
-            <w:r>
-              <w:t xml:space="preserve"> should look </w:t>
+              <w:t xml:space="preserve">the IMovieService and the IStudioService should look </w:t>
             </w:r>
             <w:r>
               <w:t>as follows:</w:t>
@@ -3348,7 +3107,6 @@
                     </w:rPr>
                     <w:t xml:space="preserve"> </w:t>
                   </w:r>
-                  <w:proofErr w:type="spellStart"/>
                   <w:r>
                     <w:rPr>
                       <w:rFonts w:ascii="Calibri" w:eastAsia="Times New Roman" w:hAnsi="Calibri" w:cs="Times New Roman"/>
@@ -3363,7 +3121,6 @@
                     </w:rPr>
                     <w:t>IMovieService</w:t>
                   </w:r>
-                  <w:proofErr w:type="spellEnd"/>
                 </w:p>
                 <w:p>
                   <w:pPr>
@@ -3426,29 +3183,8 @@
                       <w:sz w:val="19"/>
                       <w:szCs w:val="19"/>
                     </w:rPr>
-                    <w:t xml:space="preserve"> </w:t>
+                    <w:t xml:space="preserve"> IEnumerable&lt;Movie&gt; </w:t>
                   </w:r>
-                  <w:proofErr w:type="spellStart"/>
-                  <w:r>
-                    <w:rPr>
-                      <w:rFonts w:ascii="Consolas" w:hAnsi="Consolas" w:cs="Consolas"/>
-                      <w:color w:val="000000"/>
-                      <w:sz w:val="19"/>
-                      <w:szCs w:val="19"/>
-                    </w:rPr>
-                    <w:t>IEnumerable</w:t>
-                  </w:r>
-                  <w:proofErr w:type="spellEnd"/>
-                  <w:r>
-                    <w:rPr>
-                      <w:rFonts w:ascii="Consolas" w:hAnsi="Consolas" w:cs="Consolas"/>
-                      <w:color w:val="000000"/>
-                      <w:sz w:val="19"/>
-                      <w:szCs w:val="19"/>
-                    </w:rPr>
-                    <w:t xml:space="preserve">&lt;Movie&gt; </w:t>
-                  </w:r>
-                  <w:proofErr w:type="spellStart"/>
                   <w:r>
                     <w:rPr>
                       <w:rFonts w:ascii="Consolas" w:hAnsi="Consolas" w:cs="Consolas"/>
@@ -3458,19 +3194,7 @@
                       <w:sz w:val="19"/>
                       <w:szCs w:val="19"/>
                     </w:rPr>
-                    <w:t>GetMovies</w:t>
-                  </w:r>
-                  <w:proofErr w:type="spellEnd"/>
-                  <w:r>
-                    <w:rPr>
-                      <w:rFonts w:ascii="Consolas" w:hAnsi="Consolas" w:cs="Consolas"/>
-                      <w:b/>
-                      <w:bCs/>
-                      <w:color w:val="000000"/>
-                      <w:sz w:val="19"/>
-                      <w:szCs w:val="19"/>
-                    </w:rPr>
-                    <w:t>()</w:t>
+                    <w:t>GetMovies()</w:t>
                   </w:r>
                 </w:p>
                 <w:p>
@@ -3550,7 +3274,6 @@
                     </w:rPr>
                     <w:t xml:space="preserve"> </w:t>
                   </w:r>
-                  <w:proofErr w:type="spellStart"/>
                   <w:r>
                     <w:rPr>
                       <w:rFonts w:ascii="Calibri" w:eastAsia="Times New Roman" w:hAnsi="Calibri" w:cs="Times New Roman"/>
@@ -3565,7 +3288,6 @@
                     </w:rPr>
                     <w:t>IStudioService</w:t>
                   </w:r>
-                  <w:proofErr w:type="spellEnd"/>
                 </w:p>
                 <w:p>
                   <w:pPr>
@@ -3619,29 +3341,8 @@
                       <w:sz w:val="19"/>
                       <w:szCs w:val="19"/>
                     </w:rPr>
-                    <w:t xml:space="preserve"> </w:t>
+                    <w:t xml:space="preserve"> IEnumerable&lt;Studio&gt; </w:t>
                   </w:r>
-                  <w:proofErr w:type="spellStart"/>
-                  <w:r>
-                    <w:rPr>
-                      <w:rFonts w:ascii="Consolas" w:hAnsi="Consolas" w:cs="Consolas"/>
-                      <w:color w:val="000000"/>
-                      <w:sz w:val="19"/>
-                      <w:szCs w:val="19"/>
-                    </w:rPr>
-                    <w:t>IEnumerable</w:t>
-                  </w:r>
-                  <w:proofErr w:type="spellEnd"/>
-                  <w:r>
-                    <w:rPr>
-                      <w:rFonts w:ascii="Consolas" w:hAnsi="Consolas" w:cs="Consolas"/>
-                      <w:color w:val="000000"/>
-                      <w:sz w:val="19"/>
-                      <w:szCs w:val="19"/>
-                    </w:rPr>
-                    <w:t xml:space="preserve">&lt;Studio&gt; </w:t>
-                  </w:r>
-                  <w:proofErr w:type="spellStart"/>
                   <w:r>
                     <w:rPr>
                       <w:rFonts w:ascii="Consolas" w:hAnsi="Consolas" w:cs="Consolas"/>
@@ -3653,21 +3354,7 @@
                       <w:sz w:val="19"/>
                       <w:szCs w:val="19"/>
                     </w:rPr>
-                    <w:t>GetStudios</w:t>
-                  </w:r>
-                  <w:proofErr w:type="spellEnd"/>
-                  <w:r>
-                    <w:rPr>
-                      <w:rFonts w:ascii="Consolas" w:hAnsi="Consolas" w:cs="Consolas"/>
-                      <w:b/>
-                      <w:bCs/>
-                      <w:i/>
-                      <w:iCs/>
-                      <w:color w:val="000000"/>
-                      <w:sz w:val="19"/>
-                      <w:szCs w:val="19"/>
-                    </w:rPr>
-                    <w:t>();</w:t>
+                    <w:t>GetStudios();</w:t>
                   </w:r>
                 </w:p>
                 <w:p>
@@ -3750,7 +3437,6 @@
               </w:rPr>
               <w:t xml:space="preserve">The </w:t>
             </w:r>
-            <w:proofErr w:type="spellStart"/>
             <w:r>
               <w:rPr>
                 <w:rFonts w:ascii="Calibri" w:eastAsia="Times New Roman" w:hAnsi="Calibri" w:cs="Times New Roman"/>
@@ -3763,7 +3449,6 @@
               </w:rPr>
               <w:t>EFMovieService</w:t>
             </w:r>
-            <w:proofErr w:type="spellEnd"/>
             <w:r>
               <w:rPr>
                 <w:rFonts w:ascii="Calibri" w:eastAsia="Times New Roman" w:hAnsi="Calibri" w:cs="Times New Roman"/>
@@ -3774,7 +3459,6 @@
               </w:rPr>
               <w:t xml:space="preserve"> should implement the </w:t>
             </w:r>
-            <w:proofErr w:type="spellStart"/>
             <w:r>
               <w:rPr>
                 <w:rFonts w:ascii="Calibri" w:eastAsia="Times New Roman" w:hAnsi="Calibri" w:cs="Times New Roman"/>
@@ -3789,7 +3473,6 @@
               </w:rPr>
               <w:t>IMovieService</w:t>
             </w:r>
-            <w:proofErr w:type="spellEnd"/>
             <w:r>
               <w:rPr>
                 <w:rFonts w:ascii="Calibri" w:eastAsia="Times New Roman" w:hAnsi="Calibri" w:cs="Times New Roman"/>
@@ -3824,7 +3507,6 @@
               </w:rPr>
               <w:t xml:space="preserve">    The </w:t>
             </w:r>
-            <w:proofErr w:type="spellStart"/>
             <w:r>
               <w:rPr>
                 <w:rFonts w:ascii="Calibri" w:eastAsia="Times New Roman" w:hAnsi="Calibri" w:cs="Times New Roman"/>
@@ -3839,7 +3521,6 @@
               </w:rPr>
               <w:t>EFStudioService</w:t>
             </w:r>
-            <w:proofErr w:type="spellEnd"/>
             <w:r>
               <w:rPr>
                 <w:rFonts w:ascii="Calibri" w:eastAsia="Times New Roman" w:hAnsi="Calibri" w:cs="Times New Roman"/>
@@ -3850,7 +3531,6 @@
               </w:rPr>
               <w:t xml:space="preserve"> should implement the </w:t>
             </w:r>
-            <w:proofErr w:type="spellStart"/>
             <w:r>
               <w:rPr>
                 <w:rFonts w:ascii="Calibri" w:eastAsia="Times New Roman" w:hAnsi="Calibri" w:cs="Times New Roman"/>
@@ -3865,29 +3545,16 @@
               </w:rPr>
               <w:t>IStudioService</w:t>
             </w:r>
-            <w:proofErr w:type="spellEnd"/>
-            <w:r>
-              <w:rPr>
-                <w:rFonts w:ascii="Calibri" w:eastAsia="Times New Roman" w:hAnsi="Calibri" w:cs="Times New Roman"/>
-                <w:color w:val="00000A"/>
-                <w:sz w:val="24"/>
-                <w:szCs w:val="24"/>
-                <w:lang w:eastAsia="da-DK"/>
-              </w:rPr>
-              <w:t xml:space="preserve"> </w:t>
-            </w:r>
-            <w:proofErr w:type="gramStart"/>
-            <w:r>
-              <w:rPr>
-                <w:rFonts w:ascii="Calibri" w:eastAsia="Times New Roman" w:hAnsi="Calibri" w:cs="Times New Roman"/>
-                <w:color w:val="00000A"/>
-                <w:sz w:val="24"/>
-                <w:szCs w:val="24"/>
-                <w:lang w:eastAsia="da-DK"/>
-              </w:rPr>
-              <w:t>interface .</w:t>
-            </w:r>
-            <w:proofErr w:type="gramEnd"/>
+            <w:r>
+              <w:rPr>
+                <w:rFonts w:ascii="Calibri" w:eastAsia="Times New Roman" w:hAnsi="Calibri" w:cs="Times New Roman"/>
+                <w:color w:val="00000A"/>
+                <w:sz w:val="24"/>
+                <w:szCs w:val="24"/>
+                <w:lang w:eastAsia="da-DK"/>
+              </w:rPr>
+              <w:t xml:space="preserve"> interface .</w:t>
+            </w:r>
           </w:p>
           <w:p>
             <w:pPr>
@@ -3986,7 +3653,6 @@
               </w:rPr>
               <w:t xml:space="preserve">Create a folder called </w:t>
             </w:r>
-            <w:proofErr w:type="spellStart"/>
             <w:r>
               <w:rPr>
                 <w:rFonts w:ascii="Calibri" w:eastAsia="Times New Roman" w:hAnsi="Calibri" w:cs="Times New Roman"/>
@@ -3997,75 +3663,14 @@
                 <w:szCs w:val="24"/>
                 <w:lang w:eastAsia="da-DK"/>
               </w:rPr>
-              <w:t>EFServices</w:t>
-            </w:r>
-            <w:proofErr w:type="spellEnd"/>
-            <w:r>
-              <w:rPr>
-                <w:rFonts w:ascii="Calibri" w:eastAsia="Times New Roman" w:hAnsi="Calibri" w:cs="Times New Roman"/>
-                <w:b/>
-                <w:bCs/>
-                <w:color w:val="7030A0"/>
-                <w:sz w:val="24"/>
-                <w:szCs w:val="24"/>
-                <w:lang w:eastAsia="da-DK"/>
-              </w:rPr>
-              <w:t xml:space="preserve"> </w:t>
-            </w:r>
-            <w:r>
-              <w:rPr>
-                <w:sz w:val="24"/>
-                <w:szCs w:val="24"/>
-              </w:rPr>
-              <w:t xml:space="preserve">and add the 2 classes </w:t>
-            </w:r>
-            <w:proofErr w:type="spellStart"/>
-            <w:r>
-              <w:rPr>
-                <w:sz w:val="24"/>
-                <w:szCs w:val="24"/>
-              </w:rPr>
-              <w:t>EFMovieService</w:t>
-            </w:r>
-            <w:proofErr w:type="spellEnd"/>
-            <w:r>
-              <w:rPr>
-                <w:sz w:val="24"/>
-                <w:szCs w:val="24"/>
-              </w:rPr>
-              <w:t xml:space="preserve"> and </w:t>
-            </w:r>
-            <w:proofErr w:type="spellStart"/>
-            <w:r>
-              <w:rPr>
-                <w:sz w:val="24"/>
-                <w:szCs w:val="24"/>
-              </w:rPr>
-              <w:t>EFStudioService</w:t>
-            </w:r>
-            <w:proofErr w:type="spellEnd"/>
-            <w:r>
-              <w:rPr>
-                <w:sz w:val="24"/>
-                <w:szCs w:val="24"/>
-              </w:rPr>
-              <w:t xml:space="preserve"> that implement the 2 interfaces defined </w:t>
-            </w:r>
-            <w:proofErr w:type="gramStart"/>
-            <w:r>
-              <w:rPr>
-                <w:sz w:val="24"/>
-                <w:szCs w:val="24"/>
-              </w:rPr>
-              <w:t>in  question</w:t>
-            </w:r>
-            <w:proofErr w:type="gramEnd"/>
-            <w:r>
-              <w:rPr>
-                <w:sz w:val="24"/>
-                <w:szCs w:val="24"/>
-              </w:rPr>
-              <w:t xml:space="preserve"> 1) . </w:t>
+              <w:t xml:space="preserve">EFServices </w:t>
+            </w:r>
+            <w:r>
+              <w:rPr>
+                <w:sz w:val="24"/>
+                <w:szCs w:val="24"/>
+              </w:rPr>
+              <w:t xml:space="preserve">and add the 2 classes EFMovieService and EFStudioService that implement the 2 interfaces defined in  question 1) . </w:t>
             </w:r>
             <w:r>
               <w:rPr>
@@ -4129,7 +3734,6 @@
               </w:rPr>
               <w:t xml:space="preserve"> your services in the </w:t>
             </w:r>
-            <w:proofErr w:type="spellStart"/>
             <w:r>
               <w:rPr>
                 <w:rFonts w:ascii="Calibri" w:eastAsia="Times New Roman" w:hAnsi="Calibri" w:cs="Times New Roman"/>
@@ -4158,7 +3762,6 @@
               </w:rPr>
               <w:t>.cs</w:t>
             </w:r>
-            <w:proofErr w:type="spellEnd"/>
             <w:r>
               <w:rPr>
                 <w:rFonts w:ascii="Calibri" w:eastAsia="Times New Roman" w:hAnsi="Calibri" w:cs="Times New Roman"/>
@@ -4189,8 +3792,6 @@
               </w:rPr>
               <w:br/>
             </w:r>
-            <w:proofErr w:type="spellStart"/>
-            <w:proofErr w:type="gramStart"/>
             <w:r>
               <w:rPr>
                 <w:rFonts w:ascii="Courier New" w:eastAsia="Times New Roman" w:hAnsi="Courier New" w:cs="Courier New"/>
@@ -4201,47 +3802,7 @@
                 <w:szCs w:val="20"/>
                 <w:lang w:eastAsia="da-DK"/>
               </w:rPr>
-              <w:t>builder.Services.AddTransient</w:t>
-            </w:r>
-            <w:proofErr w:type="spellEnd"/>
-            <w:proofErr w:type="gramEnd"/>
-            <w:r>
-              <w:rPr>
-                <w:rFonts w:ascii="Courier New" w:eastAsia="Times New Roman" w:hAnsi="Courier New" w:cs="Courier New"/>
-                <w:b/>
-                <w:bCs/>
-                <w:color w:val="00000A"/>
-                <w:sz w:val="20"/>
-                <w:szCs w:val="20"/>
-                <w:lang w:eastAsia="da-DK"/>
-              </w:rPr>
-              <w:t>&lt;</w:t>
-            </w:r>
-            <w:proofErr w:type="spellStart"/>
-            <w:r>
-              <w:rPr>
-                <w:rFonts w:ascii="Courier New" w:eastAsia="Times New Roman" w:hAnsi="Courier New" w:cs="Courier New"/>
-                <w:b/>
-                <w:bCs/>
-                <w:color w:val="00000A"/>
-                <w:sz w:val="20"/>
-                <w:szCs w:val="20"/>
-                <w:lang w:eastAsia="da-DK"/>
-              </w:rPr>
-              <w:t>IMovieService,EFMovieService</w:t>
-            </w:r>
-            <w:proofErr w:type="spellEnd"/>
-            <w:r>
-              <w:rPr>
-                <w:rFonts w:ascii="Courier New" w:eastAsia="Times New Roman" w:hAnsi="Courier New" w:cs="Courier New"/>
-                <w:b/>
-                <w:bCs/>
-                <w:color w:val="00000A"/>
-                <w:sz w:val="20"/>
-                <w:szCs w:val="20"/>
-                <w:lang w:eastAsia="da-DK"/>
-              </w:rPr>
-              <w:t>&gt;();</w:t>
+              <w:t>builder.Services.AddTransient&lt;IMovieService,EFMovieService&gt;();</w:t>
             </w:r>
           </w:p>
           <w:p>
@@ -4261,8 +3822,6 @@
                 <w:lang w:eastAsia="da-DK"/>
               </w:rPr>
             </w:pPr>
-            <w:proofErr w:type="spellStart"/>
-            <w:proofErr w:type="gramStart"/>
             <w:r>
               <w:rPr>
                 <w:rFonts w:ascii="Courier New" w:eastAsia="Times New Roman" w:hAnsi="Courier New" w:cs="Courier New"/>
@@ -4273,47 +3832,7 @@
                 <w:szCs w:val="20"/>
                 <w:lang w:eastAsia="da-DK"/>
               </w:rPr>
-              <w:t>builder.Services.AddTransient</w:t>
-            </w:r>
-            <w:proofErr w:type="spellEnd"/>
-            <w:proofErr w:type="gramEnd"/>
-            <w:r>
-              <w:rPr>
-                <w:rFonts w:ascii="Courier New" w:eastAsia="Times New Roman" w:hAnsi="Courier New" w:cs="Courier New"/>
-                <w:b/>
-                <w:bCs/>
-                <w:color w:val="00000A"/>
-                <w:sz w:val="20"/>
-                <w:szCs w:val="20"/>
-                <w:lang w:eastAsia="da-DK"/>
-              </w:rPr>
-              <w:t>&lt;</w:t>
-            </w:r>
-            <w:proofErr w:type="spellStart"/>
-            <w:r>
-              <w:rPr>
-                <w:rFonts w:ascii="Courier New" w:eastAsia="Times New Roman" w:hAnsi="Courier New" w:cs="Courier New"/>
-                <w:b/>
-                <w:bCs/>
-                <w:color w:val="00000A"/>
-                <w:sz w:val="20"/>
-                <w:szCs w:val="20"/>
-                <w:lang w:eastAsia="da-DK"/>
-              </w:rPr>
-              <w:t>IStudioService,EFStudioService</w:t>
-            </w:r>
-            <w:proofErr w:type="spellEnd"/>
-            <w:r>
-              <w:rPr>
-                <w:rFonts w:ascii="Courier New" w:eastAsia="Times New Roman" w:hAnsi="Courier New" w:cs="Courier New"/>
-                <w:b/>
-                <w:bCs/>
-                <w:color w:val="00000A"/>
-                <w:sz w:val="20"/>
-                <w:szCs w:val="20"/>
-                <w:lang w:eastAsia="da-DK"/>
-              </w:rPr>
-              <w:t>&gt;();</w:t>
+              <w:t>builder.Services.AddTransient&lt;IStudioService,EFStudioService&gt;();</w:t>
             </w:r>
             <w:r>
               <w:rPr>
@@ -4479,29 +3998,7 @@
                 <w:szCs w:val="24"/>
                 <w:lang w:eastAsia="da-DK"/>
               </w:rPr>
-              <w:t xml:space="preserve">“I will be able to </w:t>
-            </w:r>
-            <w:proofErr w:type="spellStart"/>
-            <w:r>
-              <w:rPr>
-                <w:rFonts w:ascii="Calibri" w:eastAsia="Times New Roman" w:hAnsi="Calibri" w:cs="Times New Roman"/>
-                <w:color w:val="00000A"/>
-                <w:sz w:val="24"/>
-                <w:szCs w:val="24"/>
-                <w:lang w:eastAsia="da-DK"/>
-              </w:rPr>
-              <w:t>fiIter</w:t>
-            </w:r>
-            <w:proofErr w:type="spellEnd"/>
-            <w:r>
-              <w:rPr>
-                <w:rFonts w:ascii="Calibri" w:eastAsia="Times New Roman" w:hAnsi="Calibri" w:cs="Times New Roman"/>
-                <w:color w:val="00000A"/>
-                <w:sz w:val="24"/>
-                <w:szCs w:val="24"/>
-                <w:lang w:eastAsia="da-DK"/>
-              </w:rPr>
-              <w:t xml:space="preserve"> </w:t>
+              <w:t xml:space="preserve">“I will be able to fiIter </w:t>
             </w:r>
             <w:r>
               <w:rPr>
@@ -4564,7 +4061,6 @@
               </w:rPr>
               <w:t xml:space="preserve"> </w:t>
             </w:r>
-            <w:proofErr w:type="spellStart"/>
             <w:r>
               <w:rPr>
                 <w:rFonts w:ascii="Calibri" w:eastAsia="Times New Roman" w:hAnsi="Calibri" w:cs="Times New Roman"/>
@@ -4577,9 +4073,8 @@
                 <w:szCs w:val="24"/>
                 <w:lang w:eastAsia="da-DK"/>
               </w:rPr>
-              <w:t>IEnumerable</w:t>
-            </w:r>
-            <w:proofErr w:type="spellEnd"/>
+              <w:t xml:space="preserve">IEnumerable&lt;Studio&gt;GetStudios(string </w:t>
+            </w:r>
             <w:r>
               <w:rPr>
                 <w:rFonts w:ascii="Calibri" w:eastAsia="Times New Roman" w:hAnsi="Calibri" w:cs="Times New Roman"/>
@@ -4592,9 +4087,28 @@
                 <w:szCs w:val="24"/>
                 <w:lang w:eastAsia="da-DK"/>
               </w:rPr>
-              <w:t>&lt;Studio&gt;</w:t>
-            </w:r>
-            <w:proofErr w:type="spellStart"/>
+              <w:t>name)</w:t>
+            </w:r>
+            <w:r>
+              <w:rPr>
+                <w:rFonts w:ascii="Calibri" w:eastAsia="Times New Roman" w:hAnsi="Calibri" w:cs="Times New Roman"/>
+                <w:color w:val="7030A0"/>
+                <w:sz w:val="24"/>
+                <w:szCs w:val="24"/>
+                <w:lang w:eastAsia="da-DK"/>
+              </w:rPr>
+              <w:t xml:space="preserve"> </w:t>
+            </w:r>
+            <w:r>
+              <w:rPr>
+                <w:rFonts w:ascii="Calibri" w:eastAsia="Times New Roman" w:hAnsi="Calibri" w:cs="Times New Roman"/>
+                <w:color w:val="00000A"/>
+                <w:sz w:val="24"/>
+                <w:szCs w:val="24"/>
+                <w:lang w:eastAsia="da-DK"/>
+              </w:rPr>
+              <w:t xml:space="preserve">method to the </w:t>
+            </w:r>
             <w:r>
               <w:rPr>
                 <w:rFonts w:ascii="Calibri" w:eastAsia="Times New Roman" w:hAnsi="Calibri" w:cs="Times New Roman"/>
@@ -4602,70 +4116,6 @@
                 <w:bCs/>
                 <w:i/>
                 <w:iCs/>
-                <w:color w:val="7030A0"/>
-                <w:sz w:val="24"/>
-                <w:szCs w:val="24"/>
-                <w:lang w:eastAsia="da-DK"/>
-              </w:rPr>
-              <w:t>GetStudios</w:t>
-            </w:r>
-            <w:proofErr w:type="spellEnd"/>
-            <w:r>
-              <w:rPr>
-                <w:rFonts w:ascii="Calibri" w:eastAsia="Times New Roman" w:hAnsi="Calibri" w:cs="Times New Roman"/>
-                <w:b/>
-                <w:bCs/>
-                <w:i/>
-                <w:iCs/>
-                <w:color w:val="7030A0"/>
-                <w:sz w:val="24"/>
-                <w:szCs w:val="24"/>
-                <w:lang w:eastAsia="da-DK"/>
-              </w:rPr>
-              <w:t xml:space="preserve">(string </w:t>
-            </w:r>
-            <w:r>
-              <w:rPr>
-                <w:rFonts w:ascii="Calibri" w:eastAsia="Times New Roman" w:hAnsi="Calibri" w:cs="Times New Roman"/>
-                <w:b/>
-                <w:bCs/>
-                <w:i/>
-                <w:iCs/>
-                <w:color w:val="7030A0"/>
-                <w:sz w:val="24"/>
-                <w:szCs w:val="24"/>
-                <w:lang w:eastAsia="da-DK"/>
-              </w:rPr>
-              <w:t>name)</w:t>
-            </w:r>
-            <w:r>
-              <w:rPr>
-                <w:rFonts w:ascii="Calibri" w:eastAsia="Times New Roman" w:hAnsi="Calibri" w:cs="Times New Roman"/>
-                <w:color w:val="7030A0"/>
-                <w:sz w:val="24"/>
-                <w:szCs w:val="24"/>
-                <w:lang w:eastAsia="da-DK"/>
-              </w:rPr>
-              <w:t xml:space="preserve"> </w:t>
-            </w:r>
-            <w:r>
-              <w:rPr>
-                <w:rFonts w:ascii="Calibri" w:eastAsia="Times New Roman" w:hAnsi="Calibri" w:cs="Times New Roman"/>
-                <w:color w:val="00000A"/>
-                <w:sz w:val="24"/>
-                <w:szCs w:val="24"/>
-                <w:lang w:eastAsia="da-DK"/>
-              </w:rPr>
-              <w:t xml:space="preserve">method to the </w:t>
-            </w:r>
-            <w:proofErr w:type="spellStart"/>
-            <w:r>
-              <w:rPr>
-                <w:rFonts w:ascii="Calibri" w:eastAsia="Times New Roman" w:hAnsi="Calibri" w:cs="Times New Roman"/>
-                <w:b/>
-                <w:bCs/>
-                <w:i/>
-                <w:iCs/>
                 <w:color w:val="00000A"/>
                 <w:sz w:val="24"/>
                 <w:szCs w:val="24"/>
@@ -4673,7 +4123,6 @@
               </w:rPr>
               <w:t>IStudioService</w:t>
             </w:r>
-            <w:proofErr w:type="spellEnd"/>
             <w:r>
               <w:rPr>
                 <w:rFonts w:ascii="Calibri" w:eastAsia="Times New Roman" w:hAnsi="Calibri" w:cs="Times New Roman"/>
@@ -4713,7 +4162,6 @@
               </w:rPr>
               <w:t xml:space="preserve">Implement this method in the </w:t>
             </w:r>
-            <w:proofErr w:type="spellStart"/>
             <w:r>
               <w:rPr>
                 <w:rFonts w:ascii="Calibri" w:eastAsia="Times New Roman" w:hAnsi="Calibri" w:cs="Times New Roman"/>
@@ -4728,7 +4176,6 @@
               </w:rPr>
               <w:t>EFStudioService</w:t>
             </w:r>
-            <w:proofErr w:type="spellEnd"/>
           </w:p>
           <w:p>
             <w:pPr>
@@ -4774,7 +4221,6 @@
               </w:rPr>
               <w:t xml:space="preserve"> </w:t>
             </w:r>
-            <w:proofErr w:type="spellStart"/>
             <w:r>
               <w:rPr>
                 <w:rFonts w:ascii="Calibri" w:eastAsia="Times New Roman" w:hAnsi="Calibri" w:cs="Times New Roman"/>
@@ -4787,7 +4233,6 @@
               </w:rPr>
               <w:t>GetStudios.cshtml.cs</w:t>
             </w:r>
-            <w:proofErr w:type="spellEnd"/>
             <w:r>
               <w:rPr>
                 <w:rFonts w:ascii="Calibri" w:eastAsia="Times New Roman" w:hAnsi="Calibri" w:cs="Times New Roman"/>
@@ -5006,7 +4451,6 @@
               </w:rPr>
               <w:t xml:space="preserve">Add the </w:t>
             </w:r>
-            <w:proofErr w:type="spellStart"/>
             <w:r>
               <w:rPr>
                 <w:rFonts w:ascii="Calibri" w:eastAsia="Times New Roman" w:hAnsi="Calibri" w:cs="Times New Roman"/>
@@ -5019,9 +4463,8 @@
                 <w:szCs w:val="24"/>
                 <w:lang w:eastAsia="da-DK"/>
               </w:rPr>
-              <w:t>IEnumerable</w:t>
-            </w:r>
-            <w:proofErr w:type="spellEnd"/>
+              <w:t>IEnumerable&lt;Movie&gt;</w:t>
+            </w:r>
             <w:r>
               <w:rPr>
                 <w:rFonts w:ascii="Calibri" w:eastAsia="Times New Roman" w:hAnsi="Calibri" w:cs="Times New Roman"/>
@@ -5034,9 +4477,18 @@
                 <w:szCs w:val="24"/>
                 <w:lang w:eastAsia="da-DK"/>
               </w:rPr>
-              <w:t>&lt;Movie&gt;</w:t>
-            </w:r>
-            <w:proofErr w:type="spellStart"/>
+              <w:t>GetMovies(string title)</w:t>
+            </w:r>
+            <w:r>
+              <w:rPr>
+                <w:rFonts w:ascii="Calibri" w:eastAsia="Times New Roman" w:hAnsi="Calibri" w:cs="Times New Roman"/>
+                <w:color w:val="00000A"/>
+                <w:sz w:val="24"/>
+                <w:szCs w:val="24"/>
+                <w:lang w:eastAsia="da-DK"/>
+              </w:rPr>
+              <w:t xml:space="preserve"> method to the </w:t>
+            </w:r>
             <w:r>
               <w:rPr>
                 <w:rFonts w:ascii="Calibri" w:eastAsia="Times New Roman" w:hAnsi="Calibri" w:cs="Times New Roman"/>
@@ -5044,46 +4496,6 @@
                 <w:bCs/>
                 <w:i/>
                 <w:iCs/>
-                <w:color w:val="7030A0"/>
-                <w:sz w:val="24"/>
-                <w:szCs w:val="24"/>
-                <w:lang w:eastAsia="da-DK"/>
-              </w:rPr>
-              <w:t>GetMovies</w:t>
-            </w:r>
-            <w:proofErr w:type="spellEnd"/>
-            <w:r>
-              <w:rPr>
-                <w:rFonts w:ascii="Calibri" w:eastAsia="Times New Roman" w:hAnsi="Calibri" w:cs="Times New Roman"/>
-                <w:b/>
-                <w:bCs/>
-                <w:i/>
-                <w:iCs/>
-                <w:color w:val="7030A0"/>
-                <w:sz w:val="24"/>
-                <w:szCs w:val="24"/>
-                <w:lang w:eastAsia="da-DK"/>
-              </w:rPr>
-              <w:t>(string title)</w:t>
-            </w:r>
-            <w:r>
-              <w:rPr>
-                <w:rFonts w:ascii="Calibri" w:eastAsia="Times New Roman" w:hAnsi="Calibri" w:cs="Times New Roman"/>
-                <w:color w:val="00000A"/>
-                <w:sz w:val="24"/>
-                <w:szCs w:val="24"/>
-                <w:lang w:eastAsia="da-DK"/>
-              </w:rPr>
-              <w:t xml:space="preserve"> method to the </w:t>
-            </w:r>
-            <w:proofErr w:type="spellStart"/>
-            <w:r>
-              <w:rPr>
-                <w:rFonts w:ascii="Calibri" w:eastAsia="Times New Roman" w:hAnsi="Calibri" w:cs="Times New Roman"/>
-                <w:b/>
-                <w:bCs/>
-                <w:i/>
-                <w:iCs/>
                 <w:color w:val="00000A"/>
                 <w:sz w:val="24"/>
                 <w:szCs w:val="24"/>
@@ -5091,7 +4503,6 @@
               </w:rPr>
               <w:t>IMovieService</w:t>
             </w:r>
-            <w:proofErr w:type="spellEnd"/>
             <w:r>
               <w:rPr>
                 <w:rFonts w:ascii="Calibri" w:eastAsia="Times New Roman" w:hAnsi="Calibri" w:cs="Times New Roman"/>
@@ -5131,7 +4542,6 @@
               </w:rPr>
               <w:t xml:space="preserve">Implement this method in the </w:t>
             </w:r>
-            <w:proofErr w:type="spellStart"/>
             <w:r>
               <w:rPr>
                 <w:rFonts w:ascii="Calibri" w:eastAsia="Times New Roman" w:hAnsi="Calibri" w:cs="Times New Roman"/>
@@ -5146,7 +4556,6 @@
               </w:rPr>
               <w:t>EFMovieService</w:t>
             </w:r>
-            <w:proofErr w:type="spellEnd"/>
             <w:r>
               <w:rPr>
                 <w:rFonts w:ascii="Calibri" w:eastAsia="Times New Roman" w:hAnsi="Calibri" w:cs="Times New Roman"/>
@@ -5206,7 +4615,6 @@
               </w:rPr>
               <w:t xml:space="preserve"> </w:t>
             </w:r>
-            <w:proofErr w:type="spellStart"/>
             <w:r>
               <w:rPr>
                 <w:rFonts w:ascii="Calibri" w:eastAsia="Times New Roman" w:hAnsi="Calibri" w:cs="Times New Roman"/>
@@ -5219,7 +4627,6 @@
               </w:rPr>
               <w:t>GetMovies.cshtml.cs</w:t>
             </w:r>
-            <w:proofErr w:type="spellEnd"/>
             <w:r>
               <w:rPr>
                 <w:rFonts w:ascii="Calibri" w:eastAsia="Times New Roman" w:hAnsi="Calibri" w:cs="Times New Roman"/>
@@ -5281,6 +4688,50 @@
                 <w:szCs w:val="24"/>
                 <w:lang w:eastAsia="da-DK"/>
               </w:rPr>
+            </w:pPr>
+          </w:p>
+        </w:tc>
+      </w:tr>
+      <w:tr>
+        <w:tc>
+          <w:tcPr>
+            <w:tcW w:w="1271" w:type="dxa"/>
+            <w:tcBorders>
+              <w:top w:val="single" w:sz="4" w:space="0" w:color="00000A"/>
+              <w:left w:val="single" w:sz="4" w:space="0" w:color="00000A"/>
+              <w:bottom w:val="single" w:sz="4" w:space="0" w:color="00000A"/>
+              <w:right w:val="single" w:sz="4" w:space="0" w:color="00000A"/>
+            </w:tcBorders>
+            <w:shd w:val="clear" w:color="auto" w:fill="auto"/>
+          </w:tcPr>
+          <w:p>
+            <w:pPr>
+              <w:widowControl/>
+              <w:rPr>
+                <w:rFonts w:eastAsia="Times New Roman" w:cstheme="minorHAnsi"/>
+                <w:b/>
+                <w:color w:val="00000A"/>
+                <w:lang w:eastAsia="da-DK"/>
+              </w:rPr>
+            </w:pPr>
+          </w:p>
+        </w:tc>
+        <w:tc>
+          <w:tcPr>
+            <w:tcW w:w="8937" w:type="dxa"/>
+            <w:tcBorders>
+              <w:top w:val="single" w:sz="4" w:space="0" w:color="00000A"/>
+              <w:left w:val="single" w:sz="4" w:space="0" w:color="00000A"/>
+              <w:bottom w:val="single" w:sz="4" w:space="0" w:color="00000A"/>
+              <w:right w:val="single" w:sz="4" w:space="0" w:color="00000A"/>
+            </w:tcBorders>
+            <w:shd w:val="clear" w:color="auto" w:fill="auto"/>
+          </w:tcPr>
+          <w:p>
+            <w:pPr>
+              <w:widowControl/>
+              <w:spacing w:line="276" w:lineRule="auto"/>
+              <w:jc w:val="both"/>
             </w:pPr>
           </w:p>
         </w:tc>
@@ -5783,63 +5234,28 @@
                 <w:szCs w:val="24"/>
                 <w:lang w:eastAsia="da-DK"/>
               </w:rPr>
-              <w:t xml:space="preserve">. In </w:t>
-            </w:r>
-            <w:proofErr w:type="gramStart"/>
-            <w:r>
-              <w:rPr>
-                <w:rFonts w:ascii="Calibri" w:eastAsia="Times New Roman" w:hAnsi="Calibri" w:cs="Times New Roman"/>
-                <w:color w:val="00000A"/>
-                <w:sz w:val="24"/>
-                <w:szCs w:val="24"/>
-                <w:lang w:eastAsia="da-DK"/>
-              </w:rPr>
-              <w:t>the exercise</w:t>
-            </w:r>
-            <w:proofErr w:type="gramEnd"/>
-            <w:r>
-              <w:rPr>
-                <w:rFonts w:ascii="Calibri" w:eastAsia="Times New Roman" w:hAnsi="Calibri" w:cs="Times New Roman"/>
-                <w:color w:val="00000A"/>
-                <w:sz w:val="24"/>
-                <w:szCs w:val="24"/>
-                <w:lang w:eastAsia="da-DK"/>
-              </w:rPr>
-              <w:t xml:space="preserve"> </w:t>
-            </w:r>
-            <w:proofErr w:type="gramStart"/>
-            <w:r>
-              <w:rPr>
-                <w:rFonts w:ascii="Calibri" w:eastAsia="Times New Roman" w:hAnsi="Calibri" w:cs="Times New Roman"/>
-                <w:color w:val="00000A"/>
-                <w:sz w:val="24"/>
-                <w:szCs w:val="24"/>
-                <w:lang w:eastAsia="da-DK"/>
-              </w:rPr>
-              <w:t>2</w:t>
-            </w:r>
-            <w:r>
-              <w:rPr>
-                <w:rFonts w:ascii="Calibri" w:eastAsia="Times New Roman" w:hAnsi="Calibri" w:cs="Times New Roman"/>
-                <w:color w:val="00000A"/>
-                <w:sz w:val="24"/>
-                <w:szCs w:val="24"/>
-                <w:lang w:eastAsia="da-DK"/>
-              </w:rPr>
-              <w:t xml:space="preserve"> ,</w:t>
-            </w:r>
-            <w:proofErr w:type="gramEnd"/>
-            <w:r>
-              <w:rPr>
-                <w:rFonts w:ascii="Calibri" w:eastAsia="Times New Roman" w:hAnsi="Calibri" w:cs="Times New Roman"/>
-                <w:color w:val="00000A"/>
-                <w:sz w:val="24"/>
-                <w:szCs w:val="24"/>
-                <w:lang w:eastAsia="da-DK"/>
-              </w:rPr>
-              <w:t xml:space="preserve"> we used the </w:t>
-            </w:r>
-            <w:proofErr w:type="spellStart"/>
+              <w:t>. In the exercise</w:t>
+            </w:r>
+            <w:r>
+              <w:rPr>
+                <w:rFonts w:ascii="Calibri" w:eastAsia="Times New Roman" w:hAnsi="Calibri" w:cs="Times New Roman"/>
+                <w:color w:val="00000A"/>
+                <w:sz w:val="24"/>
+                <w:szCs w:val="24"/>
+                <w:lang w:eastAsia="da-DK"/>
+              </w:rPr>
+              <w:t xml:space="preserve"> 2</w:t>
+            </w:r>
+            <w:r>
+              <w:rPr>
+                <w:rFonts w:ascii="Calibri" w:eastAsia="Times New Roman" w:hAnsi="Calibri" w:cs="Times New Roman"/>
+                <w:color w:val="00000A"/>
+                <w:sz w:val="24"/>
+                <w:szCs w:val="24"/>
+                <w:lang w:eastAsia="da-DK"/>
+              </w:rPr>
+              <w:t xml:space="preserve"> , we used the </w:t>
+            </w:r>
             <w:r>
               <w:rPr>
                 <w:rFonts w:ascii="Calibri" w:eastAsia="Times New Roman" w:hAnsi="Calibri" w:cs="Times New Roman"/>
@@ -5852,22 +5268,7 @@
                 <w:szCs w:val="24"/>
                 <w:lang w:eastAsia="da-DK"/>
               </w:rPr>
-              <w:t>EFCore</w:t>
-            </w:r>
-            <w:proofErr w:type="spellEnd"/>
-            <w:r>
-              <w:rPr>
-                <w:rFonts w:ascii="Calibri" w:eastAsia="Times New Roman" w:hAnsi="Calibri" w:cs="Times New Roman"/>
-                <w:b/>
-                <w:bCs/>
-                <w:i/>
-                <w:iCs/>
-                <w:color w:val="00000A"/>
-                <w:sz w:val="24"/>
-                <w:szCs w:val="24"/>
-                <w:lang w:eastAsia="da-DK"/>
-              </w:rPr>
-              <w:t xml:space="preserve"> database-First approach</w:t>
+              <w:t>EFCore database-First approach</w:t>
             </w:r>
             <w:r>
               <w:rPr>
@@ -6563,39 +5964,17 @@
                 <w:szCs w:val="24"/>
                 <w:lang w:eastAsia="da-DK"/>
               </w:rPr>
-              <w:t xml:space="preserve">razor </w:t>
-            </w:r>
-            <w:proofErr w:type="gramStart"/>
-            <w:r>
-              <w:rPr>
-                <w:rFonts w:ascii="Calibri" w:eastAsia="Times New Roman" w:hAnsi="Calibri" w:cs="Times New Roman"/>
-                <w:color w:val="00000A"/>
-                <w:sz w:val="24"/>
-                <w:szCs w:val="24"/>
-                <w:lang w:eastAsia="da-DK"/>
-              </w:rPr>
-              <w:t>page</w:t>
-            </w:r>
-            <w:r>
-              <w:rPr>
-                <w:rFonts w:ascii="Calibri" w:eastAsia="Times New Roman" w:hAnsi="Calibri" w:cs="Times New Roman"/>
-                <w:color w:val="00000A"/>
-                <w:sz w:val="24"/>
-                <w:szCs w:val="24"/>
-                <w:lang w:eastAsia="da-DK"/>
-              </w:rPr>
-              <w:t xml:space="preserve"> ,</w:t>
-            </w:r>
-            <w:proofErr w:type="gramEnd"/>
-            <w:r>
-              <w:rPr>
-                <w:rFonts w:ascii="Calibri" w:eastAsia="Times New Roman" w:hAnsi="Calibri" w:cs="Times New Roman"/>
-                <w:color w:val="00000A"/>
-                <w:sz w:val="24"/>
-                <w:szCs w:val="24"/>
-                <w:lang w:eastAsia="da-DK"/>
-              </w:rPr>
-              <w:t xml:space="preserve"> name it </w:t>
+              <w:t>razor page</w:t>
+            </w:r>
+            <w:r>
+              <w:rPr>
+                <w:rFonts w:ascii="Calibri" w:eastAsia="Times New Roman" w:hAnsi="Calibri" w:cs="Times New Roman"/>
+                <w:color w:val="00000A"/>
+                <w:sz w:val="24"/>
+                <w:szCs w:val="24"/>
+                <w:lang w:eastAsia="da-DK"/>
+              </w:rPr>
+              <w:t xml:space="preserve"> , name it </w:t>
             </w:r>
             <w:r>
               <w:rPr>
@@ -6728,40 +6107,17 @@
                 <w:u w:val="single"/>
                 <w:lang w:eastAsia="da-DK"/>
               </w:rPr>
-              <w:t xml:space="preserve">In the Movies </w:t>
-            </w:r>
-            <w:proofErr w:type="gramStart"/>
-            <w:r>
-              <w:rPr>
-                <w:rFonts w:ascii="Calibri" w:eastAsia="Times New Roman" w:hAnsi="Calibri" w:cs="Times New Roman"/>
-                <w:color w:val="00000A"/>
-                <w:sz w:val="24"/>
-                <w:szCs w:val="24"/>
-                <w:u w:val="single"/>
-                <w:lang w:eastAsia="da-DK"/>
-              </w:rPr>
-              <w:t>folder</w:t>
-            </w:r>
-            <w:r>
-              <w:rPr>
-                <w:rFonts w:ascii="Calibri" w:eastAsia="Times New Roman" w:hAnsi="Calibri" w:cs="Times New Roman"/>
-                <w:color w:val="00000A"/>
-                <w:sz w:val="24"/>
-                <w:szCs w:val="24"/>
-                <w:lang w:eastAsia="da-DK"/>
-              </w:rPr>
-              <w:t xml:space="preserve"> ,</w:t>
-            </w:r>
-            <w:proofErr w:type="gramEnd"/>
-            <w:r>
-              <w:rPr>
-                <w:rFonts w:ascii="Calibri" w:eastAsia="Times New Roman" w:hAnsi="Calibri" w:cs="Times New Roman"/>
-                <w:color w:val="00000A"/>
-                <w:sz w:val="24"/>
-                <w:szCs w:val="24"/>
-                <w:lang w:eastAsia="da-DK"/>
-              </w:rPr>
-              <w:t xml:space="preserve"> </w:t>
+              <w:t>In the Movies folder</w:t>
+            </w:r>
+            <w:r>
+              <w:rPr>
+                <w:rFonts w:ascii="Calibri" w:eastAsia="Times New Roman" w:hAnsi="Calibri" w:cs="Times New Roman"/>
+                <w:color w:val="00000A"/>
+                <w:sz w:val="24"/>
+                <w:szCs w:val="24"/>
+                <w:lang w:eastAsia="da-DK"/>
+              </w:rPr>
+              <w:t xml:space="preserve"> , </w:t>
             </w:r>
             <w:r>
               <w:rPr>
@@ -6893,7 +6249,6 @@
               </w:rPr>
               <w:t xml:space="preserve">In the </w:t>
             </w:r>
-            <w:proofErr w:type="spellStart"/>
             <w:r>
               <w:rPr>
                 <w:rFonts w:ascii="Calibri" w:eastAsia="Times New Roman" w:hAnsi="Calibri" w:cs="Times New Roman"/>
@@ -6907,7 +6262,6 @@
               </w:rPr>
               <w:t>IStudioService</w:t>
             </w:r>
-            <w:proofErr w:type="spellEnd"/>
             <w:r>
               <w:rPr>
                 <w:rFonts w:ascii="Calibri" w:eastAsia="Times New Roman" w:hAnsi="Calibri" w:cs="Times New Roman"/>
@@ -6937,27 +6291,16 @@
                 <w:lang w:eastAsia="da-DK"/>
               </w:rPr>
             </w:pPr>
-            <w:proofErr w:type="gramStart"/>
-            <w:r>
-              <w:rPr>
-                <w:rFonts w:ascii="Calibri" w:eastAsia="Times New Roman" w:hAnsi="Calibri" w:cs="Times New Roman"/>
-                <w:color w:val="00000A"/>
-                <w:sz w:val="24"/>
-                <w:szCs w:val="24"/>
-                <w:lang w:eastAsia="da-DK"/>
-              </w:rPr>
-              <w:t>Add  the</w:t>
-            </w:r>
-            <w:proofErr w:type="gramEnd"/>
-            <w:r>
-              <w:rPr>
-                <w:rFonts w:ascii="Calibri" w:eastAsia="Times New Roman" w:hAnsi="Calibri" w:cs="Times New Roman"/>
-                <w:color w:val="00000A"/>
-                <w:sz w:val="24"/>
-                <w:szCs w:val="24"/>
-                <w:lang w:eastAsia="da-DK"/>
-              </w:rPr>
-              <w:t xml:space="preserve"> </w:t>
+            <w:r>
+              <w:rPr>
+                <w:rFonts w:ascii="Calibri" w:eastAsia="Times New Roman" w:hAnsi="Calibri" w:cs="Times New Roman"/>
+                <w:color w:val="00000A"/>
+                <w:sz w:val="24"/>
+                <w:szCs w:val="24"/>
+                <w:lang w:eastAsia="da-DK"/>
+              </w:rPr>
+              <w:lastRenderedPageBreak/>
+              <w:t xml:space="preserve">Add  the </w:t>
             </w:r>
             <w:r>
               <w:rPr>
@@ -6971,7 +6314,6 @@
               </w:rPr>
               <w:t xml:space="preserve">void </w:t>
             </w:r>
-            <w:proofErr w:type="spellStart"/>
             <w:r>
               <w:rPr>
                 <w:b/>
@@ -6982,20 +6324,7 @@
                 <w:sz w:val="24"/>
                 <w:szCs w:val="24"/>
               </w:rPr>
-              <w:t>AddStudio</w:t>
-            </w:r>
-            <w:proofErr w:type="spellEnd"/>
-            <w:r>
-              <w:rPr>
-                <w:b/>
-                <w:bCs/>
-                <w:i/>
-                <w:iCs/>
-                <w:color w:val="7030A0"/>
-                <w:sz w:val="24"/>
-                <w:szCs w:val="24"/>
-              </w:rPr>
-              <w:t xml:space="preserve">(Studio studio) </w:t>
+              <w:t xml:space="preserve">AddStudio(Studio studio) </w:t>
             </w:r>
             <w:r>
               <w:rPr>
@@ -7034,28 +6363,15 @@
                 <w:lang w:eastAsia="da-DK"/>
               </w:rPr>
             </w:pPr>
-            <w:proofErr w:type="gramStart"/>
-            <w:r>
-              <w:rPr>
-                <w:rFonts w:ascii="Calibri" w:eastAsia="Times New Roman" w:hAnsi="Calibri" w:cs="Times New Roman"/>
-                <w:color w:val="00000A"/>
-                <w:sz w:val="24"/>
-                <w:szCs w:val="24"/>
-                <w:lang w:eastAsia="da-DK"/>
-              </w:rPr>
-              <w:lastRenderedPageBreak/>
-              <w:t>Add  the</w:t>
-            </w:r>
-            <w:proofErr w:type="gramEnd"/>
-            <w:r>
-              <w:rPr>
-                <w:rFonts w:ascii="Calibri" w:eastAsia="Times New Roman" w:hAnsi="Calibri" w:cs="Times New Roman"/>
-                <w:color w:val="00000A"/>
-                <w:sz w:val="24"/>
-                <w:szCs w:val="24"/>
-                <w:lang w:eastAsia="da-DK"/>
-              </w:rPr>
-              <w:t xml:space="preserve"> </w:t>
+            <w:r>
+              <w:rPr>
+                <w:rFonts w:ascii="Calibri" w:eastAsia="Times New Roman" w:hAnsi="Calibri" w:cs="Times New Roman"/>
+                <w:color w:val="00000A"/>
+                <w:sz w:val="24"/>
+                <w:szCs w:val="24"/>
+                <w:lang w:eastAsia="da-DK"/>
+              </w:rPr>
+              <w:t xml:space="preserve">Add  the </w:t>
             </w:r>
             <w:r>
               <w:rPr>
@@ -7079,7 +6395,6 @@
               </w:rPr>
               <w:t xml:space="preserve">Studio </w:t>
             </w:r>
-            <w:proofErr w:type="spellStart"/>
             <w:r>
               <w:rPr>
                 <w:b/>
@@ -7104,7 +6419,6 @@
               </w:rPr>
               <w:t>ById</w:t>
             </w:r>
-            <w:proofErr w:type="spellEnd"/>
             <w:r>
               <w:rPr>
                 <w:b/>
@@ -7173,8 +6487,6 @@
               </w:rPr>
               <w:t xml:space="preserve">void </w:t>
             </w:r>
-            <w:proofErr w:type="spellStart"/>
-            <w:proofErr w:type="gramStart"/>
             <w:r>
               <w:rPr>
                 <w:b/>
@@ -7185,33 +6497,7 @@
                 <w:sz w:val="24"/>
                 <w:szCs w:val="24"/>
               </w:rPr>
-              <w:t>DeleteStudio</w:t>
-            </w:r>
-            <w:proofErr w:type="spellEnd"/>
-            <w:r>
-              <w:rPr>
-                <w:b/>
-                <w:bCs/>
-                <w:i/>
-                <w:iCs/>
-                <w:color w:val="7030A0"/>
-                <w:sz w:val="24"/>
-                <w:szCs w:val="24"/>
-              </w:rPr>
-              <w:t>(</w:t>
-            </w:r>
-            <w:proofErr w:type="gramEnd"/>
-            <w:r>
-              <w:rPr>
-                <w:b/>
-                <w:bCs/>
-                <w:i/>
-                <w:iCs/>
-                <w:color w:val="7030A0"/>
-                <w:sz w:val="24"/>
-                <w:szCs w:val="24"/>
-              </w:rPr>
-              <w:t>Studio studio)</w:t>
+              <w:t>DeleteStudio(Studio studio)</w:t>
             </w:r>
             <w:r>
               <w:rPr>
@@ -7269,7 +6555,6 @@
               </w:rPr>
               <w:t xml:space="preserve">In the </w:t>
             </w:r>
-            <w:proofErr w:type="spellStart"/>
             <w:r>
               <w:rPr>
                 <w:rFonts w:ascii="Calibri" w:eastAsia="Times New Roman" w:hAnsi="Calibri" w:cs="Times New Roman"/>
@@ -7283,7 +6568,6 @@
               </w:rPr>
               <w:t>IMovieService</w:t>
             </w:r>
-            <w:proofErr w:type="spellEnd"/>
             <w:r>
               <w:rPr>
                 <w:rFonts w:ascii="Calibri" w:eastAsia="Times New Roman" w:hAnsi="Calibri" w:cs="Times New Roman"/>
@@ -7321,29 +6605,7 @@
                 <w:szCs w:val="24"/>
                 <w:lang w:eastAsia="da-DK"/>
               </w:rPr>
-              <w:t xml:space="preserve"> </w:t>
-            </w:r>
-            <w:proofErr w:type="gramStart"/>
-            <w:r>
-              <w:rPr>
-                <w:rFonts w:ascii="Calibri" w:eastAsia="Times New Roman" w:hAnsi="Calibri" w:cs="Times New Roman"/>
-                <w:color w:val="00000A"/>
-                <w:sz w:val="24"/>
-                <w:szCs w:val="24"/>
-                <w:lang w:eastAsia="da-DK"/>
-              </w:rPr>
-              <w:t>Add  the</w:t>
-            </w:r>
-            <w:proofErr w:type="gramEnd"/>
-            <w:r>
-              <w:rPr>
-                <w:rFonts w:ascii="Calibri" w:eastAsia="Times New Roman" w:hAnsi="Calibri" w:cs="Times New Roman"/>
-                <w:color w:val="00000A"/>
-                <w:sz w:val="24"/>
-                <w:szCs w:val="24"/>
-                <w:lang w:eastAsia="da-DK"/>
-              </w:rPr>
-              <w:t xml:space="preserve"> </w:t>
+              <w:t xml:space="preserve"> Add  the </w:t>
             </w:r>
             <w:r>
               <w:rPr>
@@ -7355,9 +6617,8 @@
                 <w:sz w:val="24"/>
                 <w:szCs w:val="24"/>
               </w:rPr>
-              <w:t xml:space="preserve"> void </w:t>
-            </w:r>
-            <w:proofErr w:type="spellStart"/>
+              <w:t xml:space="preserve"> void A</w:t>
+            </w:r>
             <w:r>
               <w:rPr>
                 <w:b/>
@@ -7368,32 +6629,7 @@
                 <w:sz w:val="24"/>
                 <w:szCs w:val="24"/>
               </w:rPr>
-              <w:t>A</w:t>
-            </w:r>
-            <w:r>
-              <w:rPr>
-                <w:b/>
-                <w:bCs/>
-                <w:i/>
-                <w:iCs/>
-                <w:color w:val="7030A0"/>
-                <w:sz w:val="24"/>
-                <w:szCs w:val="24"/>
-              </w:rPr>
-              <w:t>ddMovie</w:t>
-            </w:r>
-            <w:proofErr w:type="spellEnd"/>
-            <w:r>
-              <w:rPr>
-                <w:b/>
-                <w:bCs/>
-                <w:i/>
-                <w:iCs/>
-                <w:color w:val="7030A0"/>
-                <w:sz w:val="24"/>
-                <w:szCs w:val="24"/>
-              </w:rPr>
-              <w:t>(Movie movie)</w:t>
+              <w:t>ddMovie(Movie movie)</w:t>
             </w:r>
             <w:r>
               <w:rPr>
@@ -7488,7 +6724,6 @@
               </w:rPr>
               <w:t xml:space="preserve">In the </w:t>
             </w:r>
-            <w:proofErr w:type="spellStart"/>
             <w:r>
               <w:rPr>
                 <w:rFonts w:ascii="Calibri" w:eastAsia="Times New Roman" w:hAnsi="Calibri" w:cs="Times New Roman"/>
@@ -7500,21 +6735,7 @@
                 <w:u w:val="single"/>
                 <w:lang w:eastAsia="da-DK"/>
               </w:rPr>
-              <w:t>EFStudioService</w:t>
-            </w:r>
-            <w:proofErr w:type="spellEnd"/>
-            <w:r>
-              <w:rPr>
-                <w:rFonts w:ascii="Calibri" w:eastAsia="Times New Roman" w:hAnsi="Calibri" w:cs="Times New Roman"/>
-                <w:b/>
-                <w:bCs/>
-                <w:color w:val="00000A"/>
-                <w:sz w:val="24"/>
-                <w:szCs w:val="24"/>
-                <w:u w:val="single"/>
-                <w:lang w:eastAsia="da-DK"/>
-              </w:rPr>
-              <w:t xml:space="preserve"> </w:t>
+              <w:t xml:space="preserve">EFStudioService </w:t>
             </w:r>
             <w:r>
               <w:rPr>
@@ -7559,7 +6780,6 @@
               </w:rPr>
               <w:t xml:space="preserve">void </w:t>
             </w:r>
-            <w:proofErr w:type="spellStart"/>
             <w:r>
               <w:rPr>
                 <w:b/>
@@ -7568,18 +6788,7 @@
                 <w:sz w:val="24"/>
                 <w:szCs w:val="24"/>
               </w:rPr>
-              <w:t>AddStudio</w:t>
-            </w:r>
-            <w:proofErr w:type="spellEnd"/>
-            <w:r>
-              <w:rPr>
-                <w:b/>
-                <w:bCs/>
-                <w:color w:val="7030A0"/>
-                <w:sz w:val="24"/>
-                <w:szCs w:val="24"/>
-              </w:rPr>
-              <w:t>(Studio studio</w:t>
+              <w:t>AddStudio(Studio studio</w:t>
             </w:r>
             <w:r>
               <w:rPr>
@@ -7653,7 +6862,6 @@
               </w:rPr>
               <w:t xml:space="preserve">void </w:t>
             </w:r>
-            <w:proofErr w:type="spellStart"/>
             <w:r>
               <w:rPr>
                 <w:b/>
@@ -7662,18 +6870,7 @@
                 <w:sz w:val="24"/>
                 <w:szCs w:val="24"/>
               </w:rPr>
-              <w:t>DeleteStudio</w:t>
-            </w:r>
-            <w:proofErr w:type="spellEnd"/>
-            <w:r>
-              <w:rPr>
-                <w:b/>
-                <w:bCs/>
-                <w:color w:val="7030A0"/>
-                <w:sz w:val="24"/>
-                <w:szCs w:val="24"/>
-              </w:rPr>
-              <w:t>(Studio studio)</w:t>
+              <w:t>DeleteStudio(Studio studio)</w:t>
             </w:r>
             <w:r>
               <w:rPr>
@@ -7704,21 +6901,12 @@
                 <w:szCs w:val="24"/>
               </w:rPr>
             </w:pPr>
-            <w:proofErr w:type="gramStart"/>
-            <w:r>
-              <w:rPr>
-                <w:sz w:val="24"/>
-                <w:szCs w:val="24"/>
-              </w:rPr>
-              <w:t>Implement  the</w:t>
-            </w:r>
-            <w:proofErr w:type="gramEnd"/>
-            <w:r>
-              <w:rPr>
-                <w:sz w:val="24"/>
-                <w:szCs w:val="24"/>
-              </w:rPr>
-              <w:t xml:space="preserve"> </w:t>
+            <w:r>
+              <w:rPr>
+                <w:sz w:val="24"/>
+                <w:szCs w:val="24"/>
+              </w:rPr>
+              <w:t xml:space="preserve">Implement  the </w:t>
             </w:r>
             <w:r>
               <w:rPr>
@@ -7730,7 +6918,6 @@
               </w:rPr>
               <w:t xml:space="preserve">Studio </w:t>
             </w:r>
-            <w:proofErr w:type="spellStart"/>
             <w:r>
               <w:rPr>
                 <w:b/>
@@ -7751,7 +6938,6 @@
               </w:rPr>
               <w:t>ById</w:t>
             </w:r>
-            <w:proofErr w:type="spellEnd"/>
             <w:r>
               <w:rPr>
                 <w:b/>
@@ -7817,7 +7003,6 @@
               </w:rPr>
               <w:t xml:space="preserve">In the </w:t>
             </w:r>
-            <w:proofErr w:type="spellStart"/>
             <w:r>
               <w:rPr>
                 <w:rFonts w:ascii="Calibri" w:eastAsia="Times New Roman" w:hAnsi="Calibri" w:cs="Times New Roman"/>
@@ -7831,7 +7016,6 @@
               </w:rPr>
               <w:t>EFMovieService</w:t>
             </w:r>
-            <w:proofErr w:type="spellEnd"/>
             <w:r>
               <w:rPr>
                 <w:rFonts w:ascii="Calibri" w:eastAsia="Times New Roman" w:hAnsi="Calibri" w:cs="Times New Roman"/>
@@ -7889,8 +7073,6 @@
               </w:rPr>
               <w:t xml:space="preserve"> </w:t>
             </w:r>
-            <w:proofErr w:type="spellStart"/>
-            <w:proofErr w:type="gramStart"/>
             <w:r>
               <w:rPr>
                 <w:b/>
@@ -7899,29 +7081,7 @@
                 <w:sz w:val="24"/>
                 <w:szCs w:val="24"/>
               </w:rPr>
-              <w:t>AddMovie</w:t>
-            </w:r>
-            <w:proofErr w:type="spellEnd"/>
-            <w:r>
-              <w:rPr>
-                <w:b/>
-                <w:bCs/>
-                <w:color w:val="7030A0"/>
-                <w:sz w:val="24"/>
-                <w:szCs w:val="24"/>
-              </w:rPr>
-              <w:t>(</w:t>
-            </w:r>
-            <w:proofErr w:type="gramEnd"/>
-            <w:r>
-              <w:rPr>
-                <w:b/>
-                <w:bCs/>
-                <w:color w:val="7030A0"/>
-                <w:sz w:val="24"/>
-                <w:szCs w:val="24"/>
-              </w:rPr>
-              <w:t>Movie movie)</w:t>
+              <w:t>AddMovie(Movie movie)</w:t>
             </w:r>
             <w:r>
               <w:rPr>
@@ -8263,7 +7423,6 @@
                 <w:lang w:eastAsia="da-DK"/>
               </w:rPr>
             </w:pPr>
-            <w:proofErr w:type="spellStart"/>
             <w:r>
               <w:rPr>
                 <w:rFonts w:ascii="Calibri" w:eastAsia="Times New Roman" w:hAnsi="Calibri" w:cs="Times New Roman"/>
@@ -8277,7 +7436,6 @@
               </w:rPr>
               <w:t>Rememeber</w:t>
             </w:r>
-            <w:proofErr w:type="spellEnd"/>
             <w:r>
               <w:rPr>
                 <w:rFonts w:ascii="Calibri" w:eastAsia="Times New Roman" w:hAnsi="Calibri" w:cs="Times New Roman"/>
@@ -8308,18 +7466,7 @@
                 <w:szCs w:val="24"/>
                 <w:lang w:eastAsia="da-DK"/>
               </w:rPr>
-              <w:t>o allow the database delete all movies(children) when deleting a studio(parent</w:t>
-            </w:r>
-            <w:proofErr w:type="gramStart"/>
-            <w:r>
-              <w:rPr>
-                <w:rFonts w:ascii="Calibri" w:eastAsia="Times New Roman" w:hAnsi="Calibri" w:cs="Times New Roman"/>
-                <w:color w:val="00000A"/>
-                <w:sz w:val="24"/>
-                <w:szCs w:val="24"/>
-                <w:lang w:eastAsia="da-DK"/>
-              </w:rPr>
-              <w:t>)</w:t>
+              <w:t>o allow the database delete all movies(children) when deleting a studio(parent)</w:t>
             </w:r>
             <w:r>
               <w:rPr>
@@ -8339,18 +7486,7 @@
                 <w:szCs w:val="24"/>
                 <w:lang w:eastAsia="da-DK"/>
               </w:rPr>
-              <w:t>,</w:t>
-            </w:r>
-            <w:proofErr w:type="gramEnd"/>
-            <w:r>
-              <w:rPr>
-                <w:rFonts w:ascii="Calibri" w:eastAsia="Times New Roman" w:hAnsi="Calibri" w:cs="Times New Roman"/>
-                <w:color w:val="00000A"/>
-                <w:sz w:val="24"/>
-                <w:szCs w:val="24"/>
-                <w:lang w:eastAsia="da-DK"/>
-              </w:rPr>
-              <w:t xml:space="preserve"> </w:t>
+              <w:t xml:space="preserve">, </w:t>
             </w:r>
             <w:r>
               <w:rPr>
@@ -8634,7 +7770,6 @@
                 <w:szCs w:val="24"/>
                 <w:lang w:eastAsia="da-DK"/>
               </w:rPr>
-              <w:lastRenderedPageBreak/>
               <w:t>Step 6</w:t>
             </w:r>
           </w:p>
@@ -8980,7 +8115,6 @@
                 <w:lang w:eastAsia="da-DK"/>
               </w:rPr>
             </w:pPr>
-            <w:proofErr w:type="spellStart"/>
             <w:r>
               <w:rPr>
                 <w:color w:val="7030A0"/>
@@ -8988,17 +8122,7 @@
                 <w:szCs w:val="24"/>
                 <w:lang w:eastAsia="da-DK"/>
               </w:rPr>
-              <w:t>EFCore</w:t>
-            </w:r>
-            <w:proofErr w:type="spellEnd"/>
-            <w:r>
-              <w:rPr>
-                <w:color w:val="7030A0"/>
-                <w:sz w:val="24"/>
-                <w:szCs w:val="24"/>
-                <w:lang w:eastAsia="da-DK"/>
-              </w:rPr>
-              <w:t xml:space="preserve"> Code-First</w:t>
+              <w:t>EFCore Code-First</w:t>
             </w:r>
           </w:p>
         </w:tc>
@@ -9060,7 +8184,6 @@
                 <w:lang w:eastAsia="da-DK"/>
               </w:rPr>
             </w:pPr>
-            <w:proofErr w:type="spellStart"/>
             <w:r>
               <w:rPr>
                 <w:rFonts w:ascii="Calibri" w:eastAsia="Times New Roman" w:hAnsi="Calibri" w:cs="Times New Roman"/>
@@ -9097,7 +8220,6 @@
               </w:rPr>
               <w:t>_RazorPages</w:t>
             </w:r>
-            <w:proofErr w:type="spellEnd"/>
           </w:p>
           <w:p>
             <w:pPr>
@@ -9177,39 +8299,17 @@
                 <w:szCs w:val="24"/>
                 <w:lang w:eastAsia="da-DK"/>
               </w:rPr>
-              <w:t xml:space="preserve">Use the Entity Framework </w:t>
-            </w:r>
-            <w:proofErr w:type="gramStart"/>
-            <w:r>
-              <w:rPr>
-                <w:rFonts w:ascii="Calibri" w:eastAsia="Times New Roman" w:hAnsi="Calibri" w:cs="Times New Roman"/>
-                <w:color w:val="00000A"/>
-                <w:sz w:val="24"/>
-                <w:szCs w:val="24"/>
-                <w:lang w:eastAsia="da-DK"/>
-              </w:rPr>
-              <w:t xml:space="preserve">Core </w:t>
-            </w:r>
-            <w:r>
-              <w:rPr>
-                <w:rFonts w:ascii="Calibri" w:eastAsia="Times New Roman" w:hAnsi="Calibri" w:cs="Times New Roman"/>
-                <w:color w:val="00000A"/>
-                <w:sz w:val="24"/>
-                <w:szCs w:val="24"/>
-                <w:lang w:eastAsia="da-DK"/>
-              </w:rPr>
-              <w:t xml:space="preserve"> Code</w:t>
-            </w:r>
-            <w:proofErr w:type="gramEnd"/>
-            <w:r>
-              <w:rPr>
-                <w:rFonts w:ascii="Calibri" w:eastAsia="Times New Roman" w:hAnsi="Calibri" w:cs="Times New Roman"/>
-                <w:color w:val="00000A"/>
-                <w:sz w:val="24"/>
-                <w:szCs w:val="24"/>
-                <w:lang w:eastAsia="da-DK"/>
-              </w:rPr>
-              <w:t xml:space="preserve">-First approach </w:t>
+              <w:t xml:space="preserve">Use the Entity Framework Core </w:t>
+            </w:r>
+            <w:r>
+              <w:rPr>
+                <w:rFonts w:ascii="Calibri" w:eastAsia="Times New Roman" w:hAnsi="Calibri" w:cs="Times New Roman"/>
+                <w:color w:val="00000A"/>
+                <w:sz w:val="24"/>
+                <w:szCs w:val="24"/>
+                <w:lang w:eastAsia="da-DK"/>
+              </w:rPr>
+              <w:t xml:space="preserve"> Code-First approach </w:t>
             </w:r>
             <w:r>
               <w:rPr>
@@ -9529,7 +8629,7 @@
                 <v:shape id="_x0000_i1027" type="#_x0000_t75" style="width:425.4pt;height:127.2pt" o:ole="">
                   <v:imagedata r:id="rId9" o:title=""/>
                 </v:shape>
-                <o:OLEObject Type="Embed" ProgID="PBrush" ShapeID="_x0000_i1027" DrawAspect="Content" ObjectID="_1803965849" r:id="rId10"/>
+                <o:OLEObject Type="Embed" ProgID="PBrush" ShapeID="_x0000_i1027" DrawAspect="Content" ObjectID="_1805233068" r:id="rId10"/>
               </w:object>
             </w:r>
           </w:p>
@@ -9826,29 +8926,7 @@
                 <w:szCs w:val="24"/>
                 <w:lang w:eastAsia="da-DK"/>
               </w:rPr>
-              <w:t xml:space="preserve">the classes in this folder and </w:t>
-            </w:r>
-            <w:proofErr w:type="gramStart"/>
-            <w:r>
-              <w:rPr>
-                <w:rFonts w:ascii="Calibri" w:eastAsia="Times New Roman" w:hAnsi="Calibri" w:cs="Times New Roman"/>
-                <w:color w:val="00000A"/>
-                <w:sz w:val="24"/>
-                <w:szCs w:val="24"/>
-                <w:lang w:eastAsia="da-DK"/>
-              </w:rPr>
-              <w:t>look</w:t>
-            </w:r>
-            <w:proofErr w:type="gramEnd"/>
-            <w:r>
-              <w:rPr>
-                <w:rFonts w:ascii="Calibri" w:eastAsia="Times New Roman" w:hAnsi="Calibri" w:cs="Times New Roman"/>
-                <w:color w:val="00000A"/>
-                <w:sz w:val="24"/>
-                <w:szCs w:val="24"/>
-                <w:lang w:eastAsia="da-DK"/>
-              </w:rPr>
-              <w:t xml:space="preserve"> how we configure the </w:t>
+              <w:t xml:space="preserve">the classes in this folder and look how we configure the </w:t>
             </w:r>
             <w:r>
               <w:rPr>
@@ -9869,29 +8947,7 @@
                 <w:szCs w:val="24"/>
                 <w:lang w:eastAsia="da-DK"/>
               </w:rPr>
-              <w:t xml:space="preserve"> </w:t>
-            </w:r>
-            <w:proofErr w:type="gramStart"/>
-            <w:r>
-              <w:rPr>
-                <w:rFonts w:ascii="Calibri" w:eastAsia="Times New Roman" w:hAnsi="Calibri" w:cs="Times New Roman"/>
-                <w:color w:val="00000A"/>
-                <w:sz w:val="24"/>
-                <w:szCs w:val="24"/>
-                <w:lang w:eastAsia="da-DK"/>
-              </w:rPr>
-              <w:t>relationship</w:t>
-            </w:r>
-            <w:proofErr w:type="gramEnd"/>
-            <w:r>
-              <w:rPr>
-                <w:rFonts w:ascii="Calibri" w:eastAsia="Times New Roman" w:hAnsi="Calibri" w:cs="Times New Roman"/>
-                <w:color w:val="00000A"/>
-                <w:sz w:val="24"/>
-                <w:szCs w:val="24"/>
-                <w:lang w:eastAsia="da-DK"/>
-              </w:rPr>
-              <w:t xml:space="preserve"> </w:t>
+              <w:t xml:space="preserve"> relationship </w:t>
             </w:r>
             <w:r>
               <w:rPr>
@@ -10020,7 +9076,6 @@
               </w:rPr>
               <w:t xml:space="preserve">In the </w:t>
             </w:r>
-            <w:proofErr w:type="spellStart"/>
             <w:r>
               <w:rPr>
                 <w:rFonts w:ascii="Calibri" w:eastAsia="Times New Roman" w:hAnsi="Calibri" w:cs="Times New Roman"/>
@@ -10065,7 +9120,6 @@
               </w:rPr>
               <w:t>RazorPages</w:t>
             </w:r>
-            <w:proofErr w:type="spellEnd"/>
             <w:r>
               <w:rPr>
                 <w:rFonts w:ascii="Calibri" w:eastAsia="Times New Roman" w:hAnsi="Calibri" w:cs="Times New Roman"/>
@@ -10096,9 +9150,100 @@
                 <w:u w:val="single"/>
                 <w:lang w:eastAsia="da-DK"/>
               </w:rPr>
-              <w:t xml:space="preserve"> the </w:t>
-            </w:r>
-            <w:proofErr w:type="spellStart"/>
+              <w:t xml:space="preserve"> the EFCore Migration</w:t>
+            </w:r>
+            <w:r>
+              <w:rPr>
+                <w:rFonts w:ascii="Calibri" w:eastAsia="Times New Roman" w:hAnsi="Calibri" w:cs="Times New Roman"/>
+                <w:color w:val="00000A"/>
+                <w:sz w:val="24"/>
+                <w:szCs w:val="24"/>
+                <w:lang w:eastAsia="da-DK"/>
+              </w:rPr>
+              <w:t xml:space="preserve"> </w:t>
+            </w:r>
+            <w:r>
+              <w:rPr>
+                <w:rFonts w:ascii="Calibri" w:eastAsia="Times New Roman" w:hAnsi="Calibri" w:cs="Times New Roman"/>
+                <w:color w:val="00000A"/>
+                <w:sz w:val="24"/>
+                <w:szCs w:val="24"/>
+                <w:lang w:eastAsia="da-DK"/>
+              </w:rPr>
+              <w:t xml:space="preserve">to create </w:t>
+            </w:r>
+            <w:r>
+              <w:rPr>
+                <w:rFonts w:ascii="Calibri" w:eastAsia="Times New Roman" w:hAnsi="Calibri" w:cs="Times New Roman"/>
+                <w:color w:val="00000A"/>
+                <w:sz w:val="24"/>
+                <w:szCs w:val="24"/>
+                <w:lang w:eastAsia="da-DK"/>
+              </w:rPr>
+              <w:t>the</w:t>
+            </w:r>
+            <w:r>
+              <w:rPr>
+                <w:rFonts w:ascii="Calibri" w:eastAsia="Times New Roman" w:hAnsi="Calibri" w:cs="Times New Roman"/>
+                <w:color w:val="00000A"/>
+                <w:sz w:val="24"/>
+                <w:szCs w:val="24"/>
+                <w:lang w:eastAsia="da-DK"/>
+              </w:rPr>
+              <w:t xml:space="preserve"> </w:t>
+            </w:r>
+            <w:r>
+              <w:rPr>
+                <w:rFonts w:ascii="Calibri" w:eastAsia="Times New Roman" w:hAnsi="Calibri" w:cs="Times New Roman"/>
+                <w:b/>
+                <w:color w:val="00000A"/>
+                <w:sz w:val="24"/>
+                <w:szCs w:val="24"/>
+                <w:lang w:eastAsia="da-DK"/>
+              </w:rPr>
+              <w:t>Registration</w:t>
+            </w:r>
+            <w:r>
+              <w:rPr>
+                <w:rFonts w:ascii="Calibri" w:eastAsia="Times New Roman" w:hAnsi="Calibri" w:cs="Times New Roman"/>
+                <w:b/>
+                <w:color w:val="00000A"/>
+                <w:sz w:val="24"/>
+                <w:szCs w:val="24"/>
+                <w:lang w:eastAsia="da-DK"/>
+              </w:rPr>
+              <w:t>DB</w:t>
+            </w:r>
+            <w:r>
+              <w:rPr>
+                <w:rFonts w:ascii="Calibri" w:eastAsia="Times New Roman" w:hAnsi="Calibri" w:cs="Times New Roman"/>
+                <w:color w:val="00000A"/>
+                <w:sz w:val="24"/>
+                <w:szCs w:val="24"/>
+                <w:lang w:eastAsia="da-DK"/>
+              </w:rPr>
+              <w:t xml:space="preserve"> database, as described in the tutorial  Part 2. This process </w:t>
+            </w:r>
+            <w:r>
+              <w:rPr>
+                <w:rFonts w:ascii="Calibri" w:eastAsia="Times New Roman" w:hAnsi="Calibri" w:cs="Times New Roman"/>
+                <w:color w:val="00000A"/>
+                <w:sz w:val="24"/>
+                <w:szCs w:val="24"/>
+                <w:lang w:eastAsia="da-DK"/>
+              </w:rPr>
+              <w:t>should create the database schema.</w:t>
+            </w:r>
+            <w:r>
+              <w:rPr>
+                <w:rFonts w:ascii="Calibri" w:eastAsia="Times New Roman" w:hAnsi="Calibri" w:cs="Times New Roman"/>
+                <w:color w:val="00000A"/>
+                <w:sz w:val="24"/>
+                <w:szCs w:val="24"/>
+                <w:lang w:eastAsia="da-DK"/>
+              </w:rPr>
+              <w:t xml:space="preserve"> </w:t>
+            </w:r>
             <w:r>
               <w:rPr>
                 <w:rFonts w:ascii="Calibri" w:eastAsia="Times New Roman" w:hAnsi="Calibri" w:cs="Times New Roman"/>
@@ -10108,9 +9253,18 @@
                 <w:u w:val="single"/>
                 <w:lang w:eastAsia="da-DK"/>
               </w:rPr>
-              <w:t>EFCore</w:t>
-            </w:r>
-            <w:proofErr w:type="spellEnd"/>
+              <w:t>Take a look at</w:t>
+            </w:r>
+            <w:r>
+              <w:rPr>
+                <w:rFonts w:ascii="Calibri" w:eastAsia="Times New Roman" w:hAnsi="Calibri" w:cs="Times New Roman"/>
+                <w:color w:val="00000A"/>
+                <w:sz w:val="24"/>
+                <w:szCs w:val="24"/>
+                <w:lang w:eastAsia="da-DK"/>
+              </w:rPr>
+              <w:t xml:space="preserve"> the Enrollment table definition in the T-SQL window, </w:t>
+            </w:r>
             <w:r>
               <w:rPr>
                 <w:rFonts w:ascii="Calibri" w:eastAsia="Times New Roman" w:hAnsi="Calibri" w:cs="Times New Roman"/>
@@ -10120,154 +9274,6 @@
                 <w:u w:val="single"/>
                 <w:lang w:eastAsia="da-DK"/>
               </w:rPr>
-              <w:t xml:space="preserve"> Migration</w:t>
-            </w:r>
-            <w:r>
-              <w:rPr>
-                <w:rFonts w:ascii="Calibri" w:eastAsia="Times New Roman" w:hAnsi="Calibri" w:cs="Times New Roman"/>
-                <w:color w:val="00000A"/>
-                <w:sz w:val="24"/>
-                <w:szCs w:val="24"/>
-                <w:lang w:eastAsia="da-DK"/>
-              </w:rPr>
-              <w:t xml:space="preserve"> </w:t>
-            </w:r>
-            <w:r>
-              <w:rPr>
-                <w:rFonts w:ascii="Calibri" w:eastAsia="Times New Roman" w:hAnsi="Calibri" w:cs="Times New Roman"/>
-                <w:color w:val="00000A"/>
-                <w:sz w:val="24"/>
-                <w:szCs w:val="24"/>
-                <w:lang w:eastAsia="da-DK"/>
-              </w:rPr>
-              <w:t xml:space="preserve">to create </w:t>
-            </w:r>
-            <w:r>
-              <w:rPr>
-                <w:rFonts w:ascii="Calibri" w:eastAsia="Times New Roman" w:hAnsi="Calibri" w:cs="Times New Roman"/>
-                <w:color w:val="00000A"/>
-                <w:sz w:val="24"/>
-                <w:szCs w:val="24"/>
-                <w:lang w:eastAsia="da-DK"/>
-              </w:rPr>
-              <w:t>the</w:t>
-            </w:r>
-            <w:r>
-              <w:rPr>
-                <w:rFonts w:ascii="Calibri" w:eastAsia="Times New Roman" w:hAnsi="Calibri" w:cs="Times New Roman"/>
-                <w:color w:val="00000A"/>
-                <w:sz w:val="24"/>
-                <w:szCs w:val="24"/>
-                <w:lang w:eastAsia="da-DK"/>
-              </w:rPr>
-              <w:t xml:space="preserve"> </w:t>
-            </w:r>
-            <w:proofErr w:type="spellStart"/>
-            <w:r>
-              <w:rPr>
-                <w:rFonts w:ascii="Calibri" w:eastAsia="Times New Roman" w:hAnsi="Calibri" w:cs="Times New Roman"/>
-                <w:b/>
-                <w:color w:val="00000A"/>
-                <w:sz w:val="24"/>
-                <w:szCs w:val="24"/>
-                <w:lang w:eastAsia="da-DK"/>
-              </w:rPr>
-              <w:t>Registration</w:t>
-            </w:r>
-            <w:r>
-              <w:rPr>
-                <w:rFonts w:ascii="Calibri" w:eastAsia="Times New Roman" w:hAnsi="Calibri" w:cs="Times New Roman"/>
-                <w:b/>
-                <w:color w:val="00000A"/>
-                <w:sz w:val="24"/>
-                <w:szCs w:val="24"/>
-                <w:lang w:eastAsia="da-DK"/>
-              </w:rPr>
-              <w:t>DB</w:t>
-            </w:r>
-            <w:proofErr w:type="spellEnd"/>
-            <w:r>
-              <w:rPr>
-                <w:rFonts w:ascii="Calibri" w:eastAsia="Times New Roman" w:hAnsi="Calibri" w:cs="Times New Roman"/>
-                <w:color w:val="00000A"/>
-                <w:sz w:val="24"/>
-                <w:szCs w:val="24"/>
-                <w:lang w:eastAsia="da-DK"/>
-              </w:rPr>
-              <w:t xml:space="preserve"> database, as described in the </w:t>
-            </w:r>
-            <w:proofErr w:type="gramStart"/>
-            <w:r>
-              <w:rPr>
-                <w:rFonts w:ascii="Calibri" w:eastAsia="Times New Roman" w:hAnsi="Calibri" w:cs="Times New Roman"/>
-                <w:color w:val="00000A"/>
-                <w:sz w:val="24"/>
-                <w:szCs w:val="24"/>
-                <w:lang w:eastAsia="da-DK"/>
-              </w:rPr>
-              <w:t>tutorial  Part</w:t>
-            </w:r>
-            <w:proofErr w:type="gramEnd"/>
-            <w:r>
-              <w:rPr>
-                <w:rFonts w:ascii="Calibri" w:eastAsia="Times New Roman" w:hAnsi="Calibri" w:cs="Times New Roman"/>
-                <w:color w:val="00000A"/>
-                <w:sz w:val="24"/>
-                <w:szCs w:val="24"/>
-                <w:lang w:eastAsia="da-DK"/>
-              </w:rPr>
-              <w:t xml:space="preserve"> 2. This process </w:t>
-            </w:r>
-            <w:r>
-              <w:rPr>
-                <w:rFonts w:ascii="Calibri" w:eastAsia="Times New Roman" w:hAnsi="Calibri" w:cs="Times New Roman"/>
-                <w:color w:val="00000A"/>
-                <w:sz w:val="24"/>
-                <w:szCs w:val="24"/>
-                <w:lang w:eastAsia="da-DK"/>
-              </w:rPr>
-              <w:t>should create the database schema.</w:t>
-            </w:r>
-            <w:r>
-              <w:rPr>
-                <w:rFonts w:ascii="Calibri" w:eastAsia="Times New Roman" w:hAnsi="Calibri" w:cs="Times New Roman"/>
-                <w:color w:val="00000A"/>
-                <w:sz w:val="24"/>
-                <w:szCs w:val="24"/>
-                <w:lang w:eastAsia="da-DK"/>
-              </w:rPr>
-              <w:t xml:space="preserve"> </w:t>
-            </w:r>
-            <w:r>
-              <w:rPr>
-                <w:rFonts w:ascii="Calibri" w:eastAsia="Times New Roman" w:hAnsi="Calibri" w:cs="Times New Roman"/>
-                <w:color w:val="00000A"/>
-                <w:sz w:val="24"/>
-                <w:szCs w:val="24"/>
-                <w:u w:val="single"/>
-                <w:lang w:eastAsia="da-DK"/>
-              </w:rPr>
-              <w:t>Take a look at</w:t>
-            </w:r>
-            <w:r>
-              <w:rPr>
-                <w:rFonts w:ascii="Calibri" w:eastAsia="Times New Roman" w:hAnsi="Calibri" w:cs="Times New Roman"/>
-                <w:color w:val="00000A"/>
-                <w:sz w:val="24"/>
-                <w:szCs w:val="24"/>
-                <w:lang w:eastAsia="da-DK"/>
-              </w:rPr>
-              <w:t xml:space="preserve"> the Enrollment table definition in the T-SQL window, </w:t>
-            </w:r>
-            <w:r>
-              <w:rPr>
-                <w:rFonts w:ascii="Calibri" w:eastAsia="Times New Roman" w:hAnsi="Calibri" w:cs="Times New Roman"/>
-                <w:color w:val="00000A"/>
-                <w:sz w:val="24"/>
-                <w:szCs w:val="24"/>
-                <w:u w:val="single"/>
-                <w:lang w:eastAsia="da-DK"/>
-              </w:rPr>
               <w:t>what is the meaning</w:t>
             </w:r>
             <w:r>
@@ -10280,7 +9286,6 @@
               </w:rPr>
               <w:t xml:space="preserve"> of the rule </w:t>
             </w:r>
-            <w:proofErr w:type="gramStart"/>
             <w:r>
               <w:rPr>
                 <w:rFonts w:ascii="Calibri" w:eastAsia="Times New Roman" w:hAnsi="Calibri" w:cs="Times New Roman"/>
@@ -10309,7 +9314,6 @@
               </w:rPr>
               <w:t xml:space="preserve"> DELETE</w:t>
             </w:r>
-            <w:proofErr w:type="gramEnd"/>
             <w:r>
               <w:rPr>
                 <w:rFonts w:ascii="Calibri" w:eastAsia="Times New Roman" w:hAnsi="Calibri" w:cs="Times New Roman"/>
@@ -10430,29 +9434,7 @@
                 <w:szCs w:val="24"/>
                 <w:lang w:eastAsia="da-DK"/>
               </w:rPr>
-              <w:t xml:space="preserve">in the tables </w:t>
-            </w:r>
-            <w:proofErr w:type="gramStart"/>
-            <w:r>
-              <w:rPr>
-                <w:rFonts w:ascii="Calibri" w:eastAsia="Times New Roman" w:hAnsi="Calibri" w:cs="Times New Roman"/>
-                <w:color w:val="00000A"/>
-                <w:sz w:val="24"/>
-                <w:szCs w:val="24"/>
-                <w:lang w:eastAsia="da-DK"/>
-              </w:rPr>
-              <w:t>( Right</w:t>
-            </w:r>
-            <w:proofErr w:type="gramEnd"/>
-            <w:r>
-              <w:rPr>
-                <w:rFonts w:ascii="Calibri" w:eastAsia="Times New Roman" w:hAnsi="Calibri" w:cs="Times New Roman"/>
-                <w:color w:val="00000A"/>
-                <w:sz w:val="24"/>
-                <w:szCs w:val="24"/>
-                <w:lang w:eastAsia="da-DK"/>
-              </w:rPr>
-              <w:t xml:space="preserve"> click on the table and select View data , </w:t>
+              <w:t xml:space="preserve">in the tables ( Right click on the table and select View data , </w:t>
             </w:r>
             <w:r>
               <w:rPr>
@@ -10684,29 +9666,7 @@
                 <w:szCs w:val="24"/>
                 <w:lang w:eastAsia="da-DK"/>
               </w:rPr>
-              <w:t xml:space="preserve">: </w:t>
-            </w:r>
-            <w:proofErr w:type="gramStart"/>
-            <w:r>
-              <w:rPr>
-                <w:rFonts w:ascii="Calibri" w:eastAsia="Times New Roman" w:hAnsi="Calibri" w:cs="Times New Roman"/>
-                <w:color w:val="00000A"/>
-                <w:sz w:val="24"/>
-                <w:szCs w:val="24"/>
-                <w:lang w:eastAsia="da-DK"/>
-              </w:rPr>
-              <w:t>when</w:t>
-            </w:r>
-            <w:proofErr w:type="gramEnd"/>
-            <w:r>
-              <w:rPr>
-                <w:rFonts w:ascii="Calibri" w:eastAsia="Times New Roman" w:hAnsi="Calibri" w:cs="Times New Roman"/>
-                <w:color w:val="00000A"/>
-                <w:sz w:val="24"/>
-                <w:szCs w:val="24"/>
-                <w:lang w:eastAsia="da-DK"/>
-              </w:rPr>
-              <w:t xml:space="preserve"> inserting enrollments,</w:t>
+              <w:t>: when inserting enrollments,</w:t>
             </w:r>
             <w:r>
               <w:rPr>
@@ -11243,8 +10203,6 @@
               </w:rPr>
               <w:t xml:space="preserve"> method in the </w:t>
             </w:r>
-            <w:proofErr w:type="spellStart"/>
-            <w:proofErr w:type="gramStart"/>
             <w:r>
               <w:rPr>
                 <w:rFonts w:ascii="Calibri" w:eastAsia="Times New Roman" w:hAnsi="Calibri" w:cs="Times New Roman"/>
@@ -11281,7 +10239,6 @@
               </w:rPr>
               <w:t>Service</w:t>
             </w:r>
-            <w:proofErr w:type="spellEnd"/>
             <w:r>
               <w:rPr>
                 <w:rFonts w:ascii="Calibri" w:eastAsia="Times New Roman" w:hAnsi="Calibri" w:cs="Times New Roman"/>
@@ -11300,18 +10257,7 @@
                 <w:szCs w:val="24"/>
                 <w:lang w:eastAsia="da-DK"/>
               </w:rPr>
-              <w:t xml:space="preserve"> class</w:t>
-            </w:r>
-            <w:proofErr w:type="gramEnd"/>
-            <w:r>
-              <w:rPr>
-                <w:rFonts w:ascii="Calibri" w:eastAsia="Times New Roman" w:hAnsi="Calibri" w:cs="Times New Roman"/>
-                <w:color w:val="00000A"/>
-                <w:sz w:val="24"/>
-                <w:szCs w:val="24"/>
-                <w:lang w:eastAsia="da-DK"/>
-              </w:rPr>
-              <w:t xml:space="preserve"> </w:t>
+              <w:t xml:space="preserve"> class </w:t>
             </w:r>
             <w:r>
               <w:rPr>
@@ -11348,29 +10294,7 @@
                 <w:szCs w:val="24"/>
                 <w:lang w:eastAsia="da-DK"/>
               </w:rPr>
-              <w:t xml:space="preserve">Configure the different service in the </w:t>
-            </w:r>
-            <w:proofErr w:type="spellStart"/>
-            <w:r>
-              <w:rPr>
-                <w:rFonts w:ascii="Calibri" w:eastAsia="Times New Roman" w:hAnsi="Calibri" w:cs="Times New Roman"/>
-                <w:color w:val="00000A"/>
-                <w:sz w:val="24"/>
-                <w:szCs w:val="24"/>
-                <w:lang w:eastAsia="da-DK"/>
-              </w:rPr>
-              <w:t>Startup.cs</w:t>
-            </w:r>
-            <w:proofErr w:type="spellEnd"/>
-            <w:r>
-              <w:rPr>
-                <w:rFonts w:ascii="Calibri" w:eastAsia="Times New Roman" w:hAnsi="Calibri" w:cs="Times New Roman"/>
-                <w:color w:val="00000A"/>
-                <w:sz w:val="24"/>
-                <w:szCs w:val="24"/>
-                <w:lang w:eastAsia="da-DK"/>
-              </w:rPr>
-              <w:t xml:space="preserve"> </w:t>
+              <w:t xml:space="preserve">Configure the different service in the Startup.cs </w:t>
             </w:r>
             <w:r>
               <w:rPr>
@@ -11635,6 +10559,7 @@
                 <w:szCs w:val="24"/>
                 <w:lang w:eastAsia="da-DK"/>
               </w:rPr>
+              <w:lastRenderedPageBreak/>
               <w:t>User story 5</w:t>
             </w:r>
             <w:r>
@@ -11659,7 +10584,7 @@
                 <w:szCs w:val="24"/>
                 <w:lang w:eastAsia="da-DK"/>
               </w:rPr>
-              <w:t xml:space="preserve">I will be able to display </w:t>
+              <w:t xml:space="preserve">I will be able to </w:t>
             </w:r>
             <w:r>
               <w:rPr>
@@ -11762,7 +10687,6 @@
                 <w:szCs w:val="24"/>
                 <w:lang w:eastAsia="da-DK"/>
               </w:rPr>
-              <w:lastRenderedPageBreak/>
               <w:t xml:space="preserve">                         </w:t>
             </w:r>
           </w:p>
@@ -11802,33 +10726,7 @@
                 <w:szCs w:val="24"/>
                 <w:lang w:eastAsia="da-DK"/>
               </w:rPr>
-              <w:t xml:space="preserve">  In the </w:t>
-            </w:r>
-            <w:proofErr w:type="spellStart"/>
-            <w:r>
-              <w:rPr>
-                <w:rFonts w:ascii="Calibri" w:eastAsia="Times New Roman" w:hAnsi="Calibri" w:cs="Times New Roman"/>
-                <w:i/>
-                <w:iCs/>
-                <w:color w:val="00000A"/>
-                <w:sz w:val="24"/>
-                <w:szCs w:val="24"/>
-                <w:lang w:eastAsia="da-DK"/>
-              </w:rPr>
-              <w:t>ICourseService</w:t>
-            </w:r>
-            <w:proofErr w:type="spellEnd"/>
-            <w:r>
-              <w:rPr>
-                <w:rFonts w:ascii="Calibri" w:eastAsia="Times New Roman" w:hAnsi="Calibri" w:cs="Times New Roman"/>
-                <w:i/>
-                <w:iCs/>
-                <w:color w:val="00000A"/>
-                <w:sz w:val="24"/>
-                <w:szCs w:val="24"/>
-                <w:lang w:eastAsia="da-DK"/>
-              </w:rPr>
-              <w:t xml:space="preserve">, </w:t>
+              <w:t xml:space="preserve">  In the ICourseService, </w:t>
             </w:r>
             <w:r>
               <w:rPr>
@@ -11862,7 +10760,6 @@
                 <w:szCs w:val="24"/>
               </w:rPr>
             </w:pPr>
-            <w:proofErr w:type="spellStart"/>
             <w:r>
               <w:rPr>
                 <w:rFonts w:cstheme="minorHAnsi"/>
@@ -11872,43 +10769,7 @@
                 <w:sz w:val="24"/>
                 <w:szCs w:val="24"/>
               </w:rPr>
-              <w:t>IEnumerable</w:t>
-            </w:r>
-            <w:proofErr w:type="spellEnd"/>
-            <w:r>
-              <w:rPr>
-                <w:rFonts w:cstheme="minorHAnsi"/>
-                <w:b/>
-                <w:bCs/>
-                <w:color w:val="7030A0"/>
-                <w:sz w:val="24"/>
-                <w:szCs w:val="24"/>
-              </w:rPr>
-              <w:t xml:space="preserve">&lt;Course&gt; </w:t>
-            </w:r>
-            <w:proofErr w:type="spellStart"/>
-            <w:r>
-              <w:rPr>
-                <w:rFonts w:cstheme="minorHAnsi"/>
-                <w:b/>
-                <w:bCs/>
-                <w:color w:val="7030A0"/>
-                <w:sz w:val="24"/>
-                <w:szCs w:val="24"/>
-              </w:rPr>
-              <w:t>GetCourses</w:t>
-            </w:r>
-            <w:proofErr w:type="spellEnd"/>
-            <w:r>
-              <w:rPr>
-                <w:rFonts w:cstheme="minorHAnsi"/>
-                <w:b/>
-                <w:bCs/>
-                <w:color w:val="7030A0"/>
-                <w:sz w:val="24"/>
-                <w:szCs w:val="24"/>
-              </w:rPr>
-              <w:t>()</w:t>
+              <w:t>IEnumerable&lt;Course&gt; GetCourses()</w:t>
             </w:r>
             <w:r>
               <w:rPr>
@@ -12002,55 +10863,7 @@
                 <w:sz w:val="24"/>
                 <w:szCs w:val="24"/>
               </w:rPr>
-              <w:t xml:space="preserve">Course </w:t>
-            </w:r>
-            <w:proofErr w:type="spellStart"/>
-            <w:r>
-              <w:rPr>
-                <w:rFonts w:cstheme="minorHAnsi"/>
-                <w:b/>
-                <w:bCs/>
-                <w:color w:val="7030A0"/>
-                <w:sz w:val="24"/>
-                <w:szCs w:val="24"/>
-              </w:rPr>
-              <w:t>GetCourse</w:t>
-            </w:r>
-            <w:proofErr w:type="spellEnd"/>
-            <w:r>
-              <w:rPr>
-                <w:rFonts w:cstheme="minorHAnsi"/>
-                <w:b/>
-                <w:bCs/>
-                <w:color w:val="7030A0"/>
-                <w:sz w:val="24"/>
-                <w:szCs w:val="24"/>
-              </w:rPr>
-              <w:t xml:space="preserve">(int </w:t>
-            </w:r>
-            <w:proofErr w:type="spellStart"/>
-            <w:r>
-              <w:rPr>
-                <w:rFonts w:cstheme="minorHAnsi"/>
-                <w:b/>
-                <w:bCs/>
-                <w:color w:val="7030A0"/>
-                <w:sz w:val="24"/>
-                <w:szCs w:val="24"/>
-              </w:rPr>
-              <w:t>cid</w:t>
-            </w:r>
-            <w:proofErr w:type="spellEnd"/>
-            <w:r>
-              <w:rPr>
-                <w:rFonts w:cstheme="minorHAnsi"/>
-                <w:b/>
-                <w:bCs/>
-                <w:color w:val="7030A0"/>
-                <w:sz w:val="24"/>
-                <w:szCs w:val="24"/>
-              </w:rPr>
-              <w:t>);</w:t>
+              <w:t>Course GetCourse(int cid);</w:t>
             </w:r>
             <w:r>
               <w:rPr>
@@ -12171,10 +10984,8 @@
                 <w:u w:val="single"/>
                 <w:lang w:eastAsia="da-DK"/>
               </w:rPr>
-              <w:t xml:space="preserve">In the </w:t>
-            </w:r>
-            <w:proofErr w:type="spellStart"/>
-            <w:proofErr w:type="gramStart"/>
+              <w:t>In the EFCourseService</w:t>
+            </w:r>
             <w:r>
               <w:rPr>
                 <w:rFonts w:ascii="Calibri" w:eastAsia="Times New Roman" w:hAnsi="Calibri" w:cs="Times New Roman"/>
@@ -12183,36 +10994,9 @@
                 <w:color w:val="00000A"/>
                 <w:sz w:val="24"/>
                 <w:szCs w:val="24"/>
-                <w:u w:val="single"/>
-                <w:lang w:eastAsia="da-DK"/>
-              </w:rPr>
-              <w:t>EFCourseService</w:t>
-            </w:r>
-            <w:proofErr w:type="spellEnd"/>
-            <w:r>
-              <w:rPr>
-                <w:rFonts w:ascii="Calibri" w:eastAsia="Times New Roman" w:hAnsi="Calibri" w:cs="Times New Roman"/>
-                <w:i/>
-                <w:iCs/>
-                <w:color w:val="00000A"/>
-                <w:sz w:val="24"/>
-                <w:szCs w:val="24"/>
-                <w:lang w:eastAsia="da-DK"/>
-              </w:rPr>
-              <w:t xml:space="preserve"> ,</w:t>
-            </w:r>
-            <w:proofErr w:type="gramEnd"/>
-            <w:r>
-              <w:rPr>
-                <w:rFonts w:ascii="Calibri" w:eastAsia="Times New Roman" w:hAnsi="Calibri" w:cs="Times New Roman"/>
-                <w:i/>
-                <w:iCs/>
-                <w:color w:val="00000A"/>
-                <w:sz w:val="24"/>
-                <w:szCs w:val="24"/>
-                <w:lang w:eastAsia="da-DK"/>
-              </w:rPr>
-              <w:t xml:space="preserve"> </w:t>
+                <w:lang w:eastAsia="da-DK"/>
+              </w:rPr>
+              <w:t xml:space="preserve"> , </w:t>
             </w:r>
             <w:r>
               <w:rPr>
@@ -12316,9 +11100,8 @@
                 <w:szCs w:val="24"/>
                 <w:lang w:eastAsia="da-DK"/>
               </w:rPr>
-              <w:t xml:space="preserve"> user story </w:t>
-            </w:r>
-            <w:proofErr w:type="gramStart"/>
+              <w:t xml:space="preserve"> user story 5 , implement the</w:t>
+            </w:r>
             <w:r>
               <w:rPr>
                 <w:rFonts w:ascii="Calibri" w:eastAsia="Times New Roman" w:hAnsi="Calibri" w:cs="Times New Roman"/>
@@ -12329,34 +11112,8 @@
                 <w:szCs w:val="24"/>
                 <w:lang w:eastAsia="da-DK"/>
               </w:rPr>
-              <w:t>5 ,</w:t>
-            </w:r>
-            <w:proofErr w:type="gramEnd"/>
-            <w:r>
-              <w:rPr>
-                <w:rFonts w:ascii="Calibri" w:eastAsia="Times New Roman" w:hAnsi="Calibri" w:cs="Times New Roman"/>
-                <w:i/>
-                <w:iCs/>
-                <w:color w:val="00000A"/>
-                <w:sz w:val="24"/>
-                <w:szCs w:val="24"/>
-                <w:lang w:eastAsia="da-DK"/>
-              </w:rPr>
-              <w:t xml:space="preserve"> implement the</w:t>
-            </w:r>
-            <w:r>
-              <w:rPr>
-                <w:rFonts w:ascii="Calibri" w:eastAsia="Times New Roman" w:hAnsi="Calibri" w:cs="Times New Roman"/>
-                <w:i/>
-                <w:iCs/>
-                <w:color w:val="00000A"/>
-                <w:sz w:val="24"/>
-                <w:szCs w:val="24"/>
-                <w:lang w:eastAsia="da-DK"/>
-              </w:rPr>
               <w:t xml:space="preserve"> </w:t>
             </w:r>
-            <w:proofErr w:type="spellStart"/>
             <w:r>
               <w:rPr>
                 <w:rFonts w:ascii="Calibri" w:eastAsia="Times New Roman" w:hAnsi="Calibri" w:cs="Times New Roman"/>
@@ -12383,52 +11140,7 @@
                 <w:szCs w:val="24"/>
                 <w:lang w:eastAsia="da-DK"/>
               </w:rPr>
-              <w:t>e</w:t>
-            </w:r>
-            <w:proofErr w:type="spellEnd"/>
-            <w:r>
-              <w:rPr>
-                <w:rFonts w:ascii="Calibri" w:eastAsia="Times New Roman" w:hAnsi="Calibri" w:cs="Times New Roman"/>
-                <w:b/>
-                <w:bCs/>
-                <w:i/>
-                <w:iCs/>
-                <w:color w:val="7030A0"/>
-                <w:sz w:val="24"/>
-                <w:szCs w:val="24"/>
-                <w:lang w:eastAsia="da-DK"/>
-              </w:rPr>
-              <w:t xml:space="preserve">(int </w:t>
-            </w:r>
-            <w:proofErr w:type="spellStart"/>
-            <w:r>
-              <w:rPr>
-                <w:rFonts w:ascii="Calibri" w:eastAsia="Times New Roman" w:hAnsi="Calibri" w:cs="Times New Roman"/>
-                <w:b/>
-                <w:bCs/>
-                <w:i/>
-                <w:iCs/>
-                <w:color w:val="7030A0"/>
-                <w:sz w:val="24"/>
-                <w:szCs w:val="24"/>
-                <w:lang w:eastAsia="da-DK"/>
-              </w:rPr>
-              <w:t>cid</w:t>
-            </w:r>
-            <w:proofErr w:type="spellEnd"/>
-            <w:r>
-              <w:rPr>
-                <w:rFonts w:ascii="Calibri" w:eastAsia="Times New Roman" w:hAnsi="Calibri" w:cs="Times New Roman"/>
-                <w:b/>
-                <w:bCs/>
-                <w:i/>
-                <w:iCs/>
-                <w:color w:val="7030A0"/>
-                <w:sz w:val="24"/>
-                <w:szCs w:val="24"/>
-                <w:lang w:eastAsia="da-DK"/>
-              </w:rPr>
-              <w:t xml:space="preserve">) </w:t>
+              <w:t xml:space="preserve">e(int cid) </w:t>
             </w:r>
             <w:r>
               <w:rPr>
@@ -12872,61 +11584,15 @@
               </w:rPr>
               <w:t xml:space="preserve"> is passed to the </w:t>
             </w:r>
-            <w:proofErr w:type="spellStart"/>
-            <w:proofErr w:type="gramStart"/>
-            <w:r>
-              <w:rPr>
-                <w:rFonts w:ascii="Calibri" w:eastAsia="Times New Roman" w:hAnsi="Calibri" w:cs="Times New Roman"/>
-                <w:color w:val="00000A"/>
-                <w:sz w:val="24"/>
-                <w:szCs w:val="24"/>
-                <w:lang w:eastAsia="da-DK"/>
-              </w:rPr>
-              <w:t>GetCourses</w:t>
-            </w:r>
-            <w:proofErr w:type="spellEnd"/>
-            <w:r>
-              <w:rPr>
-                <w:rFonts w:ascii="Calibri" w:eastAsia="Times New Roman" w:hAnsi="Calibri" w:cs="Times New Roman"/>
-                <w:color w:val="00000A"/>
-                <w:sz w:val="24"/>
-                <w:szCs w:val="24"/>
-                <w:lang w:eastAsia="da-DK"/>
-              </w:rPr>
-              <w:t>(</w:t>
-            </w:r>
-            <w:proofErr w:type="gramEnd"/>
-            <w:r>
-              <w:rPr>
-                <w:rFonts w:ascii="Calibri" w:eastAsia="Times New Roman" w:hAnsi="Calibri" w:cs="Times New Roman"/>
-                <w:color w:val="00000A"/>
-                <w:sz w:val="24"/>
-                <w:szCs w:val="24"/>
-                <w:lang w:eastAsia="da-DK"/>
-              </w:rPr>
-              <w:t xml:space="preserve">) page( the page that </w:t>
-            </w:r>
-            <w:proofErr w:type="gramStart"/>
-            <w:r>
-              <w:rPr>
-                <w:rFonts w:ascii="Calibri" w:eastAsia="Times New Roman" w:hAnsi="Calibri" w:cs="Times New Roman"/>
-                <w:color w:val="00000A"/>
-                <w:sz w:val="24"/>
-                <w:szCs w:val="24"/>
-                <w:lang w:eastAsia="da-DK"/>
-              </w:rPr>
-              <w:t>display</w:t>
-            </w:r>
-            <w:proofErr w:type="gramEnd"/>
-            <w:r>
-              <w:rPr>
-                <w:rFonts w:ascii="Calibri" w:eastAsia="Times New Roman" w:hAnsi="Calibri" w:cs="Times New Roman"/>
-                <w:color w:val="00000A"/>
-                <w:sz w:val="24"/>
-                <w:szCs w:val="24"/>
-                <w:lang w:eastAsia="da-DK"/>
-              </w:rPr>
-              <w:t xml:space="preserve"> all </w:t>
+            <w:r>
+              <w:rPr>
+                <w:rFonts w:ascii="Calibri" w:eastAsia="Times New Roman" w:hAnsi="Calibri" w:cs="Times New Roman"/>
+                <w:color w:val="00000A"/>
+                <w:sz w:val="24"/>
+                <w:szCs w:val="24"/>
+                <w:lang w:eastAsia="da-DK"/>
+              </w:rPr>
+              <w:t xml:space="preserve">GetCourses() page( the page that display all </w:t>
             </w:r>
             <w:r>
               <w:rPr>
@@ -12987,31 +11653,7 @@
                 <w:u w:val="single"/>
                 <w:lang w:eastAsia="da-DK"/>
               </w:rPr>
-              <w:t xml:space="preserve">its </w:t>
-            </w:r>
-            <w:proofErr w:type="gramStart"/>
-            <w:r>
-              <w:rPr>
-                <w:rFonts w:ascii="Calibri" w:eastAsia="Times New Roman" w:hAnsi="Calibri" w:cs="Times New Roman"/>
-                <w:color w:val="00000A"/>
-                <w:sz w:val="24"/>
-                <w:szCs w:val="24"/>
-                <w:u w:val="single"/>
-                <w:lang w:eastAsia="da-DK"/>
-              </w:rPr>
-              <w:t>id  along</w:t>
-            </w:r>
-            <w:proofErr w:type="gramEnd"/>
-            <w:r>
-              <w:rPr>
-                <w:rFonts w:ascii="Calibri" w:eastAsia="Times New Roman" w:hAnsi="Calibri" w:cs="Times New Roman"/>
-                <w:color w:val="00000A"/>
-                <w:sz w:val="24"/>
-                <w:szCs w:val="24"/>
-                <w:u w:val="single"/>
-                <w:lang w:eastAsia="da-DK"/>
-              </w:rPr>
-              <w:t xml:space="preserve"> with the student id</w:t>
+              <w:t>its id  along with the student id</w:t>
             </w:r>
             <w:r>
               <w:rPr>
@@ -13063,39 +11705,17 @@
                 <w:szCs w:val="24"/>
                 <w:lang w:eastAsia="da-DK"/>
               </w:rPr>
-              <w:t xml:space="preserve"> Once the student id and the course id are assigned to the new enrollment, the enrollment is </w:t>
-            </w:r>
-            <w:proofErr w:type="gramStart"/>
-            <w:r>
-              <w:rPr>
-                <w:rFonts w:ascii="Calibri" w:eastAsia="Times New Roman" w:hAnsi="Calibri" w:cs="Times New Roman"/>
-                <w:color w:val="00000A"/>
-                <w:sz w:val="24"/>
-                <w:szCs w:val="24"/>
-                <w:lang w:eastAsia="da-DK"/>
-              </w:rPr>
-              <w:t xml:space="preserve">created </w:t>
-            </w:r>
-            <w:r>
-              <w:rPr>
-                <w:rFonts w:ascii="Calibri" w:eastAsia="Times New Roman" w:hAnsi="Calibri" w:cs="Times New Roman"/>
-                <w:color w:val="00000A"/>
-                <w:sz w:val="24"/>
-                <w:szCs w:val="24"/>
-                <w:lang w:eastAsia="da-DK"/>
-              </w:rPr>
-              <w:t xml:space="preserve"> with</w:t>
-            </w:r>
-            <w:proofErr w:type="gramEnd"/>
-            <w:r>
-              <w:rPr>
-                <w:rFonts w:ascii="Calibri" w:eastAsia="Times New Roman" w:hAnsi="Calibri" w:cs="Times New Roman"/>
-                <w:color w:val="00000A"/>
-                <w:sz w:val="24"/>
-                <w:szCs w:val="24"/>
-                <w:lang w:eastAsia="da-DK"/>
-              </w:rPr>
-              <w:t xml:space="preserve"> eventually a grade</w:t>
+              <w:t xml:space="preserve"> Once the student id and the course id are assigned to the new enrollment, the enrollment is created </w:t>
+            </w:r>
+            <w:r>
+              <w:rPr>
+                <w:rFonts w:ascii="Calibri" w:eastAsia="Times New Roman" w:hAnsi="Calibri" w:cs="Times New Roman"/>
+                <w:color w:val="00000A"/>
+                <w:sz w:val="24"/>
+                <w:szCs w:val="24"/>
+                <w:lang w:eastAsia="da-DK"/>
+              </w:rPr>
+              <w:t xml:space="preserve"> with eventually a grade</w:t>
             </w:r>
             <w:r>
               <w:rPr>
@@ -13280,35 +11900,7 @@
                 <w:u w:val="single"/>
                 <w:lang w:eastAsia="da-DK"/>
               </w:rPr>
-              <w:t xml:space="preserve"> all the </w:t>
-            </w:r>
-            <w:proofErr w:type="gramStart"/>
-            <w:r>
-              <w:rPr>
-                <w:rFonts w:ascii="Calibri" w:eastAsia="Times New Roman" w:hAnsi="Calibri" w:cs="Times New Roman"/>
-                <w:i/>
-                <w:iCs/>
-                <w:color w:val="00000A"/>
-                <w:sz w:val="24"/>
-                <w:szCs w:val="24"/>
-                <w:u w:val="single"/>
-                <w:lang w:eastAsia="da-DK"/>
-              </w:rPr>
-              <w:t>students</w:t>
-            </w:r>
-            <w:proofErr w:type="gramEnd"/>
-            <w:r>
-              <w:rPr>
-                <w:rFonts w:ascii="Calibri" w:eastAsia="Times New Roman" w:hAnsi="Calibri" w:cs="Times New Roman"/>
-                <w:i/>
-                <w:iCs/>
-                <w:color w:val="00000A"/>
-                <w:sz w:val="24"/>
-                <w:szCs w:val="24"/>
-                <w:u w:val="single"/>
-                <w:lang w:eastAsia="da-DK"/>
-              </w:rPr>
-              <w:t xml:space="preserve"> enrollments will be deleted)</w:t>
+              <w:t xml:space="preserve"> all the students enrollments will be deleted)</w:t>
             </w:r>
             <w:r>
               <w:rPr>
@@ -13509,7 +12101,6 @@
                 <w:lang w:eastAsia="da-DK"/>
               </w:rPr>
             </w:pPr>
-            <w:proofErr w:type="spellStart"/>
             <w:r>
               <w:rPr>
                 <w:rFonts w:eastAsia="Times New Roman" w:cs="Times New Roman"/>
@@ -13520,7 +12111,6 @@
               </w:rPr>
               <w:t>EFCoreHotel</w:t>
             </w:r>
-            <w:proofErr w:type="spellEnd"/>
           </w:p>
           <w:p>
             <w:pPr>
@@ -13823,30 +12413,28 @@
                 <w:szCs w:val="24"/>
                 <w:lang w:eastAsia="da-DK"/>
               </w:rPr>
-              <w:t xml:space="preserve"> create tables </w:t>
-            </w:r>
-            <w:proofErr w:type="gramStart"/>
-            <w:r>
-              <w:rPr>
-                <w:rFonts w:ascii="Calibri" w:eastAsia="Times New Roman" w:hAnsi="Calibri" w:cs="Times New Roman"/>
-                <w:color w:val="00000A"/>
-                <w:sz w:val="24"/>
-                <w:szCs w:val="24"/>
-                <w:lang w:eastAsia="da-DK"/>
-              </w:rPr>
-              <w:t xml:space="preserve">and </w:t>
-            </w:r>
-            <w:r>
-              <w:rPr>
-                <w:rFonts w:ascii="Calibri" w:eastAsia="Times New Roman" w:hAnsi="Calibri" w:cs="Times New Roman"/>
-                <w:color w:val="00000A"/>
-                <w:sz w:val="24"/>
-                <w:szCs w:val="24"/>
-                <w:lang w:eastAsia="da-DK"/>
-              </w:rPr>
-              <w:t xml:space="preserve"> insert</w:t>
-            </w:r>
-            <w:proofErr w:type="gramEnd"/>
+              <w:t xml:space="preserve"> create tables and </w:t>
+            </w:r>
+            <w:r>
+              <w:rPr>
+                <w:rFonts w:ascii="Calibri" w:eastAsia="Times New Roman" w:hAnsi="Calibri" w:cs="Times New Roman"/>
+                <w:color w:val="00000A"/>
+                <w:sz w:val="24"/>
+                <w:szCs w:val="24"/>
+                <w:lang w:eastAsia="da-DK"/>
+              </w:rPr>
+              <w:t xml:space="preserve"> insert </w:t>
+            </w:r>
+            <w:r>
+              <w:rPr>
+                <w:rFonts w:ascii="Calibri" w:eastAsia="Times New Roman" w:hAnsi="Calibri" w:cs="Times New Roman"/>
+                <w:color w:val="00000A"/>
+                <w:sz w:val="24"/>
+                <w:szCs w:val="24"/>
+                <w:lang w:eastAsia="da-DK"/>
+              </w:rPr>
+              <w:t>data in the database, by using a given database script</w:t>
+            </w:r>
             <w:r>
               <w:rPr>
                 <w:rFonts w:ascii="Calibri" w:eastAsia="Times New Roman" w:hAnsi="Calibri" w:cs="Times New Roman"/>
@@ -13865,26 +12453,6 @@
                 <w:szCs w:val="24"/>
                 <w:lang w:eastAsia="da-DK"/>
               </w:rPr>
-              <w:t>data in the database, by using a given database script</w:t>
-            </w:r>
-            <w:r>
-              <w:rPr>
-                <w:rFonts w:ascii="Calibri" w:eastAsia="Times New Roman" w:hAnsi="Calibri" w:cs="Times New Roman"/>
-                <w:color w:val="00000A"/>
-                <w:sz w:val="24"/>
-                <w:szCs w:val="24"/>
-                <w:lang w:eastAsia="da-DK"/>
-              </w:rPr>
-              <w:t xml:space="preserve"> </w:t>
-            </w:r>
-            <w:r>
-              <w:rPr>
-                <w:rFonts w:ascii="Calibri" w:eastAsia="Times New Roman" w:hAnsi="Calibri" w:cs="Times New Roman"/>
-                <w:color w:val="00000A"/>
-                <w:sz w:val="24"/>
-                <w:szCs w:val="24"/>
-                <w:lang w:eastAsia="da-DK"/>
-              </w:rPr>
               <w:t xml:space="preserve">called </w:t>
             </w:r>
             <w:r>
@@ -13961,7 +12529,6 @@
               </w:rPr>
               <w:t xml:space="preserve">We </w:t>
             </w:r>
-            <w:proofErr w:type="gramStart"/>
             <w:r>
               <w:rPr>
                 <w:rFonts w:ascii="Calibri" w:eastAsia="Times New Roman" w:hAnsi="Calibri" w:cs="Times New Roman"/>
@@ -13980,30 +12547,7 @@
                 <w:szCs w:val="24"/>
                 <w:lang w:eastAsia="da-DK"/>
               </w:rPr>
-              <w:t xml:space="preserve"> </w:t>
-            </w:r>
-            <w:proofErr w:type="spellStart"/>
-            <w:r>
-              <w:rPr>
-                <w:rFonts w:ascii="Calibri" w:eastAsia="Times New Roman" w:hAnsi="Calibri" w:cs="Times New Roman"/>
-                <w:color w:val="00000A"/>
-                <w:sz w:val="24"/>
-                <w:szCs w:val="24"/>
-                <w:lang w:eastAsia="da-DK"/>
-              </w:rPr>
-              <w:t>EFCore</w:t>
-            </w:r>
-            <w:proofErr w:type="spellEnd"/>
-            <w:proofErr w:type="gramEnd"/>
-            <w:r>
-              <w:rPr>
-                <w:rFonts w:ascii="Calibri" w:eastAsia="Times New Roman" w:hAnsi="Calibri" w:cs="Times New Roman"/>
-                <w:color w:val="00000A"/>
-                <w:sz w:val="24"/>
-                <w:szCs w:val="24"/>
-                <w:lang w:eastAsia="da-DK"/>
-              </w:rPr>
-              <w:t xml:space="preserve"> database-First approach to get the model classes and the context class, the same way we did previously.  </w:t>
+              <w:t xml:space="preserve"> EFCore database-First approach to get the model classes and the context class, the same way we did previously.  </w:t>
             </w:r>
           </w:p>
         </w:tc>
@@ -14098,7 +12642,6 @@
               </w:rPr>
               <w:t xml:space="preserve">Create a new local database called </w:t>
             </w:r>
-            <w:proofErr w:type="spellStart"/>
             <w:r>
               <w:rPr>
                 <w:rFonts w:ascii="Calibri" w:eastAsia="Times New Roman" w:hAnsi="Calibri" w:cs="Times New Roman"/>
@@ -14110,7 +12653,6 @@
               </w:rPr>
               <w:t>HotelDB</w:t>
             </w:r>
-            <w:proofErr w:type="spellEnd"/>
             <w:r>
               <w:rPr>
                 <w:rFonts w:ascii="Calibri" w:eastAsia="Times New Roman" w:hAnsi="Calibri" w:cs="Times New Roman"/>
@@ -14268,29 +12810,7 @@
                 <w:szCs w:val="24"/>
                 <w:lang w:eastAsia="da-DK"/>
               </w:rPr>
-              <w:t>Explore carefully the definition of each table ( primary key , foreign key …</w:t>
-            </w:r>
-            <w:proofErr w:type="spellStart"/>
-            <w:r>
-              <w:rPr>
-                <w:rFonts w:ascii="Calibri" w:eastAsia="Times New Roman" w:hAnsi="Calibri" w:cs="Times New Roman"/>
-                <w:color w:val="00000A"/>
-                <w:sz w:val="24"/>
-                <w:szCs w:val="24"/>
-                <w:lang w:eastAsia="da-DK"/>
-              </w:rPr>
-              <w:t>etc</w:t>
-            </w:r>
-            <w:proofErr w:type="spellEnd"/>
-            <w:r>
-              <w:rPr>
-                <w:rFonts w:ascii="Calibri" w:eastAsia="Times New Roman" w:hAnsi="Calibri" w:cs="Times New Roman"/>
-                <w:color w:val="00000A"/>
-                <w:sz w:val="24"/>
-                <w:szCs w:val="24"/>
-                <w:lang w:eastAsia="da-DK"/>
-              </w:rPr>
-              <w:t>)</w:t>
+              <w:t>Explore carefully the definition of each table ( primary key , foreign key …etc)</w:t>
             </w:r>
           </w:p>
           <w:p>
@@ -14319,7 +12839,6 @@
               </w:rPr>
               <w:t xml:space="preserve">In the </w:t>
             </w:r>
-            <w:proofErr w:type="spellStart"/>
             <w:r>
               <w:rPr>
                 <w:rFonts w:ascii="Calibri" w:eastAsia="Times New Roman" w:hAnsi="Calibri" w:cs="Times New Roman"/>
@@ -14353,7 +12872,6 @@
               </w:rPr>
               <w:t>Hotel</w:t>
             </w:r>
-            <w:proofErr w:type="spellEnd"/>
             <w:r>
               <w:rPr>
                 <w:rFonts w:ascii="Calibri" w:eastAsia="Times New Roman" w:hAnsi="Calibri" w:cs="Times New Roman"/>
@@ -14374,22 +12892,8 @@
                 <w:szCs w:val="24"/>
                 <w:lang w:eastAsia="da-DK"/>
               </w:rPr>
-              <w:t xml:space="preserve"> </w:t>
-            </w:r>
-            <w:proofErr w:type="spellStart"/>
-            <w:r>
-              <w:rPr>
-                <w:rFonts w:ascii="Calibri" w:eastAsia="Times New Roman" w:hAnsi="Calibri" w:cs="Times New Roman"/>
-                <w:b/>
-                <w:bCs/>
-                <w:color w:val="00000A"/>
-                <w:sz w:val="24"/>
-                <w:szCs w:val="24"/>
-                <w:lang w:eastAsia="da-DK"/>
-              </w:rPr>
-              <w:t>RazorPages</w:t>
-            </w:r>
-            <w:proofErr w:type="spellEnd"/>
+              <w:t xml:space="preserve"> RazorPages</w:t>
+            </w:r>
             <w:r>
               <w:rPr>
                 <w:rFonts w:ascii="Calibri" w:eastAsia="Times New Roman" w:hAnsi="Calibri" w:cs="Times New Roman"/>
@@ -14607,18 +13111,7 @@
                 <w:szCs w:val="24"/>
                 <w:lang w:eastAsia="da-DK"/>
               </w:rPr>
-              <w:t xml:space="preserve">classes. Some of them contain </w:t>
-            </w:r>
-            <w:proofErr w:type="gramStart"/>
-            <w:r>
-              <w:rPr>
-                <w:rFonts w:ascii="Calibri" w:eastAsia="Times New Roman" w:hAnsi="Calibri" w:cs="Times New Roman"/>
-                <w:color w:val="00000A"/>
-                <w:sz w:val="24"/>
-                <w:szCs w:val="24"/>
-                <w:lang w:eastAsia="da-DK"/>
-              </w:rPr>
-              <w:t>proper</w:t>
+              <w:t>classes. Some of them contain proper</w:t>
             </w:r>
             <w:r>
               <w:rPr>
@@ -14629,18 +13122,7 @@
                 <w:lang w:eastAsia="da-DK"/>
               </w:rPr>
               <w:softHyphen/>
-              <w:t>ties</w:t>
-            </w:r>
-            <w:proofErr w:type="gramEnd"/>
-            <w:r>
-              <w:rPr>
-                <w:rFonts w:ascii="Calibri" w:eastAsia="Times New Roman" w:hAnsi="Calibri" w:cs="Times New Roman"/>
-                <w:color w:val="00000A"/>
-                <w:sz w:val="24"/>
-                <w:szCs w:val="24"/>
-                <w:lang w:eastAsia="da-DK"/>
-              </w:rPr>
-              <w:t xml:space="preserve"> of</w:t>
+              <w:t>ties of</w:t>
             </w:r>
             <w:r>
               <w:rPr>
@@ -14718,29 +13200,16 @@
               </w:rPr>
               <w:t xml:space="preserve">of type </w:t>
             </w:r>
-            <w:proofErr w:type="spellStart"/>
-            <w:r>
-              <w:rPr>
-                <w:rFonts w:ascii="Calibri" w:eastAsia="Times New Roman" w:hAnsi="Calibri" w:cs="Times New Roman"/>
-                <w:b/>
-                <w:color w:val="00000A"/>
-                <w:sz w:val="24"/>
-                <w:szCs w:val="24"/>
-                <w:lang w:eastAsia="da-DK"/>
-              </w:rPr>
-              <w:t>ICollection</w:t>
-            </w:r>
-            <w:proofErr w:type="spellEnd"/>
-            <w:r>
-              <w:rPr>
-                <w:rFonts w:ascii="Calibri" w:eastAsia="Times New Roman" w:hAnsi="Calibri" w:cs="Times New Roman"/>
-                <w:b/>
-                <w:color w:val="00000A"/>
-                <w:sz w:val="24"/>
-                <w:szCs w:val="24"/>
-                <w:lang w:eastAsia="da-DK"/>
-              </w:rPr>
-              <w:t>&lt;Room&gt;</w:t>
+            <w:r>
+              <w:rPr>
+                <w:rFonts w:ascii="Calibri" w:eastAsia="Times New Roman" w:hAnsi="Calibri" w:cs="Times New Roman"/>
+                <w:b/>
+                <w:color w:val="00000A"/>
+                <w:sz w:val="24"/>
+                <w:szCs w:val="24"/>
+                <w:lang w:eastAsia="da-DK"/>
+              </w:rPr>
+              <w:t>ICollection&lt;Room&gt;</w:t>
             </w:r>
             <w:r>
               <w:rPr>
@@ -14792,18 +13261,7 @@
                 <w:szCs w:val="24"/>
                 <w:lang w:eastAsia="da-DK"/>
               </w:rPr>
-              <w:t xml:space="preserve">es </w:t>
-            </w:r>
-            <w:proofErr w:type="gramStart"/>
-            <w:r>
-              <w:rPr>
-                <w:rFonts w:ascii="Calibri" w:eastAsia="Times New Roman" w:hAnsi="Calibri" w:cs="Times New Roman"/>
-                <w:color w:val="00000A"/>
-                <w:sz w:val="24"/>
-                <w:szCs w:val="24"/>
-                <w:lang w:eastAsia="da-DK"/>
-              </w:rPr>
-              <w:t>such  pro</w:t>
+              <w:t>es such  pro</w:t>
             </w:r>
             <w:r>
               <w:rPr>
@@ -14814,18 +13272,7 @@
                 <w:lang w:eastAsia="da-DK"/>
               </w:rPr>
               <w:softHyphen/>
-              <w:t>perty</w:t>
-            </w:r>
-            <w:proofErr w:type="gramEnd"/>
-            <w:r>
-              <w:rPr>
-                <w:rFonts w:ascii="Calibri" w:eastAsia="Times New Roman" w:hAnsi="Calibri" w:cs="Times New Roman"/>
-                <w:color w:val="00000A"/>
-                <w:sz w:val="24"/>
-                <w:szCs w:val="24"/>
-                <w:lang w:eastAsia="da-DK"/>
-              </w:rPr>
-              <w:t xml:space="preserve"> represent</w:t>
+              <w:t>perty represent</w:t>
             </w:r>
             <w:r>
               <w:rPr>
@@ -15105,23 +13552,7 @@
               <w:t xml:space="preserve">( </w:t>
             </w:r>
             <w:r>
-              <w:t xml:space="preserve">a date between </w:t>
-            </w:r>
-            <w:proofErr w:type="spellStart"/>
-            <w:r>
-              <w:t>Date_From</w:t>
-            </w:r>
-            <w:proofErr w:type="spellEnd"/>
-            <w:r>
-              <w:t xml:space="preserve"> and </w:t>
-            </w:r>
-            <w:proofErr w:type="spellStart"/>
-            <w:r>
-              <w:t>Date_To</w:t>
-            </w:r>
-            <w:proofErr w:type="spellEnd"/>
-            <w:r>
-              <w:t>)</w:t>
+              <w:t>a date between Date_From and Date_To)</w:t>
             </w:r>
           </w:p>
           <w:p>
@@ -15160,6 +13591,7 @@
                 <w:szCs w:val="24"/>
                 <w:lang w:eastAsia="da-DK"/>
               </w:rPr>
+              <w:lastRenderedPageBreak/>
               <w:t xml:space="preserve"> </w:t>
             </w:r>
             <w:r>
@@ -15257,7 +13689,6 @@
                 <w:szCs w:val="24"/>
                 <w:lang w:eastAsia="da-DK"/>
               </w:rPr>
-              <w:lastRenderedPageBreak/>
               <w:t xml:space="preserve">I will be able to </w:t>
             </w:r>
             <w:r>
@@ -15426,32 +13857,24 @@
               <w:rPr>
                 <w:u w:val="single"/>
               </w:rPr>
-              <w:t xml:space="preserve">specific </w:t>
-            </w:r>
-            <w:proofErr w:type="gramStart"/>
+              <w:t>specific hotel ,</w:t>
+            </w:r>
+            <w:r>
+              <w:t xml:space="preserve"> I want to display </w:t>
+            </w:r>
+            <w:r>
+              <w:t xml:space="preserve"> the room number, the price , the type , the hotel name and </w:t>
+            </w:r>
             <w:r>
               <w:rPr>
                 <w:u w:val="single"/>
               </w:rPr>
-              <w:t>hotel ,</w:t>
-            </w:r>
-            <w:proofErr w:type="gramEnd"/>
-            <w:r>
-              <w:t xml:space="preserve"> I want to display </w:t>
-            </w:r>
-            <w:r>
-              <w:t xml:space="preserve"> the room number, the price , the type , the hotel name and </w:t>
+              <w:t>all bookings</w:t>
             </w:r>
             <w:r>
               <w:rPr>
                 <w:u w:val="single"/>
               </w:rPr>
-              <w:t>all bookings</w:t>
-            </w:r>
-            <w:r>
-              <w:rPr>
-                <w:u w:val="single"/>
-              </w:rPr>
               <w:t xml:space="preserve"> ( date From , Date To )</w:t>
             </w:r>
             <w:r>
@@ -15460,13 +13883,8 @@
             <w:r>
               <w:t xml:space="preserve">that were made on that room and </w:t>
             </w:r>
-            <w:proofErr w:type="spellStart"/>
-            <w:r>
-              <w:t>and</w:t>
-            </w:r>
-            <w:proofErr w:type="spellEnd"/>
-            <w:r>
-              <w:t xml:space="preserve"> </w:t>
+            <w:r>
+              <w:t xml:space="preserve">and </w:t>
             </w:r>
             <w:r>
               <w:rPr>
@@ -15562,7 +13980,7 @@
                 <v:shape id="_x0000_i1028" type="#_x0000_t75" style="width:397.8pt;height:225pt" o:ole="">
                   <v:imagedata r:id="rId11" o:title=""/>
                 </v:shape>
-                <o:OLEObject Type="Embed" ProgID="PBrush" ShapeID="_x0000_i1028" DrawAspect="Content" ObjectID="_1803965850" r:id="rId12"/>
+                <o:OLEObject Type="Embed" ProgID="PBrush" ShapeID="_x0000_i1028" DrawAspect="Content" ObjectID="_1805233069" r:id="rId12"/>
               </w:object>
             </w:r>
           </w:p>
@@ -15733,7 +14151,6 @@
                 <w:lang w:eastAsia="da-DK"/>
               </w:rPr>
             </w:pPr>
-            <w:proofErr w:type="spellStart"/>
             <w:r>
               <w:rPr>
                 <w:rFonts w:ascii="Calibri" w:eastAsia="Times New Roman" w:hAnsi="Calibri" w:cs="Times New Roman"/>
@@ -15746,7 +14163,6 @@
               </w:rPr>
               <w:t>ADONetMovie_RazorPages</w:t>
             </w:r>
-            <w:proofErr w:type="spellEnd"/>
           </w:p>
           <w:p>
             <w:pPr>
@@ -16007,7 +14423,7 @@
                 <v:shape id="_x0000_i1029" type="#_x0000_t75" style="width:442.2pt;height:122.4pt" o:ole="">
                   <v:imagedata r:id="rId13" o:title=""/>
                 </v:shape>
-                <o:OLEObject Type="Embed" ProgID="PBrush" ShapeID="_x0000_i1029" DrawAspect="Content" ObjectID="_1803965851" r:id="rId14"/>
+                <o:OLEObject Type="Embed" ProgID="PBrush" ShapeID="_x0000_i1029" DrawAspect="Content" ObjectID="_1805233070" r:id="rId14"/>
               </w:object>
             </w:r>
           </w:p>
@@ -16092,7 +14508,6 @@
               </w:rPr>
               <w:t xml:space="preserve">The </w:t>
             </w:r>
-            <w:proofErr w:type="spellStart"/>
             <w:r>
               <w:rPr>
                 <w:rFonts w:eastAsia="Times New Roman" w:cstheme="minorHAnsi"/>
@@ -16103,7 +14518,6 @@
               </w:rPr>
               <w:t>ADONetMovie_RazorPages</w:t>
             </w:r>
-            <w:proofErr w:type="spellEnd"/>
             <w:r>
               <w:rPr>
                 <w:rFonts w:asciiTheme="majorBidi" w:eastAsia="Times New Roman" w:hAnsiTheme="majorBidi" w:cstheme="majorBidi"/>
@@ -16142,70 +14556,51 @@
                 <w:color w:val="00000A"/>
                 <w:lang w:eastAsia="da-DK"/>
               </w:rPr>
-              <w:t xml:space="preserve">RUD operations on </w:t>
-            </w:r>
-            <w:proofErr w:type="gramStart"/>
+              <w:t>RUD operations on Actor , Movie and  Studio objects</w:t>
+            </w:r>
             <w:r>
               <w:rPr>
                 <w:rFonts w:asciiTheme="majorBidi" w:eastAsia="Times New Roman" w:hAnsiTheme="majorBidi" w:cstheme="majorBidi"/>
                 <w:color w:val="00000A"/>
                 <w:lang w:eastAsia="da-DK"/>
               </w:rPr>
-              <w:t>Actor ,</w:t>
-            </w:r>
-            <w:proofErr w:type="gramEnd"/>
-            <w:r>
+              <w:t>.</w:t>
+            </w:r>
+          </w:p>
+          <w:p>
+            <w:pPr>
+              <w:widowControl/>
+              <w:jc w:val="both"/>
               <w:rPr>
                 <w:rFonts w:asciiTheme="majorBidi" w:eastAsia="Times New Roman" w:hAnsiTheme="majorBidi" w:cstheme="majorBidi"/>
                 <w:color w:val="00000A"/>
                 <w:lang w:eastAsia="da-DK"/>
               </w:rPr>
-              <w:t xml:space="preserve"> Movie and  Studio objects</w:t>
-            </w:r>
+            </w:pPr>
             <w:r>
               <w:rPr>
                 <w:rFonts w:asciiTheme="majorBidi" w:eastAsia="Times New Roman" w:hAnsiTheme="majorBidi" w:cstheme="majorBidi"/>
                 <w:color w:val="00000A"/>
                 <w:lang w:eastAsia="da-DK"/>
               </w:rPr>
-              <w:t>.</w:t>
-            </w:r>
-          </w:p>
-          <w:p>
-            <w:pPr>
-              <w:widowControl/>
-              <w:jc w:val="both"/>
+              <w:t xml:space="preserve">In this exercise, </w:t>
+            </w:r>
+            <w:r>
               <w:rPr>
                 <w:rFonts w:asciiTheme="majorBidi" w:eastAsia="Times New Roman" w:hAnsiTheme="majorBidi" w:cstheme="majorBidi"/>
                 <w:color w:val="00000A"/>
                 <w:lang w:eastAsia="da-DK"/>
               </w:rPr>
-            </w:pPr>
+              <w:t>we will implement an</w:t>
+            </w:r>
             <w:r>
               <w:rPr>
                 <w:rFonts w:asciiTheme="majorBidi" w:eastAsia="Times New Roman" w:hAnsiTheme="majorBidi" w:cstheme="majorBidi"/>
                 <w:color w:val="00000A"/>
                 <w:lang w:eastAsia="da-DK"/>
               </w:rPr>
-              <w:t xml:space="preserve">In this exercise, </w:t>
-            </w:r>
-            <w:r>
-              <w:rPr>
-                <w:rFonts w:asciiTheme="majorBidi" w:eastAsia="Times New Roman" w:hAnsiTheme="majorBidi" w:cstheme="majorBidi"/>
-                <w:color w:val="00000A"/>
-                <w:lang w:eastAsia="da-DK"/>
-              </w:rPr>
-              <w:t>we will implement an</w:t>
-            </w:r>
-            <w:r>
-              <w:rPr>
-                <w:rFonts w:asciiTheme="majorBidi" w:eastAsia="Times New Roman" w:hAnsiTheme="majorBidi" w:cstheme="majorBidi"/>
-                <w:color w:val="00000A"/>
-                <w:lang w:eastAsia="da-DK"/>
-              </w:rPr>
               <w:t xml:space="preserve"> ADO.Net data access layer to access the </w:t>
             </w:r>
-            <w:proofErr w:type="spellStart"/>
             <w:r>
               <w:rPr>
                 <w:rFonts w:asciiTheme="majorBidi" w:eastAsia="Times New Roman" w:hAnsiTheme="majorBidi" w:cstheme="majorBidi"/>
@@ -16228,7 +14623,6 @@
               </w:rPr>
               <w:t>DB</w:t>
             </w:r>
-            <w:proofErr w:type="spellEnd"/>
             <w:r>
               <w:rPr>
                 <w:rFonts w:asciiTheme="majorBidi" w:eastAsia="Times New Roman" w:hAnsiTheme="majorBidi" w:cstheme="majorBidi"/>
@@ -16368,7 +14762,6 @@
               </w:rPr>
               <w:t xml:space="preserve"> local SQL Server, create a database , name it </w:t>
             </w:r>
-            <w:proofErr w:type="spellStart"/>
             <w:r>
               <w:rPr>
                 <w:rFonts w:asciiTheme="majorBidi" w:eastAsia="Times New Roman" w:hAnsiTheme="majorBidi" w:cstheme="majorBidi"/>
@@ -16381,7 +14774,6 @@
               </w:rPr>
               <w:t>CinemaDB</w:t>
             </w:r>
-            <w:proofErr w:type="spellEnd"/>
           </w:p>
           <w:p>
             <w:pPr>
@@ -16414,7 +14806,6 @@
               </w:rPr>
               <w:t xml:space="preserve">script </w:t>
             </w:r>
-            <w:proofErr w:type="gramStart"/>
             <w:r>
               <w:rPr>
                 <w:rFonts w:asciiTheme="majorBidi" w:eastAsia="Times New Roman" w:hAnsiTheme="majorBidi" w:cstheme="majorBidi"/>
@@ -16445,16 +14836,7 @@
                 <w:color w:val="00000A"/>
                 <w:lang w:eastAsia="da-DK"/>
               </w:rPr>
-              <w:t xml:space="preserve">  to</w:t>
-            </w:r>
-            <w:proofErr w:type="gramEnd"/>
-            <w:r>
-              <w:rPr>
-                <w:rFonts w:asciiTheme="majorBidi" w:eastAsia="Times New Roman" w:hAnsiTheme="majorBidi" w:cstheme="majorBidi"/>
-                <w:color w:val="00000A"/>
-                <w:lang w:eastAsia="da-DK"/>
-              </w:rPr>
-              <w:t xml:space="preserve"> create  the tables : Movie , Actor and Studio</w:t>
+              <w:t xml:space="preserve">  to create  the tables : Movie , Actor and Studio</w:t>
             </w:r>
             <w:r>
               <w:rPr>
@@ -16494,25 +14876,7 @@
                 <w:color w:val="00000A"/>
                 <w:lang w:eastAsia="da-DK"/>
               </w:rPr>
-              <w:t xml:space="preserve">Download the project ADONetMovie_RazorPages.zip and unzip it. Explore the </w:t>
-            </w:r>
-            <w:proofErr w:type="gramStart"/>
-            <w:r>
-              <w:rPr>
-                <w:rFonts w:asciiTheme="majorBidi" w:eastAsia="Times New Roman" w:hAnsiTheme="majorBidi" w:cstheme="majorBidi"/>
-                <w:color w:val="00000A"/>
-                <w:lang w:eastAsia="da-DK"/>
-              </w:rPr>
-              <w:t>code ,</w:t>
-            </w:r>
-            <w:proofErr w:type="gramEnd"/>
-            <w:r>
-              <w:rPr>
-                <w:rFonts w:asciiTheme="majorBidi" w:eastAsia="Times New Roman" w:hAnsiTheme="majorBidi" w:cstheme="majorBidi"/>
-                <w:color w:val="00000A"/>
-                <w:lang w:eastAsia="da-DK"/>
-              </w:rPr>
-              <w:t xml:space="preserve"> especially the </w:t>
+              <w:t xml:space="preserve">Download the project ADONetMovie_RazorPages.zip and unzip it. Explore the code , especially the </w:t>
             </w:r>
             <w:r>
               <w:rPr>
@@ -16706,62 +15070,6 @@
                 <w:color w:val="7030A0"/>
                 <w:lang w:eastAsia="da-DK"/>
               </w:rPr>
-              <w:t xml:space="preserve">View  every actor  and </w:t>
-            </w:r>
-            <w:r>
-              <w:rPr>
-                <w:rFonts w:asciiTheme="majorBidi" w:eastAsia="Times New Roman" w:hAnsiTheme="majorBidi" w:cstheme="majorBidi"/>
-                <w:b/>
-                <w:bCs/>
-                <w:i/>
-                <w:iCs/>
-                <w:color w:val="7030A0"/>
-                <w:lang w:eastAsia="da-DK"/>
-              </w:rPr>
-              <w:t xml:space="preserve">all </w:t>
-            </w:r>
-            <w:r>
-              <w:rPr>
-                <w:rFonts w:asciiTheme="majorBidi" w:eastAsia="Times New Roman" w:hAnsiTheme="majorBidi" w:cstheme="majorBidi"/>
-                <w:b/>
-                <w:bCs/>
-                <w:i/>
-                <w:iCs/>
-                <w:color w:val="7030A0"/>
-                <w:lang w:eastAsia="da-DK"/>
-              </w:rPr>
-              <w:t>her/his movies</w:t>
-            </w:r>
-          </w:p>
-          <w:p>
-            <w:pPr>
-              <w:pStyle w:val="Listeafsnit"/>
-              <w:widowControl/>
-              <w:numPr>
-                <w:ilvl w:val="0"/>
-                <w:numId w:val="34"/>
-              </w:numPr>
-              <w:jc w:val="both"/>
-              <w:rPr>
-                <w:rFonts w:asciiTheme="majorBidi" w:eastAsia="Times New Roman" w:hAnsiTheme="majorBidi" w:cstheme="majorBidi"/>
-                <w:b/>
-                <w:bCs/>
-                <w:i/>
-                <w:iCs/>
-                <w:color w:val="7030A0"/>
-                <w:lang w:eastAsia="da-DK"/>
-              </w:rPr>
-            </w:pPr>
-            <w:r>
-              <w:rPr>
-                <w:rFonts w:asciiTheme="majorBidi" w:eastAsia="Times New Roman" w:hAnsiTheme="majorBidi" w:cstheme="majorBidi"/>
-                <w:b/>
-                <w:bCs/>
-                <w:i/>
-                <w:iCs/>
-                <w:color w:val="7030A0"/>
-                <w:lang w:eastAsia="da-DK"/>
-              </w:rPr>
               <w:t xml:space="preserve">View every studio and </w:t>
             </w:r>
             <w:r>
@@ -16876,22 +15184,34 @@
               <w:jc w:val="both"/>
               <w:rPr>
                 <w:rFonts w:asciiTheme="majorBidi" w:eastAsia="Times New Roman" w:hAnsiTheme="majorBidi" w:cstheme="majorBidi"/>
-                <w:color w:val="00000A"/>
+                <w:b/>
+                <w:bCs/>
+                <w:i/>
+                <w:iCs/>
+                <w:color w:val="7030A0"/>
                 <w:lang w:eastAsia="da-DK"/>
               </w:rPr>
             </w:pPr>
             <w:r>
               <w:rPr>
                 <w:rFonts w:asciiTheme="majorBidi" w:eastAsia="Times New Roman" w:hAnsiTheme="majorBidi" w:cstheme="majorBidi"/>
-                <w:color w:val="00000A"/>
-                <w:lang w:eastAsia="da-DK"/>
-              </w:rPr>
-              <w:t>View all movies along with the name of its actor and the name of the studio</w:t>
+                <w:b/>
+                <w:bCs/>
+                <w:i/>
+                <w:iCs/>
+                <w:color w:val="7030A0"/>
+                <w:lang w:eastAsia="da-DK"/>
+              </w:rPr>
+              <w:t>View all movies along the name of the studio</w:t>
             </w:r>
             <w:r>
               <w:rPr>
                 <w:rFonts w:asciiTheme="majorBidi" w:eastAsia="Times New Roman" w:hAnsiTheme="majorBidi" w:cstheme="majorBidi"/>
-                <w:color w:val="00000A"/>
+                <w:b/>
+                <w:bCs/>
+                <w:i/>
+                <w:iCs/>
+                <w:color w:val="7030A0"/>
                 <w:lang w:eastAsia="da-DK"/>
               </w:rPr>
               <w:t xml:space="preserve"> where</w:t>
@@ -16899,10 +15219,259 @@
             <w:r>
               <w:rPr>
                 <w:rFonts w:asciiTheme="majorBidi" w:eastAsia="Times New Roman" w:hAnsiTheme="majorBidi" w:cstheme="majorBidi"/>
-                <w:color w:val="00000A"/>
+                <w:b/>
+                <w:bCs/>
+                <w:i/>
+                <w:iCs/>
+                <w:color w:val="7030A0"/>
                 <w:lang w:eastAsia="da-DK"/>
               </w:rPr>
               <w:t xml:space="preserve"> the movie took place?</w:t>
+            </w:r>
+          </w:p>
+          <w:p>
+            <w:pPr>
+              <w:pStyle w:val="Listeafsnit"/>
+              <w:widowControl/>
+              <w:ind w:left="1690"/>
+              <w:jc w:val="both"/>
+              <w:rPr>
+                <w:rFonts w:asciiTheme="majorBidi" w:eastAsia="Times New Roman" w:hAnsiTheme="majorBidi" w:cstheme="majorBidi"/>
+                <w:color w:val="00000A"/>
+                <w:lang w:eastAsia="da-DK"/>
+              </w:rPr>
+            </w:pPr>
+          </w:p>
+          <w:p>
+            <w:pPr>
+              <w:pStyle w:val="Listeafsnit"/>
+              <w:widowControl/>
+              <w:numPr>
+                <w:ilvl w:val="0"/>
+                <w:numId w:val="29"/>
+              </w:numPr>
+              <w:spacing w:line="360" w:lineRule="auto"/>
+              <w:rPr>
+                <w:rFonts w:asciiTheme="majorBidi" w:eastAsia="Times New Roman" w:hAnsiTheme="majorBidi" w:cstheme="majorBidi"/>
+                <w:color w:val="00000A"/>
+                <w:lang w:eastAsia="da-DK"/>
+              </w:rPr>
+            </w:pPr>
+            <w:r>
+              <w:rPr>
+                <w:rFonts w:asciiTheme="majorBidi" w:eastAsia="Times New Roman" w:hAnsiTheme="majorBidi" w:cstheme="majorBidi"/>
+                <w:color w:val="00000A"/>
+                <w:lang w:eastAsia="da-DK"/>
+              </w:rPr>
+              <w:t xml:space="preserve">We want to implement </w:t>
+            </w:r>
+            <w:r>
+              <w:rPr>
+                <w:rFonts w:asciiTheme="majorBidi" w:eastAsia="Times New Roman" w:hAnsiTheme="majorBidi" w:cstheme="majorBidi"/>
+                <w:b/>
+                <w:bCs/>
+                <w:color w:val="7030A0"/>
+                <w:lang w:eastAsia="da-DK"/>
+              </w:rPr>
+              <w:t xml:space="preserve">SPRINT </w:t>
+            </w:r>
+            <w:r>
+              <w:rPr>
+                <w:rFonts w:asciiTheme="majorBidi" w:eastAsia="Times New Roman" w:hAnsiTheme="majorBidi" w:cstheme="majorBidi"/>
+                <w:b/>
+                <w:bCs/>
+                <w:color w:val="7030A0"/>
+                <w:lang w:eastAsia="da-DK"/>
+              </w:rPr>
+              <w:t>4</w:t>
+            </w:r>
+            <w:r>
+              <w:rPr>
+                <w:rFonts w:asciiTheme="majorBidi" w:eastAsia="Times New Roman" w:hAnsiTheme="majorBidi" w:cstheme="majorBidi"/>
+                <w:color w:val="00000A"/>
+                <w:lang w:eastAsia="da-DK"/>
+              </w:rPr>
+              <w:t>, which contains the following user stories:</w:t>
+            </w:r>
+          </w:p>
+          <w:p>
+            <w:pPr>
+              <w:pStyle w:val="Listeafsnit"/>
+              <w:widowControl/>
+              <w:numPr>
+                <w:ilvl w:val="0"/>
+                <w:numId w:val="34"/>
+              </w:numPr>
+              <w:rPr>
+                <w:rFonts w:asciiTheme="majorBidi" w:eastAsia="Times New Roman" w:hAnsiTheme="majorBidi" w:cstheme="majorBidi"/>
+                <w:b/>
+                <w:bCs/>
+                <w:i/>
+                <w:iCs/>
+                <w:color w:val="7030A0"/>
+                <w:lang w:eastAsia="da-DK"/>
+              </w:rPr>
+            </w:pPr>
+            <w:r>
+              <w:rPr>
+                <w:rFonts w:asciiTheme="majorBidi" w:eastAsia="Times New Roman" w:hAnsiTheme="majorBidi" w:cstheme="majorBidi"/>
+                <w:b/>
+                <w:bCs/>
+                <w:i/>
+                <w:iCs/>
+                <w:color w:val="7030A0"/>
+                <w:lang w:eastAsia="da-DK"/>
+              </w:rPr>
+              <w:t xml:space="preserve">View  every actor  and </w:t>
+            </w:r>
+            <w:r>
+              <w:rPr>
+                <w:rFonts w:asciiTheme="majorBidi" w:eastAsia="Times New Roman" w:hAnsiTheme="majorBidi" w:cstheme="majorBidi"/>
+                <w:b/>
+                <w:bCs/>
+                <w:i/>
+                <w:iCs/>
+                <w:color w:val="7030A0"/>
+                <w:lang w:eastAsia="da-DK"/>
+              </w:rPr>
+              <w:t xml:space="preserve">all </w:t>
+            </w:r>
+            <w:r>
+              <w:rPr>
+                <w:rFonts w:asciiTheme="majorBidi" w:eastAsia="Times New Roman" w:hAnsiTheme="majorBidi" w:cstheme="majorBidi"/>
+                <w:b/>
+                <w:bCs/>
+                <w:i/>
+                <w:iCs/>
+                <w:color w:val="7030A0"/>
+                <w:lang w:eastAsia="da-DK"/>
+              </w:rPr>
+              <w:t>her/his movies</w:t>
+            </w:r>
+            <w:r>
+              <w:rPr>
+                <w:rFonts w:asciiTheme="majorBidi" w:eastAsia="Times New Roman" w:hAnsiTheme="majorBidi" w:cstheme="majorBidi"/>
+                <w:b/>
+                <w:bCs/>
+                <w:i/>
+                <w:iCs/>
+                <w:color w:val="7030A0"/>
+                <w:lang w:eastAsia="da-DK"/>
+              </w:rPr>
+              <w:br/>
+            </w:r>
+            <w:r>
+              <w:rPr>
+                <w:rFonts w:asciiTheme="majorBidi" w:eastAsia="Times New Roman" w:hAnsiTheme="majorBidi" w:cstheme="majorBidi"/>
+                <w:b/>
+                <w:bCs/>
+                <w:i/>
+                <w:iCs/>
+                <w:color w:val="7030A0"/>
+                <w:lang w:eastAsia="da-DK"/>
+              </w:rPr>
+              <w:br/>
+            </w:r>
+            <w:r>
+              <w:rPr>
+                <w:rFonts w:asciiTheme="majorBidi" w:eastAsia="Times New Roman" w:hAnsiTheme="majorBidi" w:cstheme="majorBidi"/>
+                <w:lang w:eastAsia="da-DK"/>
+              </w:rPr>
+              <w:lastRenderedPageBreak/>
+              <w:t xml:space="preserve">Before you can do this, you must fix the CinemaDBCreate script, so actors are connected to their movies in the database   </w:t>
+            </w:r>
+          </w:p>
+          <w:p>
+            <w:pPr>
+              <w:widowControl/>
+              <w:jc w:val="both"/>
+              <w:rPr>
+                <w:rFonts w:asciiTheme="majorBidi" w:eastAsia="Times New Roman" w:hAnsiTheme="majorBidi" w:cstheme="majorBidi"/>
+                <w:b/>
+                <w:bCs/>
+                <w:i/>
+                <w:iCs/>
+                <w:color w:val="7030A0"/>
+                <w:lang w:eastAsia="da-DK"/>
+              </w:rPr>
+            </w:pPr>
+          </w:p>
+          <w:p>
+            <w:pPr>
+              <w:pStyle w:val="Listeafsnit"/>
+              <w:widowControl/>
+              <w:ind w:left="1690"/>
+              <w:jc w:val="both"/>
+              <w:rPr>
+                <w:rFonts w:asciiTheme="majorBidi" w:eastAsia="Times New Roman" w:hAnsiTheme="majorBidi" w:cstheme="majorBidi"/>
+                <w:b/>
+                <w:bCs/>
+                <w:i/>
+                <w:iCs/>
+                <w:color w:val="7030A0"/>
+                <w:lang w:eastAsia="da-DK"/>
+              </w:rPr>
+            </w:pPr>
+          </w:p>
+          <w:p>
+            <w:pPr>
+              <w:pStyle w:val="Listeafsnit"/>
+              <w:widowControl/>
+              <w:ind w:left="1690"/>
+              <w:jc w:val="both"/>
+              <w:rPr>
+                <w:rFonts w:asciiTheme="majorBidi" w:eastAsia="Times New Roman" w:hAnsiTheme="majorBidi" w:cstheme="majorBidi"/>
+                <w:b/>
+                <w:bCs/>
+                <w:i/>
+                <w:iCs/>
+                <w:color w:val="7030A0"/>
+                <w:lang w:eastAsia="da-DK"/>
+              </w:rPr>
+            </w:pPr>
+          </w:p>
+          <w:p>
+            <w:pPr>
+              <w:pStyle w:val="Listeafsnit"/>
+              <w:widowControl/>
+              <w:numPr>
+                <w:ilvl w:val="0"/>
+                <w:numId w:val="29"/>
+              </w:numPr>
+              <w:spacing w:line="360" w:lineRule="auto"/>
+              <w:rPr>
+                <w:rFonts w:asciiTheme="majorBidi" w:eastAsia="Times New Roman" w:hAnsiTheme="majorBidi" w:cstheme="majorBidi"/>
+                <w:color w:val="00000A"/>
+                <w:lang w:eastAsia="da-DK"/>
+              </w:rPr>
+            </w:pPr>
+            <w:r>
+              <w:rPr>
+                <w:rFonts w:asciiTheme="majorBidi" w:eastAsia="Times New Roman" w:hAnsiTheme="majorBidi" w:cstheme="majorBidi"/>
+                <w:color w:val="00000A"/>
+                <w:lang w:eastAsia="da-DK"/>
+              </w:rPr>
+              <w:t xml:space="preserve">We expand our application with </w:t>
+            </w:r>
+            <w:r>
+              <w:rPr>
+                <w:rFonts w:asciiTheme="majorBidi" w:eastAsia="Times New Roman" w:hAnsiTheme="majorBidi" w:cstheme="majorBidi"/>
+                <w:b/>
+                <w:bCs/>
+                <w:color w:val="7030A0"/>
+                <w:lang w:eastAsia="da-DK"/>
+              </w:rPr>
+              <w:t xml:space="preserve">SPRINT </w:t>
+            </w:r>
+            <w:r>
+              <w:rPr>
+                <w:rFonts w:asciiTheme="majorBidi" w:eastAsia="Times New Roman" w:hAnsiTheme="majorBidi" w:cstheme="majorBidi"/>
+                <w:b/>
+                <w:bCs/>
+                <w:color w:val="7030A0"/>
+                <w:lang w:eastAsia="da-DK"/>
+              </w:rPr>
+              <w:t>5</w:t>
             </w:r>
           </w:p>
           <w:p>
@@ -16945,19 +15514,11 @@
               <w:jc w:val="both"/>
               <w:rPr>
                 <w:rFonts w:asciiTheme="majorBidi" w:eastAsia="Times New Roman" w:hAnsiTheme="majorBidi" w:cstheme="majorBidi"/>
-                <w:color w:val="00000A"/>
-                <w:lang w:eastAsia="da-DK"/>
-              </w:rPr>
-            </w:pPr>
-          </w:p>
-          <w:p>
-            <w:pPr>
-              <w:widowControl/>
-              <w:rPr>
-                <w:rFonts w:ascii="Calibri" w:eastAsia="Times New Roman" w:hAnsi="Calibri" w:cs="Times New Roman"/>
-                <w:color w:val="00000A"/>
-                <w:sz w:val="24"/>
-                <w:szCs w:val="24"/>
+                <w:b/>
+                <w:bCs/>
+                <w:i/>
+                <w:iCs/>
+                <w:color w:val="7030A0"/>
                 <w:lang w:eastAsia="da-DK"/>
               </w:rPr>
             </w:pPr>
@@ -17150,40 +15711,16 @@
                 <w:lang w:eastAsia="da-DK"/>
               </w:rPr>
             </w:pPr>
-            <w:proofErr w:type="spellStart"/>
-            <w:r>
-              <w:rPr>
-                <w:rFonts w:ascii="Calibri" w:eastAsia="Times New Roman" w:hAnsi="Calibri" w:cs="Times New Roman"/>
-                <w:color w:val="00000A"/>
-                <w:sz w:val="24"/>
-                <w:szCs w:val="24"/>
-                <w:lang w:eastAsia="da-DK"/>
-              </w:rPr>
-              <w:t>EFCoreMovie</w:t>
-            </w:r>
-            <w:proofErr w:type="spellEnd"/>
-            <w:r>
-              <w:rPr>
-                <w:rFonts w:ascii="Calibri" w:eastAsia="Times New Roman" w:hAnsi="Calibri" w:cs="Times New Roman"/>
-                <w:color w:val="00000A"/>
-                <w:sz w:val="24"/>
-                <w:szCs w:val="24"/>
-                <w:lang w:eastAsia="da-DK"/>
-              </w:rPr>
-              <w:t xml:space="preserve"> and </w:t>
-            </w:r>
-            <w:proofErr w:type="spellStart"/>
-            <w:r>
-              <w:rPr>
-                <w:rFonts w:ascii="Calibri" w:eastAsia="Times New Roman" w:hAnsi="Calibri" w:cs="Times New Roman"/>
-                <w:color w:val="00000A"/>
-                <w:sz w:val="24"/>
-                <w:szCs w:val="24"/>
-                <w:lang w:eastAsia="da-DK"/>
-              </w:rPr>
-              <w:t>EFCoreHotel</w:t>
-            </w:r>
-            <w:proofErr w:type="spellEnd"/>
+            <w:r>
+              <w:rPr>
+                <w:rFonts w:ascii="Calibri" w:eastAsia="Times New Roman" w:hAnsi="Calibri" w:cs="Times New Roman"/>
+                <w:color w:val="00000A"/>
+                <w:sz w:val="24"/>
+                <w:szCs w:val="24"/>
+                <w:lang w:eastAsia="da-DK"/>
+              </w:rPr>
+              <w:t>EFCoreMovie and EFCoreHotel</w:t>
+            </w:r>
           </w:p>
           <w:p>
             <w:pPr>
